--- a/Documentazione/Documentazione.docx
+++ b/Documentazione/Documentazione.docx
@@ -3001,44 +3001,19 @@
         <w:rPr>
           <w:lang w:val="it-IT"/>
         </w:rPr>
-        <w:t xml:space="preserve"> validi verranno inseriti </w:t>
-      </w:r>
-      <w:r>
-        <w:rPr>
-          <w:lang w:val="it-IT"/>
-        </w:rPr>
-        <w:t xml:space="preserve">prima all’interno di una tabella per controllare se i dati inseriti sono corretti (i caso che non lo siano si potranno modificare) e </w:t>
-      </w:r>
-      <w:r>
-        <w:rPr>
-          <w:lang w:val="it-IT"/>
-        </w:rPr>
-        <w:lastRenderedPageBreak/>
-        <w:t xml:space="preserve">successivamente </w:t>
-      </w:r>
-      <w:r>
-        <w:rPr>
-          <w:lang w:val="it-IT"/>
-        </w:rPr>
-        <w:t>all’interno di 2 file CSV</w:t>
-      </w:r>
-      <w:r>
-        <w:rPr>
-          <w:lang w:val="it-IT"/>
-        </w:rPr>
-        <w:t>, uno che contiene tutte le registrazioni, e l’altro che racchiude tutte le registrazioni di un certo giorno</w:t>
-      </w:r>
-      <w:r>
-        <w:rPr>
-          <w:lang w:val="it-IT"/>
-        </w:rPr>
-        <w:t>.</w:t>
-      </w:r>
-      <w:r>
-        <w:rPr>
-          <w:lang w:val="it-IT"/>
-        </w:rPr>
-        <w:t xml:space="preserve"> </w:t>
+        <w:t xml:space="preserve"> validi verranno </w:t>
+      </w:r>
+      <w:r>
+        <w:rPr>
+          <w:lang w:val="it-IT"/>
+        </w:rPr>
+        <w:t>all’interno di due files CSV.</w:t>
+      </w:r>
+      <w:r>
+        <w:rPr>
+          <w:lang w:val="it-IT"/>
+        </w:rPr>
+        <w:t xml:space="preserve"> Colui che gestice il sito potrà avere accesso ai dati inseriti dagli utenti.</w:t>
       </w:r>
     </w:p>
     <w:p>
@@ -3051,6 +3026,7 @@
       </w:pPr>
       <w:bookmarkStart w:id="4" w:name="_Toc524703712"/>
       <w:r>
+        <w:lastRenderedPageBreak/>
         <w:t>Analisi</w:t>
       </w:r>
       <w:bookmarkEnd w:id="4"/>
@@ -3075,52 +3051,31 @@
         <w:rPr>
           <w:lang w:val="it-IT"/>
         </w:rPr>
-        <w:t xml:space="preserve">Si tratta di un sito web per l’inserimento dei dati e la validazione. Permette ad un utente di svolgere più registrazioni al giorno. </w:t>
-      </w:r>
-    </w:p>
-    <w:p>
-      <w:pPr>
-        <w:rPr>
-          <w:lang w:val="it-IT"/>
-        </w:rPr>
-      </w:pPr>
-      <w:r>
-        <w:rPr>
-          <w:lang w:val="it-IT"/>
-        </w:rPr>
-        <w:t>La pagina sarà un servizio che dovrà funzionare su qualsiasi macchina possa utilizzare Apache e PHP.</w:t>
-      </w:r>
-    </w:p>
-    <w:p>
-      <w:pPr>
-        <w:rPr>
-          <w:lang w:val="it-IT"/>
-        </w:rPr>
-      </w:pPr>
-      <w:r>
-        <w:rPr>
-          <w:lang w:val="it-IT"/>
-        </w:rPr>
-        <w:t xml:space="preserve">Lo sviluppatore </w:t>
-      </w:r>
-      <w:r>
-        <w:rPr>
-          <w:lang w:val="it-IT"/>
-        </w:rPr>
-        <w:t xml:space="preserve">con la creazione del progetto farà si che l’utente non necessiti di questi web server. </w:t>
-      </w:r>
-    </w:p>
-    <w:p>
-      <w:pPr>
-        <w:rPr>
-          <w:lang w:val="it-IT"/>
-        </w:rPr>
-      </w:pPr>
-      <w:r>
-        <w:rPr>
-          <w:lang w:val="it-IT"/>
-        </w:rPr>
-        <w:t>Gli utenti finali utlizzerano questo sito per svolgere le registrazioni.</w:t>
+        <w:t xml:space="preserve">Bisogna riuscire a gestire i dati personali degli utenti tramite un sito web. Sono già presenti altri siti che svolgono questo lavoro, ma il mio scopo è quello di realizzare una versione più “semplice” di tutte le altre. L’utente deve riuscire a registrarsi pur non avendo competenze informatiche; deve quindi presentarsi un’interfaccia semplice e chiara da capire. Per poter </w:t>
+      </w:r>
+      <w:r>
+        <w:rPr>
+          <w:lang w:val="it-IT"/>
+        </w:rPr>
+        <w:t>modificare il</w:t>
+      </w:r>
+      <w:r>
+        <w:rPr>
+          <w:lang w:val="it-IT"/>
+        </w:rPr>
+        <w:t xml:space="preserve"> sistema ser</w:t>
+      </w:r>
+      <w:r>
+        <w:rPr>
+          <w:lang w:val="it-IT"/>
+        </w:rPr>
+        <w:t>ve avere delle competenze mediocri</w:t>
+      </w:r>
+      <w:r>
+        <w:rPr>
+          <w:lang w:val="it-IT"/>
+        </w:rPr>
+        <w:t xml:space="preserve"> nei linguaggi di programmazione che utilizzo, quali php, html e css. </w:t>
       </w:r>
     </w:p>
     <w:p>
@@ -3141,6 +3096,31 @@
         <w:t>dei requisiti</w:t>
       </w:r>
       <w:bookmarkEnd w:id="6"/>
+    </w:p>
+    <w:p>
+      <w:pPr>
+        <w:rPr>
+          <w:lang w:val="it-IT"/>
+        </w:rPr>
+      </w:pPr>
+      <w:r>
+        <w:rPr>
+          <w:lang w:val="it-IT"/>
+        </w:rPr>
+        <w:t>Il prodotto deve ricevere i dati e poterli salavare all’interno di 2 files CSV in maniera autonoma. Il sito web porta l’utente in una pagina in cui inserire i dati</w:t>
+      </w:r>
+      <w:r>
+        <w:rPr>
+          <w:lang w:val="it-IT"/>
+        </w:rPr>
+        <w:t>. Dopo che i dati verranno validati, l’utente potrà controllare i dati inseriti e scegliere se modificarli o se procedere alla registrazione. Se decide di registrare i dati inseriti gli verrà mostrata una tabella riassuntiva con tutti i campi. L’interfaccia deve essere user-friendly, ovvero facile da usare ed intuitiva per qualsiasi utente.</w:t>
+      </w:r>
+      <w:r>
+        <w:rPr>
+          <w:lang w:val="it-IT"/>
+        </w:rPr>
+        <w:t xml:space="preserve"> Non è richiesto che i dati dell’utente siano al sicuro.</w:t>
+      </w:r>
     </w:p>
     <w:p>
       <w:pPr>
@@ -3502,6 +3482,7 @@
               <w:bottom w:val="outset" w:sz="6" w:space="0" w:color="000000"/>
               <w:right w:val="outset" w:sz="6" w:space="0" w:color="000000"/>
             </w:tcBorders>
+            <w:vAlign w:val="center"/>
           </w:tcPr>
           <w:p>
             <w:pPr>
@@ -3531,6 +3512,7 @@
               <w:left w:val="outset" w:sz="6" w:space="0" w:color="000000"/>
               <w:bottom w:val="outset" w:sz="6" w:space="0" w:color="000000"/>
             </w:tcBorders>
+            <w:vAlign w:val="center"/>
           </w:tcPr>
           <w:p>
             <w:pPr>
@@ -3577,6 +3559,7 @@
               <w:bottom w:val="outset" w:sz="6" w:space="0" w:color="000000"/>
               <w:right w:val="outset" w:sz="6" w:space="0" w:color="000000"/>
             </w:tcBorders>
+            <w:vAlign w:val="center"/>
           </w:tcPr>
           <w:p>
             <w:pPr>
@@ -3607,6 +3590,7 @@
               <w:left w:val="outset" w:sz="6" w:space="0" w:color="000000"/>
               <w:bottom w:val="outset" w:sz="6" w:space="0" w:color="000000"/>
             </w:tcBorders>
+            <w:vAlign w:val="center"/>
           </w:tcPr>
           <w:p>
             <w:pPr>
@@ -4271,6 +4255,7 @@
                 <w:sz w:val="16"/>
                 <w:szCs w:val="16"/>
               </w:rPr>
+              <w:lastRenderedPageBreak/>
               <w:t xml:space="preserve">ID: </w:t>
             </w:r>
             <w:r>
@@ -4321,7 +4306,6 @@
                 <w:sz w:val="16"/>
                 <w:szCs w:val="16"/>
               </w:rPr>
-              <w:lastRenderedPageBreak/>
               <w:t>Nome</w:t>
             </w:r>
           </w:p>
@@ -5341,17 +5325,27 @@
     <w:p>
       <w:pPr>
         <w:pStyle w:val="Heading2"/>
+      </w:pPr>
+      <w:bookmarkStart w:id="9" w:name="_Toc524703715"/>
+      <w:r>
+        <w:t>Analisi dei costi</w:t>
+      </w:r>
+    </w:p>
+    <w:p>
+      <w:pPr>
+        <w:rPr>
+          <w:lang w:val="it-IT"/>
+        </w:rPr>
+      </w:pPr>
+    </w:p>
+    <w:p>
+      <w:pPr>
+        <w:pStyle w:val="Heading2"/>
         <w:numPr>
-          <w:ilvl w:val="0"/>
-          <w:numId w:val="0"/>
+          <w:ilvl w:val="1"/>
+          <w:numId w:val="41"/>
         </w:numPr>
       </w:pPr>
-    </w:p>
-    <w:p>
-      <w:pPr>
-        <w:pStyle w:val="Heading2"/>
-      </w:pPr>
-      <w:bookmarkStart w:id="9" w:name="_Toc524703715"/>
       <w:r>
         <w:t>Pianificazione</w:t>
       </w:r>
@@ -5451,11 +5445,6 @@
             <w:shd w:val="clear" w:color="auto" w:fill="auto"/>
           </w:tcPr>
           <w:p>
-            <w:pPr>
-              <w:rPr>
-                <w:lang w:val="it-IT"/>
-              </w:rPr>
-            </w:pPr>
             <w:r>
               <w:rPr>
                 <w:noProof/>
@@ -5464,8 +5453,8 @@
               <w:lastRenderedPageBreak/>
               <w:drawing>
                 <wp:inline distT="0" distB="0" distL="0" distR="0">
-                  <wp:extent cx="6035040" cy="2613660"/>
-                  <wp:effectExtent l="0" t="0" r="0" b="0"/>
+                  <wp:extent cx="5969000" cy="2622127"/>
+                  <wp:effectExtent l="0" t="0" r="0" b="6985"/>
                   <wp:docPr id="3" name="Picture 1"/>
                   <wp:cNvGraphicFramePr>
                     <a:graphicFrameLocks xmlns:a="http://schemas.openxmlformats.org/drawingml/2006/main" noChangeAspect="1"/>
@@ -5495,7 +5484,7 @@
                         <pic:spPr bwMode="auto">
                           <a:xfrm>
                             <a:off x="0" y="0"/>
-                            <a:ext cx="6035040" cy="2613660"/>
+                            <a:ext cx="5977826" cy="2626004"/>
                           </a:xfrm>
                           <a:prstGeom prst="rect">
                             <a:avLst/>
@@ -5522,24 +5511,14 @@
             <w:r>
               <w:t xml:space="preserve">Figura </w:t>
             </w:r>
-            <w:r>
-              <w:fldChar w:fldCharType="begin"/>
-            </w:r>
-            <w:r>
-              <w:instrText xml:space="preserve"> SEQ Figura \* ARABIC </w:instrText>
-            </w:r>
-            <w:r>
-              <w:fldChar w:fldCharType="separate"/>
-            </w:r>
-            <w:r>
-              <w:rPr>
-                <w:noProof/>
-              </w:rPr>
-              <w:t>2</w:t>
-            </w:r>
-            <w:r>
-              <w:fldChar w:fldCharType="end"/>
-            </w:r>
+            <w:fldSimple w:instr=" SEQ Figura \* ARABIC ">
+              <w:r>
+                <w:rPr>
+                  <w:noProof/>
+                </w:rPr>
+                <w:t>2</w:t>
+              </w:r>
+            </w:fldSimple>
             <w:r>
               <w:t>: Esempio di diagramma di Gantt.</w:t>
             </w:r>
@@ -5554,421 +5533,393 @@
         </w:rPr>
       </w:pPr>
     </w:p>
+    <w:p/>
+    <w:p>
+      <w:pPr>
+        <w:pStyle w:val="Heading2"/>
+      </w:pPr>
+      <w:bookmarkStart w:id="10" w:name="_Toc491247135"/>
+      <w:r>
+        <w:t>Analisi dei mezzi</w:t>
+      </w:r>
+      <w:bookmarkEnd w:id="10"/>
+    </w:p>
+    <w:p>
+      <w:pPr>
+        <w:rPr>
+          <w:lang w:val="it-IT"/>
+        </w:rPr>
+      </w:pPr>
+      <w:r>
+        <w:rPr>
+          <w:lang w:val="it-IT"/>
+        </w:rPr>
+        <w:t>Per la realizzazione del progetto è necessario possedere una macchina in grado di usare Windows 10 ed Apache.</w:t>
+      </w:r>
+    </w:p>
+    <w:p>
+      <w:pPr>
+        <w:pStyle w:val="Heading3"/>
+      </w:pPr>
+      <w:bookmarkStart w:id="11" w:name="_Toc413411419"/>
+      <w:bookmarkStart w:id="12" w:name="_Toc491247136"/>
+      <w:r>
+        <w:t>Software</w:t>
+      </w:r>
+      <w:bookmarkEnd w:id="11"/>
+      <w:bookmarkEnd w:id="12"/>
+    </w:p>
     <w:p>
       <w:pPr>
         <w:pStyle w:val="ListParagraph"/>
-        <w:keepNext/>
         <w:numPr>
-          <w:ilvl w:val="1"/>
-          <w:numId w:val="1"/>
+          <w:ilvl w:val="0"/>
+          <w:numId w:val="43"/>
         </w:numPr>
-        <w:spacing w:before="240" w:after="240" w:line="240" w:lineRule="auto"/>
-        <w:contextualSpacing w:val="0"/>
-        <w:outlineLvl w:val="1"/>
+        <w:spacing w:after="0" w:line="240" w:lineRule="auto"/>
         <w:rPr>
           <w:rFonts w:ascii="Arial" w:eastAsia="Times New Roman" w:hAnsi="Arial"/>
-          <w:b/>
-          <w:vanish/>
           <w:sz w:val="20"/>
           <w:szCs w:val="20"/>
           <w:lang w:val="it-IT" w:eastAsia="it-IT"/>
         </w:rPr>
       </w:pPr>
-      <w:bookmarkStart w:id="10" w:name="_Toc413411419"/>
-      <w:bookmarkStart w:id="11" w:name="_Toc524703717"/>
-    </w:p>
-    <w:p>
-      <w:pPr>
-        <w:pStyle w:val="Heading3"/>
+      <w:r>
+        <w:rPr>
+          <w:rFonts w:ascii="Arial" w:eastAsia="Times New Roman" w:hAnsi="Arial"/>
+          <w:sz w:val="20"/>
+          <w:szCs w:val="20"/>
+          <w:lang w:val="it-IT" w:eastAsia="it-IT"/>
+        </w:rPr>
+        <w:t>Windows 10 Home</w:t>
+      </w:r>
+    </w:p>
+    <w:p>
+      <w:pPr>
+        <w:pStyle w:val="ListParagraph"/>
         <w:numPr>
           <w:ilvl w:val="0"/>
-          <w:numId w:val="0"/>
+          <w:numId w:val="43"/>
         </w:numPr>
-      </w:pPr>
-      <w:r>
-        <w:t>1.7</w:t>
-      </w:r>
-      <w:r>
-        <w:tab/>
-      </w:r>
-      <w:r>
-        <w:t>Software</w:t>
-      </w:r>
-      <w:bookmarkEnd w:id="10"/>
-      <w:bookmarkEnd w:id="11"/>
-    </w:p>
-    <w:p>
-      <w:pPr>
+        <w:spacing w:after="0" w:line="240" w:lineRule="auto"/>
+        <w:rPr>
+          <w:rFonts w:ascii="Arial" w:eastAsia="Times New Roman" w:hAnsi="Arial"/>
+          <w:sz w:val="20"/>
+          <w:szCs w:val="20"/>
+          <w:lang w:val="it-IT" w:eastAsia="it-IT"/>
+        </w:rPr>
+      </w:pPr>
+      <w:r>
+        <w:rPr>
+          <w:rFonts w:ascii="Arial" w:eastAsia="Times New Roman" w:hAnsi="Arial"/>
+          <w:sz w:val="20"/>
+          <w:szCs w:val="20"/>
+          <w:lang w:val="it-IT" w:eastAsia="it-IT"/>
+        </w:rPr>
+        <w:t>Brackets 1.8.0</w:t>
+      </w:r>
+    </w:p>
+    <w:p>
+      <w:pPr>
+        <w:pStyle w:val="ListParagraph"/>
         <w:numPr>
           <w:ilvl w:val="0"/>
-          <w:numId w:val="28"/>
+          <w:numId w:val="43"/>
         </w:numPr>
-        <w:rPr>
-          <w:lang w:val="it-IT"/>
-        </w:rPr>
-      </w:pPr>
-      <w:r>
-        <w:rPr>
-          <w:lang w:val="it-IT"/>
-        </w:rPr>
-        <w:t>Windows 10 Home</w:t>
-      </w:r>
-    </w:p>
-    <w:p>
-      <w:pPr>
+        <w:spacing w:after="0" w:line="240" w:lineRule="auto"/>
+        <w:rPr>
+          <w:rFonts w:ascii="Arial" w:eastAsia="Times New Roman" w:hAnsi="Arial"/>
+          <w:sz w:val="20"/>
+          <w:szCs w:val="20"/>
+          <w:lang w:val="it-IT" w:eastAsia="it-IT"/>
+        </w:rPr>
+      </w:pPr>
+      <w:r>
+        <w:rPr>
+          <w:rFonts w:ascii="Arial" w:eastAsia="Times New Roman" w:hAnsi="Arial"/>
+          <w:sz w:val="20"/>
+          <w:szCs w:val="20"/>
+          <w:lang w:val="it-IT" w:eastAsia="it-IT"/>
+        </w:rPr>
+        <w:t>Word 2016</w:t>
+      </w:r>
+    </w:p>
+    <w:p>
+      <w:pPr>
+        <w:pStyle w:val="ListParagraph"/>
         <w:numPr>
           <w:ilvl w:val="0"/>
-          <w:numId w:val="28"/>
+          <w:numId w:val="43"/>
         </w:numPr>
-        <w:rPr>
-          <w:lang w:val="it-IT"/>
-        </w:rPr>
-      </w:pPr>
-      <w:r>
-        <w:rPr>
-          <w:lang w:val="it-IT"/>
-        </w:rPr>
-        <w:t>Brackets 1.8.0</w:t>
-      </w:r>
-    </w:p>
-    <w:p>
-      <w:pPr>
+        <w:spacing w:after="0" w:line="240" w:lineRule="auto"/>
+        <w:rPr>
+          <w:rFonts w:ascii="Arial" w:eastAsia="Times New Roman" w:hAnsi="Arial"/>
+          <w:sz w:val="20"/>
+          <w:szCs w:val="20"/>
+          <w:lang w:val="it-IT" w:eastAsia="it-IT"/>
+        </w:rPr>
+      </w:pPr>
+      <w:r>
+        <w:rPr>
+          <w:rFonts w:ascii="Arial" w:eastAsia="Times New Roman" w:hAnsi="Arial"/>
+          <w:sz w:val="20"/>
+          <w:szCs w:val="20"/>
+          <w:lang w:val="it-IT" w:eastAsia="it-IT"/>
+        </w:rPr>
+        <w:t>GanttProject 2.8.9</w:t>
+      </w:r>
+    </w:p>
+    <w:p>
+      <w:pPr>
+        <w:pStyle w:val="ListParagraph"/>
         <w:numPr>
           <w:ilvl w:val="0"/>
-          <w:numId w:val="28"/>
+          <w:numId w:val="43"/>
         </w:numPr>
-        <w:rPr>
-          <w:lang w:val="it-IT"/>
-        </w:rPr>
-      </w:pPr>
-      <w:r>
-        <w:rPr>
-          <w:lang w:val="it-IT"/>
-        </w:rPr>
-        <w:t>Word 2016</w:t>
-      </w:r>
-    </w:p>
-    <w:p>
-      <w:pPr>
+        <w:spacing w:after="0" w:line="240" w:lineRule="auto"/>
+        <w:rPr>
+          <w:rFonts w:ascii="Arial" w:eastAsia="Times New Roman" w:hAnsi="Arial"/>
+          <w:sz w:val="20"/>
+          <w:szCs w:val="20"/>
+          <w:lang w:val="it-IT" w:eastAsia="it-IT"/>
+        </w:rPr>
+      </w:pPr>
+      <w:r>
+        <w:rPr>
+          <w:rFonts w:ascii="Arial" w:eastAsia="Times New Roman" w:hAnsi="Arial"/>
+          <w:sz w:val="20"/>
+          <w:szCs w:val="20"/>
+          <w:lang w:val="it-IT" w:eastAsia="it-IT"/>
+        </w:rPr>
+        <w:t>Visual Studio Code 1.27.1</w:t>
+      </w:r>
+    </w:p>
+    <w:p>
+      <w:pPr>
+        <w:pStyle w:val="ListParagraph"/>
         <w:numPr>
           <w:ilvl w:val="0"/>
-          <w:numId w:val="28"/>
+          <w:numId w:val="43"/>
         </w:numPr>
-        <w:rPr>
-          <w:lang w:val="it-IT"/>
-        </w:rPr>
-      </w:pPr>
-      <w:r>
-        <w:rPr>
-          <w:lang w:val="it-IT"/>
-        </w:rPr>
-        <w:t>GanttProject 2.8.9</w:t>
-      </w:r>
-    </w:p>
-    <w:p>
-      <w:pPr>
+        <w:spacing w:after="0" w:line="240" w:lineRule="auto"/>
+        <w:rPr>
+          <w:rFonts w:ascii="Arial" w:eastAsia="Times New Roman" w:hAnsi="Arial"/>
+          <w:sz w:val="20"/>
+          <w:szCs w:val="20"/>
+          <w:lang w:val="it-IT" w:eastAsia="it-IT"/>
+        </w:rPr>
+      </w:pPr>
+      <w:r>
+        <w:rPr>
+          <w:rFonts w:ascii="Arial" w:eastAsia="Times New Roman" w:hAnsi="Arial"/>
+          <w:sz w:val="20"/>
+          <w:szCs w:val="20"/>
+          <w:lang w:val="it-IT" w:eastAsia="it-IT"/>
+        </w:rPr>
+        <w:t>Apache 2.4</w:t>
+      </w:r>
+    </w:p>
+    <w:p>
+      <w:pPr>
+        <w:pStyle w:val="ListParagraph"/>
         <w:numPr>
           <w:ilvl w:val="0"/>
-          <w:numId w:val="28"/>
+          <w:numId w:val="43"/>
         </w:numPr>
-        <w:rPr>
-          <w:lang w:val="it-IT"/>
-        </w:rPr>
-      </w:pPr>
-      <w:r>
-        <w:rPr>
-          <w:lang w:val="it-IT"/>
-        </w:rPr>
-        <w:t>Visual Studio Code 1.27.1</w:t>
-      </w:r>
-    </w:p>
-    <w:p>
-      <w:pPr>
-        <w:rPr>
-          <w:lang w:val="it-IT"/>
-        </w:rPr>
-      </w:pPr>
-    </w:p>
-    <w:p>
-      <w:pPr>
-        <w:pStyle w:val="Heading3"/>
-      </w:pPr>
-      <w:bookmarkStart w:id="12" w:name="_Toc413411420"/>
-      <w:bookmarkStart w:id="13" w:name="_Toc524703718"/>
-      <w:r>
-        <w:t>Hardware</w:t>
-      </w:r>
-      <w:bookmarkEnd w:id="12"/>
-      <w:bookmarkEnd w:id="13"/>
-    </w:p>
-    <w:p>
-      <w:pPr>
-        <w:spacing w:after="40"/>
-        <w:rPr>
-          <w:b/>
-          <w:lang w:val="it-IT"/>
-        </w:rPr>
-      </w:pPr>
-      <w:r>
-        <w:rPr>
-          <w:b/>
-          <w:lang w:val="it-IT"/>
-        </w:rPr>
-        <w:t>Processor &amp; Chipset</w:t>
-      </w:r>
-    </w:p>
-    <w:p>
-      <w:pPr>
+        <w:spacing w:after="0" w:line="240" w:lineRule="auto"/>
+        <w:rPr>
+          <w:rFonts w:ascii="Arial" w:eastAsia="Times New Roman" w:hAnsi="Arial"/>
+          <w:sz w:val="20"/>
+          <w:szCs w:val="20"/>
+          <w:lang w:val="it-IT" w:eastAsia="it-IT"/>
+        </w:rPr>
+      </w:pPr>
+      <w:r>
+        <w:rPr>
+          <w:rFonts w:ascii="Arial" w:eastAsia="Times New Roman" w:hAnsi="Arial"/>
+          <w:sz w:val="20"/>
+          <w:szCs w:val="20"/>
+          <w:lang w:val="it-IT" w:eastAsia="it-IT"/>
+        </w:rPr>
+        <w:t>PHP 7.1.9</w:t>
+      </w:r>
+    </w:p>
+    <w:p>
+      <w:pPr>
+        <w:pStyle w:val="ListParagraph"/>
         <w:numPr>
           <w:ilvl w:val="0"/>
-          <w:numId w:val="29"/>
+          <w:numId w:val="43"/>
         </w:numPr>
-        <w:spacing w:after="40"/>
-        <w:rPr>
-          <w:lang w:val="it-IT"/>
-        </w:rPr>
-      </w:pPr>
-      <w:r>
-        <w:rPr>
-          <w:lang w:val="it-IT"/>
-        </w:rPr>
-        <w:t>Processor Manufacturer: Intel®</w:t>
-      </w:r>
-    </w:p>
-    <w:p>
-      <w:pPr>
+        <w:spacing w:after="0" w:line="240" w:lineRule="auto"/>
+        <w:rPr>
+          <w:rFonts w:ascii="Arial" w:eastAsia="Times New Roman" w:hAnsi="Arial"/>
+          <w:sz w:val="20"/>
+          <w:szCs w:val="20"/>
+          <w:lang w:val="it-IT" w:eastAsia="it-IT"/>
+        </w:rPr>
+      </w:pPr>
+      <w:r>
+        <w:rPr>
+          <w:rFonts w:ascii="Arial" w:eastAsia="Times New Roman" w:hAnsi="Arial"/>
+          <w:sz w:val="20"/>
+          <w:szCs w:val="20"/>
+          <w:lang w:val="it-IT" w:eastAsia="it-IT"/>
+        </w:rPr>
+        <w:t>Google Chrome</w:t>
+      </w:r>
+    </w:p>
+    <w:p>
+      <w:pPr>
+        <w:pStyle w:val="Heading3"/>
+      </w:pPr>
+      <w:bookmarkStart w:id="13" w:name="_Toc413411420"/>
+      <w:bookmarkStart w:id="14" w:name="_Toc491247137"/>
+      <w:r>
+        <w:t>Hardware</w:t>
+      </w:r>
+      <w:bookmarkEnd w:id="13"/>
+      <w:bookmarkEnd w:id="14"/>
+    </w:p>
+    <w:p>
+      <w:pPr>
+        <w:pStyle w:val="ListParagraph"/>
         <w:numPr>
           <w:ilvl w:val="0"/>
-          <w:numId w:val="29"/>
+          <w:numId w:val="43"/>
         </w:numPr>
-        <w:spacing w:after="40"/>
-        <w:rPr>
-          <w:lang w:val="it-IT"/>
-        </w:rPr>
-      </w:pPr>
-      <w:r>
-        <w:rPr>
-          <w:lang w:val="it-IT"/>
-        </w:rPr>
-        <w:t>Processor Type: Core™ i5</w:t>
-      </w:r>
-    </w:p>
-    <w:p>
-      <w:pPr>
+        <w:spacing w:after="0" w:line="240" w:lineRule="auto"/>
+        <w:rPr>
+          <w:rFonts w:ascii="Arial" w:eastAsia="Times New Roman" w:hAnsi="Arial"/>
+          <w:sz w:val="20"/>
+          <w:szCs w:val="20"/>
+          <w:lang w:val="it-IT" w:eastAsia="it-IT"/>
+        </w:rPr>
+      </w:pPr>
+      <w:r>
+        <w:rPr>
+          <w:rFonts w:ascii="Arial" w:eastAsia="Times New Roman" w:hAnsi="Arial"/>
+          <w:sz w:val="20"/>
+          <w:szCs w:val="20"/>
+          <w:lang w:val="it-IT" w:eastAsia="it-IT"/>
+        </w:rPr>
+        <w:t>Modello: Aspire E 15</w:t>
+      </w:r>
+    </w:p>
+    <w:p>
+      <w:pPr>
+        <w:pStyle w:val="ListParagraph"/>
         <w:numPr>
           <w:ilvl w:val="0"/>
-          <w:numId w:val="29"/>
+          <w:numId w:val="43"/>
         </w:numPr>
-        <w:spacing w:after="40"/>
-        <w:rPr>
-          <w:lang w:val="it-IT"/>
-        </w:rPr>
-      </w:pPr>
-      <w:r>
-        <w:rPr>
-          <w:lang w:val="it-IT"/>
-        </w:rPr>
-        <w:t>Processor Model: i5-7200U</w:t>
-      </w:r>
-    </w:p>
-    <w:p>
-      <w:pPr>
+        <w:spacing w:after="0" w:line="240" w:lineRule="auto"/>
+        <w:rPr>
+          <w:rFonts w:ascii="Arial" w:eastAsia="Times New Roman" w:hAnsi="Arial"/>
+          <w:sz w:val="20"/>
+          <w:szCs w:val="20"/>
+          <w:lang w:val="it-IT" w:eastAsia="it-IT"/>
+        </w:rPr>
+      </w:pPr>
+      <w:r>
+        <w:rPr>
+          <w:rFonts w:ascii="Arial" w:eastAsia="Times New Roman" w:hAnsi="Arial"/>
+          <w:sz w:val="20"/>
+          <w:szCs w:val="20"/>
+          <w:lang w:val="it-IT" w:eastAsia="it-IT"/>
+        </w:rPr>
+        <w:t>Processore: i7-7500U</w:t>
+      </w:r>
+    </w:p>
+    <w:p>
+      <w:pPr>
+        <w:pStyle w:val="ListParagraph"/>
         <w:numPr>
           <w:ilvl w:val="0"/>
-          <w:numId w:val="29"/>
+          <w:numId w:val="43"/>
         </w:numPr>
-        <w:spacing w:after="40"/>
-        <w:rPr>
-          <w:lang w:val="it-IT"/>
-        </w:rPr>
-      </w:pPr>
-      <w:r>
-        <w:rPr>
-          <w:lang w:val="it-IT"/>
-        </w:rPr>
-        <w:t>Processor Speed: 2.50 GHz</w:t>
-      </w:r>
-    </w:p>
-    <w:p>
-      <w:pPr>
-        <w:spacing w:after="40"/>
-        <w:rPr>
-          <w:b/>
-          <w:lang w:val="it-IT"/>
-        </w:rPr>
-      </w:pPr>
-      <w:r>
-        <w:rPr>
-          <w:b/>
-          <w:lang w:val="it-IT"/>
-        </w:rPr>
-        <w:t>Memory</w:t>
-      </w:r>
-    </w:p>
-    <w:p>
-      <w:pPr>
+        <w:spacing w:after="0" w:line="240" w:lineRule="auto"/>
+        <w:rPr>
+          <w:rFonts w:ascii="Arial" w:eastAsia="Times New Roman" w:hAnsi="Arial"/>
+          <w:sz w:val="20"/>
+          <w:szCs w:val="20"/>
+          <w:lang w:val="it-IT" w:eastAsia="it-IT"/>
+        </w:rPr>
+      </w:pPr>
+      <w:r>
+        <w:rPr>
+          <w:rFonts w:ascii="Arial" w:eastAsia="Times New Roman" w:hAnsi="Arial"/>
+          <w:sz w:val="20"/>
+          <w:szCs w:val="20"/>
+          <w:lang w:val="it-IT" w:eastAsia="it-IT"/>
+        </w:rPr>
+        <w:t>Scheda video: NVIDIA GeForce 940MX</w:t>
+      </w:r>
+    </w:p>
+    <w:p>
+      <w:pPr>
+        <w:pStyle w:val="ListParagraph"/>
         <w:numPr>
           <w:ilvl w:val="0"/>
-          <w:numId w:val="30"/>
+          <w:numId w:val="43"/>
         </w:numPr>
-        <w:spacing w:after="40"/>
-        <w:rPr>
-          <w:lang w:val="it-IT"/>
-        </w:rPr>
-      </w:pPr>
-      <w:r>
-        <w:rPr>
-          <w:lang w:val="it-IT"/>
-        </w:rPr>
-        <w:t>Standard Memory: 8 GB</w:t>
-      </w:r>
-    </w:p>
-    <w:p>
-      <w:pPr>
+        <w:spacing w:after="0" w:line="240" w:lineRule="auto"/>
+        <w:rPr>
+          <w:rFonts w:ascii="Arial" w:eastAsia="Times New Roman" w:hAnsi="Arial"/>
+          <w:sz w:val="20"/>
+          <w:szCs w:val="20"/>
+          <w:lang w:val="it-IT" w:eastAsia="it-IT"/>
+        </w:rPr>
+      </w:pPr>
+      <w:r>
+        <w:rPr>
+          <w:rFonts w:ascii="Arial" w:eastAsia="Times New Roman" w:hAnsi="Arial"/>
+          <w:sz w:val="20"/>
+          <w:szCs w:val="20"/>
+          <w:lang w:val="it-IT" w:eastAsia="it-IT"/>
+        </w:rPr>
+        <w:t>RAM: 8 GB DDR4</w:t>
+      </w:r>
+    </w:p>
+    <w:p>
+      <w:pPr>
+        <w:pStyle w:val="ListParagraph"/>
         <w:numPr>
           <w:ilvl w:val="0"/>
-          <w:numId w:val="30"/>
+          <w:numId w:val="43"/>
         </w:numPr>
-        <w:spacing w:after="40"/>
-        <w:rPr>
-          <w:lang w:val="it-IT"/>
-        </w:rPr>
-      </w:pPr>
-      <w:r>
-        <w:rPr>
-          <w:lang w:val="it-IT"/>
-        </w:rPr>
-        <w:t>Memory Technology: DDR4 SDRAM</w:t>
-      </w:r>
-    </w:p>
-    <w:p>
-      <w:pPr>
-        <w:numPr>
-          <w:ilvl w:val="0"/>
-          <w:numId w:val="30"/>
-        </w:numPr>
-        <w:spacing w:after="40"/>
-        <w:rPr>
-          <w:lang w:val="en-US"/>
-        </w:rPr>
-      </w:pPr>
-      <w:r>
-        <w:rPr>
-          <w:lang w:val="en-US"/>
-        </w:rPr>
-        <w:t>Number of Total Memory Slots: 2</w:t>
-      </w:r>
-    </w:p>
-    <w:p>
-      <w:pPr>
-        <w:numPr>
-          <w:ilvl w:val="0"/>
-          <w:numId w:val="30"/>
-        </w:numPr>
-        <w:spacing w:after="40"/>
-        <w:rPr>
-          <w:lang w:val="it-IT"/>
-        </w:rPr>
-      </w:pPr>
-      <w:r>
-        <w:rPr>
-          <w:lang w:val="it-IT"/>
-        </w:rPr>
-        <w:t>Memory Card Reader: Yes</w:t>
-      </w:r>
-    </w:p>
-    <w:p>
-      <w:pPr>
-        <w:numPr>
-          <w:ilvl w:val="0"/>
-          <w:numId w:val="30"/>
-        </w:numPr>
-        <w:spacing w:after="40"/>
-        <w:rPr>
-          <w:lang w:val="it-IT"/>
-        </w:rPr>
-      </w:pPr>
-      <w:r>
-        <w:rPr>
-          <w:lang w:val="it-IT"/>
-        </w:rPr>
-        <w:t>Memory Card Supported: SD</w:t>
-      </w:r>
-    </w:p>
-    <w:p>
-      <w:pPr>
-        <w:spacing w:after="40"/>
-        <w:rPr>
-          <w:b/>
-          <w:lang w:val="it-IT"/>
-        </w:rPr>
-      </w:pPr>
-      <w:r>
-        <w:rPr>
-          <w:b/>
-          <w:lang w:val="it-IT"/>
-        </w:rPr>
-        <w:t>Storage</w:t>
-      </w:r>
-    </w:p>
-    <w:p>
-      <w:pPr>
-        <w:numPr>
-          <w:ilvl w:val="0"/>
-          <w:numId w:val="31"/>
-        </w:numPr>
-        <w:spacing w:after="40"/>
-        <w:rPr>
-          <w:lang w:val="it-IT"/>
-        </w:rPr>
-      </w:pPr>
-      <w:r>
-        <w:rPr>
-          <w:lang w:val="it-IT"/>
-        </w:rPr>
-        <w:t>Total Hard Drive Capacity: 2 TB</w:t>
-      </w:r>
-    </w:p>
-    <w:p>
-      <w:pPr>
-        <w:numPr>
-          <w:ilvl w:val="0"/>
-          <w:numId w:val="31"/>
-        </w:numPr>
-        <w:spacing w:after="40"/>
-        <w:rPr>
-          <w:lang w:val="it-IT"/>
-        </w:rPr>
-      </w:pPr>
-      <w:r>
-        <w:rPr>
-          <w:lang w:val="it-IT"/>
-        </w:rPr>
-        <w:t>Hard Drive Interface: Serial ATA</w:t>
-      </w:r>
-    </w:p>
-    <w:p>
-      <w:pPr>
-        <w:numPr>
-          <w:ilvl w:val="0"/>
-          <w:numId w:val="31"/>
-        </w:numPr>
-        <w:spacing w:after="40"/>
-        <w:rPr>
-          <w:lang w:val="it-IT"/>
-        </w:rPr>
-      </w:pPr>
-      <w:r>
-        <w:rPr>
-          <w:lang w:val="it-IT"/>
-        </w:rPr>
-        <w:t>Optical Drive Type: DVD-Writer</w:t>
-      </w:r>
-    </w:p>
-    <w:p>
-      <w:pPr>
-        <w:rPr>
-          <w:lang w:val="en-US"/>
+        <w:spacing w:after="0" w:line="240" w:lineRule="auto"/>
+        <w:rPr>
+          <w:rFonts w:ascii="Arial" w:eastAsia="Times New Roman" w:hAnsi="Arial"/>
+          <w:sz w:val="20"/>
+          <w:szCs w:val="20"/>
+          <w:lang w:val="it-IT" w:eastAsia="it-IT"/>
+        </w:rPr>
+      </w:pPr>
+      <w:r>
+        <w:rPr>
+          <w:rFonts w:ascii="Arial" w:eastAsia="Times New Roman" w:hAnsi="Arial"/>
+          <w:sz w:val="20"/>
+          <w:szCs w:val="20"/>
+          <w:lang w:val="it-IT" w:eastAsia="it-IT"/>
+        </w:rPr>
+        <w:t>SSD: 256 GB</w:t>
+      </w:r>
+      <w:r>
+        <w:rPr>
+          <w:rFonts w:ascii="Arial" w:eastAsia="Times New Roman" w:hAnsi="Arial"/>
+          <w:sz w:val="20"/>
+          <w:szCs w:val="20"/>
+          <w:lang w:val="it-IT" w:eastAsia="it-IT"/>
+        </w:rPr>
+        <w:br w:type="page"/>
+      </w:r>
+    </w:p>
+    <w:p>
+      <w:pPr>
+        <w:ind w:left="360"/>
+        <w:rPr>
+          <w:lang w:val="it-IT"/>
         </w:rPr>
       </w:pPr>
     </w:p>
@@ -5976,26 +5927,25 @@
       <w:pPr>
         <w:pStyle w:val="Heading1"/>
       </w:pPr>
-      <w:bookmarkStart w:id="14" w:name="_Toc429059808"/>
-      <w:bookmarkStart w:id="15" w:name="_Toc524703719"/>
-      <w:r>
-        <w:lastRenderedPageBreak/>
+      <w:bookmarkStart w:id="15" w:name="_Toc429059808"/>
+      <w:bookmarkStart w:id="16" w:name="_Toc524703719"/>
+      <w:r>
         <w:t>Progettazione</w:t>
       </w:r>
-      <w:bookmarkEnd w:id="14"/>
       <w:bookmarkEnd w:id="15"/>
+      <w:bookmarkEnd w:id="16"/>
     </w:p>
     <w:p>
       <w:pPr>
         <w:pStyle w:val="Heading2"/>
       </w:pPr>
-      <w:bookmarkStart w:id="16" w:name="_Toc429059809"/>
-      <w:bookmarkStart w:id="17" w:name="_Toc524703720"/>
+      <w:bookmarkStart w:id="17" w:name="_Toc429059809"/>
+      <w:bookmarkStart w:id="18" w:name="_Toc524703720"/>
       <w:r>
         <w:t>Design dell’architettura del sistema</w:t>
       </w:r>
-      <w:bookmarkEnd w:id="16"/>
       <w:bookmarkEnd w:id="17"/>
+      <w:bookmarkEnd w:id="18"/>
     </w:p>
     <w:p>
       <w:r>
@@ -6026,51 +5976,45 @@
         <w:rPr>
           <w:lang w:val="it-IT"/>
         </w:rPr>
-        <w:t xml:space="preserve"> andare a salvare i dati nei files </w:t>
-      </w:r>
-      <w:r>
-        <w:t>“Registrazioni_tutte.csv”</w:t>
-      </w:r>
-      <w:r>
-        <w:t xml:space="preserve"> e “Registrazione_aaaa-mm-</w:t>
+        <w:t xml:space="preserve"> an</w:t>
+      </w:r>
+      <w:r>
+        <w:rPr>
+          <w:lang w:val="it-IT"/>
+        </w:rPr>
+        <w:t>dare a salvare i dati nei 2 files CSV</w:t>
+      </w:r>
+      <w:r>
+        <w:rPr>
+          <w:lang w:val="it-IT"/>
+        </w:rPr>
+        <w:t>. Inoltre cliccando “Registrazione” si andrà ad aggiungere due campi all’inizio dei files CSV: data e ora. Successivamente si presenterà un pagina</w:t>
+      </w:r>
+      <w:r>
+        <w:rPr>
+          <w:lang w:val="it-IT"/>
+        </w:rPr>
+        <w:t xml:space="preserve"> di visualizzazione dei campi </w:t>
+      </w:r>
+      <w:r>
+        <w:rPr>
+          <w:lang w:val="it-IT"/>
+        </w:rPr>
+        <w:t>con</w:t>
+      </w:r>
+      <w:r>
+        <w:rPr>
+          <w:lang w:val="it-IT"/>
+        </w:rPr>
+        <w:t xml:space="preserve"> i dati letti dal file CSV </w:t>
+      </w:r>
+      <w:r>
+        <w:t>“Registrazione_aaaa-mm-</w:t>
       </w:r>
       <w:r>
         <w:t>gg.csv”</w:t>
       </w:r>
       <w:r>
-        <w:t xml:space="preserve">. </w:t>
-      </w:r>
-      <w:r>
-        <w:rPr>
-          <w:lang w:val="it-IT"/>
-        </w:rPr>
-        <w:t>Quest’ultimo contiene tutte le registrazioni svolte nel giorno corrente e nel nome del file troviamo la data nel formato aaaa-mm-gg. Inoltre cliccando “Registrazione” si andrà ad aggiungere due campi all’inizio dei files CSV: data e ora. Successivamente si presenterà un pagina</w:t>
-      </w:r>
-      <w:r>
-        <w:rPr>
-          <w:lang w:val="it-IT"/>
-        </w:rPr>
-        <w:t xml:space="preserve"> di visualizzazione dei campi </w:t>
-      </w:r>
-      <w:r>
-        <w:rPr>
-          <w:lang w:val="it-IT"/>
-        </w:rPr>
-        <w:t>con</w:t>
-      </w:r>
-      <w:r>
-        <w:rPr>
-          <w:lang w:val="it-IT"/>
-        </w:rPr>
-        <w:t xml:space="preserve"> i dati letti dal file CSV </w:t>
-      </w:r>
-      <w:r>
-        <w:t>“Registrazione_aaaa-mm-</w:t>
-      </w:r>
-      <w:r>
-        <w:t>gg.csv”</w:t>
-      </w:r>
-      <w:r>
         <w:t xml:space="preserve"> e con</w:t>
       </w:r>
       <w:r>
@@ -6114,10 +6058,18 @@
           <w:lang w:eastAsia="it-CH"/>
         </w:rPr>
         <w:drawing>
-          <wp:inline distT="0" distB="0" distL="0" distR="0">
-            <wp:extent cx="2232660" cy="3756660"/>
-            <wp:effectExtent l="0" t="0" r="0" b="0"/>
-            <wp:docPr id="4" name="Picture 1"/>
+          <wp:anchor distT="0" distB="0" distL="114300" distR="114300" simplePos="0" relativeHeight="251661824" behindDoc="0" locked="0" layoutInCell="1" allowOverlap="1">
+            <wp:simplePos x="0" y="0"/>
+            <wp:positionH relativeFrom="margin">
+              <wp:align>center</wp:align>
+            </wp:positionH>
+            <wp:positionV relativeFrom="paragraph">
+              <wp:posOffset>5927</wp:posOffset>
+            </wp:positionV>
+            <wp:extent cx="4097655" cy="3794760"/>
+            <wp:effectExtent l="19050" t="19050" r="17145" b="15240"/>
+            <wp:wrapSquare wrapText="bothSides"/>
+            <wp:docPr id="26" name="Picture 26"/>
             <wp:cNvGraphicFramePr>
               <a:graphicFrameLocks xmlns:a="http://schemas.openxmlformats.org/drawingml/2006/main" noChangeAspect="1"/>
             </wp:cNvGraphicFramePr>
@@ -6125,41 +6077,53 @@
               <a:graphicData uri="http://schemas.openxmlformats.org/drawingml/2006/picture">
                 <pic:pic xmlns:pic="http://schemas.openxmlformats.org/drawingml/2006/picture">
                   <pic:nvPicPr>
-                    <pic:cNvPr id="0" name="Picture 1"/>
-                    <pic:cNvPicPr>
-                      <a:picLocks noChangeAspect="1" noChangeArrowheads="1"/>
-                    </pic:cNvPicPr>
+                    <pic:cNvPr id="1" name=""/>
+                    <pic:cNvPicPr/>
                   </pic:nvPicPr>
-                  <pic:blipFill>
-                    <a:blip r:embed="rId9">
+                  <pic:blipFill rotWithShape="1">
+                    <a:blip r:embed="rId9" cstate="print">
                       <a:extLst>
                         <a:ext uri="{28A0092B-C50C-407E-A947-70E740481C1C}">
                           <a14:useLocalDpi xmlns:a14="http://schemas.microsoft.com/office/drawing/2010/main" val="0"/>
                         </a:ext>
                       </a:extLst>
                     </a:blip>
-                    <a:srcRect l="39088" t="22133" r="43196" b="29364"/>
-                    <a:stretch>
-                      <a:fillRect/>
-                    </a:stretch>
+                    <a:srcRect l="22541" t="11928" r="50464" b="43633"/>
+                    <a:stretch/>
                   </pic:blipFill>
                   <pic:spPr bwMode="auto">
                     <a:xfrm>
                       <a:off x="0" y="0"/>
-                      <a:ext cx="2232660" cy="3756660"/>
+                      <a:ext cx="4097655" cy="3794760"/>
                     </a:xfrm>
                     <a:prstGeom prst="rect">
                       <a:avLst/>
                     </a:prstGeom>
-                    <a:noFill/>
-                    <a:ln>
-                      <a:noFill/>
+                    <a:ln w="9525" cap="flat" cmpd="sng" algn="ctr">
+                      <a:solidFill>
+                        <a:sysClr val="windowText" lastClr="000000"/>
+                      </a:solidFill>
+                      <a:prstDash val="solid"/>
+                      <a:round/>
+                      <a:headEnd type="none" w="med" len="med"/>
+                      <a:tailEnd type="none" w="med" len="med"/>
                     </a:ln>
+                    <a:extLst>
+                      <a:ext uri="{53640926-AAD7-44D8-BBD7-CCE9431645EC}">
+                        <a14:shadowObscured xmlns:a14="http://schemas.microsoft.com/office/drawing/2010/main"/>
+                      </a:ext>
+                    </a:extLst>
                   </pic:spPr>
                 </pic:pic>
               </a:graphicData>
             </a:graphic>
-          </wp:inline>
+            <wp14:sizeRelH relativeFrom="margin">
+              <wp14:pctWidth>0</wp14:pctWidth>
+            </wp14:sizeRelH>
+            <wp14:sizeRelV relativeFrom="margin">
+              <wp14:pctHeight>0</wp14:pctHeight>
+            </wp14:sizeRelV>
+          </wp:anchor>
         </w:drawing>
       </w:r>
     </w:p>
@@ -6187,19 +6151,20 @@
       <w:pPr>
         <w:pStyle w:val="Heading2"/>
       </w:pPr>
-      <w:bookmarkStart w:id="18" w:name="_Toc429059810"/>
-      <w:bookmarkStart w:id="19" w:name="_Toc524703721"/>
+      <w:bookmarkStart w:id="19" w:name="_Toc429059810"/>
+      <w:bookmarkStart w:id="20" w:name="_Toc524703721"/>
       <w:r>
         <w:t>Design dei dati</w:t>
       </w:r>
       <w:r>
         <w:t xml:space="preserve"> e database</w:t>
       </w:r>
-      <w:bookmarkEnd w:id="18"/>
       <w:bookmarkEnd w:id="19"/>
-    </w:p>
-    <w:p>
-      <w:pPr>
+      <w:bookmarkEnd w:id="20"/>
+    </w:p>
+    <w:p>
+      <w:pPr>
+        <w:spacing w:after="120"/>
         <w:rPr>
           <w:lang w:val="it-IT"/>
         </w:rPr>
@@ -6225,10 +6190,7 @@
     </w:p>
     <w:p>
       <w:pPr>
-        <w:spacing w:after="240"/>
-        <w:rPr>
-          <w:lang w:val="it-IT"/>
-        </w:rPr>
+        <w:spacing w:after="120"/>
       </w:pPr>
       <w:r>
         <w:rPr>
@@ -6251,6 +6213,62 @@
       <w:r>
         <w:t xml:space="preserve"> Questi files si troveranno in una cartella chiamata “Registrazioni”.</w:t>
       </w:r>
+    </w:p>
+    <w:p>
+      <w:pPr>
+        <w:spacing w:after="40"/>
+      </w:pPr>
+      <w:r>
+        <w:t>I due files CSV avranno la seguente struttura:</w:t>
+      </w:r>
+    </w:p>
+    <w:p>
+      <w:pPr>
+        <w:spacing w:after="120"/>
+        <w:ind w:right="849"/>
+        <w:rPr>
+          <w:lang w:val="it-IT"/>
+        </w:rPr>
+      </w:pPr>
+      <w:r>
+        <w:rPr>
+          <w:lang w:val="it-IT"/>
+        </w:rPr>
+        <w:t>Data_Registrazione,Ora_Registrazione,</w:t>
+      </w:r>
+      <w:r>
+        <w:rPr>
+          <w:lang w:val="it-IT"/>
+        </w:rPr>
+        <w:t>Nome,Cognome,Data</w:t>
+      </w:r>
+      <w:r>
+        <w:rPr>
+          <w:lang w:val="it-IT"/>
+        </w:rPr>
+        <w:t>_nascita,Via,No_Civico,Città,Nap,No_Telefono,E-mail,Sesso,Hobby,Professione,Data_Registrazione</w:t>
+      </w:r>
+    </w:p>
+    <w:p>
+      <w:pPr>
+        <w:spacing w:after="120"/>
+        <w:rPr>
+          <w:lang w:val="it-IT"/>
+        </w:rPr>
+      </w:pPr>
+      <w:r>
+        <w:rPr>
+          <w:lang w:val="it-IT"/>
+        </w:rPr>
+        <w:t>La seguente tabella mostra tutti i campi con i rispettivi tipi di dati. I campi contrassegnati dagli asterischi sono obbligatori, quelli senza asterisco non sono obbligatori.</w:t>
+      </w:r>
+    </w:p>
+    <w:p>
+      <w:pPr>
+        <w:rPr>
+          <w:lang w:val="it-IT"/>
+        </w:rPr>
+      </w:pPr>
     </w:p>
     <w:tbl>
       <w:tblPr>
@@ -6339,6 +6357,146 @@
       </w:tr>
       <w:tr>
         <w:trPr>
+          <w:trHeight w:val="275"/>
+        </w:trPr>
+        <w:tc>
+          <w:tcPr>
+            <w:tcW w:w="5326" w:type="dxa"/>
+            <w:shd w:val="clear" w:color="auto" w:fill="auto"/>
+          </w:tcPr>
+          <w:p>
+            <w:pPr>
+              <w:autoSpaceDE w:val="0"/>
+              <w:autoSpaceDN w:val="0"/>
+              <w:adjustRightInd w:val="0"/>
+              <w:rPr>
+                <w:rFonts w:ascii="Source Sans Pro" w:hAnsi="Source Sans Pro" w:cs="Trebuchet MS"/>
+                <w:color w:val="000000"/>
+                <w:sz w:val="22"/>
+                <w:szCs w:val="22"/>
+              </w:rPr>
+            </w:pPr>
+            <w:r>
+              <w:rPr>
+                <w:rFonts w:ascii="Source Sans Pro" w:hAnsi="Source Sans Pro" w:cs="Trebuchet MS"/>
+                <w:color w:val="000000"/>
+                <w:sz w:val="22"/>
+                <w:szCs w:val="22"/>
+              </w:rPr>
+              <w:t>Data_R</w:t>
+            </w:r>
+            <w:r>
+              <w:rPr>
+                <w:rFonts w:ascii="Source Sans Pro" w:hAnsi="Source Sans Pro" w:cs="Trebuchet MS"/>
+                <w:color w:val="000000"/>
+                <w:sz w:val="22"/>
+                <w:szCs w:val="22"/>
+              </w:rPr>
+              <w:t>egistrazione</w:t>
+            </w:r>
+          </w:p>
+        </w:tc>
+        <w:tc>
+          <w:tcPr>
+            <w:tcW w:w="5326" w:type="dxa"/>
+            <w:shd w:val="clear" w:color="auto" w:fill="auto"/>
+          </w:tcPr>
+          <w:p>
+            <w:pPr>
+              <w:autoSpaceDE w:val="0"/>
+              <w:autoSpaceDN w:val="0"/>
+              <w:adjustRightInd w:val="0"/>
+              <w:rPr>
+                <w:rFonts w:ascii="Source Sans Pro" w:hAnsi="Source Sans Pro" w:cs="Trebuchet MS"/>
+                <w:color w:val="000000"/>
+                <w:sz w:val="22"/>
+                <w:szCs w:val="22"/>
+              </w:rPr>
+            </w:pPr>
+            <w:r>
+              <w:rPr>
+                <w:rFonts w:ascii="Source Sans Pro" w:hAnsi="Source Sans Pro" w:cs="Trebuchet MS"/>
+                <w:color w:val="000000"/>
+                <w:sz w:val="22"/>
+                <w:szCs w:val="22"/>
+              </w:rPr>
+              <w:t>data</w:t>
+            </w:r>
+          </w:p>
+        </w:tc>
+      </w:tr>
+      <w:tr>
+        <w:trPr>
+          <w:trHeight w:val="275"/>
+        </w:trPr>
+        <w:tc>
+          <w:tcPr>
+            <w:tcW w:w="5326" w:type="dxa"/>
+            <w:shd w:val="clear" w:color="auto" w:fill="auto"/>
+          </w:tcPr>
+          <w:p>
+            <w:pPr>
+              <w:autoSpaceDE w:val="0"/>
+              <w:autoSpaceDN w:val="0"/>
+              <w:adjustRightInd w:val="0"/>
+              <w:rPr>
+                <w:rFonts w:ascii="Source Sans Pro" w:hAnsi="Source Sans Pro" w:cs="Trebuchet MS"/>
+                <w:color w:val="000000"/>
+                <w:sz w:val="22"/>
+                <w:szCs w:val="22"/>
+              </w:rPr>
+            </w:pPr>
+            <w:r>
+              <w:rPr>
+                <w:rFonts w:ascii="Source Sans Pro" w:hAnsi="Source Sans Pro" w:cs="Trebuchet MS"/>
+                <w:color w:val="000000"/>
+                <w:sz w:val="22"/>
+                <w:szCs w:val="22"/>
+              </w:rPr>
+              <w:t>Ora_R</w:t>
+            </w:r>
+            <w:r>
+              <w:rPr>
+                <w:rFonts w:ascii="Source Sans Pro" w:hAnsi="Source Sans Pro" w:cs="Trebuchet MS"/>
+                <w:color w:val="000000"/>
+                <w:sz w:val="22"/>
+                <w:szCs w:val="22"/>
+              </w:rPr>
+              <w:t>egistrazione</w:t>
+            </w:r>
+          </w:p>
+        </w:tc>
+        <w:tc>
+          <w:tcPr>
+            <w:tcW w:w="5326" w:type="dxa"/>
+            <w:shd w:val="clear" w:color="auto" w:fill="auto"/>
+          </w:tcPr>
+          <w:p>
+            <w:pPr>
+              <w:autoSpaceDE w:val="0"/>
+              <w:autoSpaceDN w:val="0"/>
+              <w:adjustRightInd w:val="0"/>
+              <w:rPr>
+                <w:rFonts w:ascii="Source Sans Pro" w:hAnsi="Source Sans Pro" w:cs="Trebuchet MS"/>
+                <w:color w:val="000000"/>
+                <w:sz w:val="22"/>
+                <w:szCs w:val="22"/>
+              </w:rPr>
+            </w:pPr>
+            <w:r>
+              <w:rPr>
+                <w:rFonts w:ascii="Source Sans Pro" w:hAnsi="Source Sans Pro" w:cs="Trebuchet MS"/>
+                <w:color w:val="000000"/>
+                <w:sz w:val="22"/>
+                <w:szCs w:val="22"/>
+              </w:rPr>
+              <w:t>ora</w:t>
+            </w:r>
+          </w:p>
+        </w:tc>
+      </w:tr>
+      <w:tr>
+        <w:trPr>
           <w:trHeight w:val="245"/>
         </w:trPr>
         <w:tc>
@@ -6500,7 +6658,7 @@
                 <w:szCs w:val="22"/>
                 <w:lang w:val="en-US" w:eastAsia="en-US"/>
               </w:rPr>
-              <w:t xml:space="preserve">Data di </w:t>
+              <w:t>Data_</w:t>
             </w:r>
             <w:r>
               <w:rPr>
@@ -6582,7 +6740,17 @@
                 <w:szCs w:val="22"/>
                 <w:lang w:val="en-US" w:eastAsia="en-US"/>
               </w:rPr>
-              <w:t>No. Civico*</w:t>
+              <w:t>No_</w:t>
+            </w:r>
+            <w:r>
+              <w:rPr>
+                <w:rFonts w:ascii="Source Sans Pro" w:hAnsi="Source Sans Pro" w:cs="Trebuchet MS"/>
+                <w:color w:val="000000"/>
+                <w:sz w:val="22"/>
+                <w:szCs w:val="22"/>
+                <w:lang w:val="en-US" w:eastAsia="en-US"/>
+              </w:rPr>
+              <w:t>Civico*</w:t>
             </w:r>
           </w:p>
         </w:tc>
@@ -6778,7 +6946,7 @@
                 <w:szCs w:val="22"/>
                 <w:lang w:val="en-US" w:eastAsia="en-US"/>
               </w:rPr>
-              <w:t xml:space="preserve">No. </w:t>
+              <w:t>No_</w:t>
             </w:r>
             <w:r>
               <w:rPr>
@@ -6976,7 +7144,17 @@
                 <w:szCs w:val="22"/>
                 <w:lang w:eastAsia="en-US"/>
               </w:rPr>
-              <w:t>Genere (sesso)*</w:t>
+              <w:t>Sesso</w:t>
+            </w:r>
+            <w:r>
+              <w:rPr>
+                <w:rFonts w:ascii="Source Sans Pro" w:hAnsi="Source Sans Pro" w:cs="Trebuchet MS"/>
+                <w:color w:val="000000"/>
+                <w:sz w:val="22"/>
+                <w:szCs w:val="22"/>
+                <w:lang w:eastAsia="en-US"/>
+              </w:rPr>
+              <w:t>*</w:t>
             </w:r>
           </w:p>
         </w:tc>
@@ -7143,11 +7321,151 @@
       </w:pPr>
     </w:p>
     <w:p>
-      <w:pPr>
-        <w:rPr>
-          <w:lang w:val="it-IT"/>
-        </w:rPr>
-      </w:pPr>
+      <w:r>
+        <w:t>I campi Nome, Cognome</w:t>
+      </w:r>
+      <w:r>
+        <w:t>, No_Civico,</w:t>
+      </w:r>
+      <w:r>
+        <w:t xml:space="preserve"> Città, No_Telefono, E-mail, Sesso</w:t>
+      </w:r>
+      <w:r>
+        <w:t xml:space="preserve">, Hobby e </w:t>
+      </w:r>
+      <w:r>
+        <w:t>Professione sono</w:t>
+      </w:r>
+      <w:r>
+        <w:t xml:space="preserve"> di tipo testo.</w:t>
+      </w:r>
+    </w:p>
+    <w:p>
+      <w:r>
+        <w:t>I campi Nome, Cognome e Città hanno una lunghezza massima di 50 caratteri.</w:t>
+      </w:r>
+    </w:p>
+    <w:p>
+      <w:r>
+        <w:t>I campi Hobby e Pro</w:t>
+      </w:r>
+      <w:r>
+        <w:t>fessione possono essere lunghi</w:t>
+      </w:r>
+      <w:r>
+        <w:t xml:space="preserve"> fino a 500 caratteri</w:t>
+      </w:r>
+      <w:r>
+        <w:t xml:space="preserve"> e possono contenere qualsiasi carattere</w:t>
+      </w:r>
+      <w:r>
+        <w:t>.</w:t>
+      </w:r>
+    </w:p>
+    <w:p>
+      <w:r>
+        <w:t>I campi Data_Nascita e Data_Registrazione sono di tipo data.</w:t>
+      </w:r>
+    </w:p>
+    <w:p>
+      <w:r>
+        <w:t>Il campo Ora_Registrazione è di tipo ora.</w:t>
+      </w:r>
+    </w:p>
+    <w:p>
+      <w:r>
+        <w:t>Il campo No_</w:t>
+      </w:r>
+      <w:r>
+        <w:t>Civico deve essere composto da 4</w:t>
+      </w:r>
+      <w:r>
+        <w:t xml:space="preserve"> cifre o caratteri</w:t>
+      </w:r>
+      <w:r>
+        <w:t xml:space="preserve"> dell’alfabeto</w:t>
+      </w:r>
+      <w:r>
+        <w:t>.</w:t>
+      </w:r>
+    </w:p>
+    <w:p>
+      <w:r>
+        <w:t>Il campo Nap è di tipo numerico e di 5 cifre.</w:t>
+      </w:r>
+    </w:p>
+    <w:p>
+      <w:r>
+        <w:t>Il campo No_Telefono è composto di solo cifre,</w:t>
+      </w:r>
+      <w:r>
+        <w:t xml:space="preserve"> spazi e</w:t>
+      </w:r>
+      <w:r>
+        <w:t xml:space="preserve"> trattini.</w:t>
+      </w:r>
+    </w:p>
+    <w:p>
+      <w:r>
+        <w:t xml:space="preserve">Il </w:t>
+      </w:r>
+      <w:r>
+        <w:t>campo</w:t>
+      </w:r>
+      <w:r>
+        <w:t xml:space="preserve"> E</w:t>
+      </w:r>
+      <w:r>
+        <w:t>-mail de</w:t>
+      </w:r>
+      <w:r>
+        <w:t xml:space="preserve">ve contenere </w:t>
+      </w:r>
+      <w:r>
+        <w:t xml:space="preserve">una </w:t>
+      </w:r>
+      <w:r>
+        <w:t>sola chiocciola e almeno un</w:t>
+      </w:r>
+      <w:r>
+        <w:t xml:space="preserve"> punto</w:t>
+      </w:r>
+      <w:r>
+        <w:t xml:space="preserve"> (es. </w:t>
+      </w:r>
+      <w:hyperlink r:id="rId10" w:history="1">
+        <w:r>
+          <w:rPr>
+            <w:rStyle w:val="Hyperlink"/>
+          </w:rPr>
+          <w:t>x@x.x</w:t>
+        </w:r>
+      </w:hyperlink>
+      <w:r>
+        <w:t xml:space="preserve">, </w:t>
+      </w:r>
+      <w:hyperlink r:id="rId11" w:history="1">
+        <w:r>
+          <w:rPr>
+            <w:rStyle w:val="Hyperlink"/>
+          </w:rPr>
+          <w:t>x.x.x@x.x</w:t>
+        </w:r>
+      </w:hyperlink>
+      <w:r>
+        <w:t xml:space="preserve">, x.x@x.x.x,...). </w:t>
+      </w:r>
+    </w:p>
+    <w:p>
+      <w:r>
+        <w:t>Il campo Sesso</w:t>
+      </w:r>
+      <w:r>
+        <w:t xml:space="preserve"> deve essere “M” o “F”</w:t>
+      </w:r>
+      <w:r>
+        <w:t>.</w:t>
+      </w:r>
       <w:r>
         <w:rPr>
           <w:lang w:val="it-IT"/>
@@ -7159,14 +7477,14 @@
       <w:pPr>
         <w:pStyle w:val="Heading2"/>
       </w:pPr>
-      <w:bookmarkStart w:id="20" w:name="_Toc429059811"/>
-      <w:bookmarkStart w:id="21" w:name="_Toc524703722"/>
+      <w:bookmarkStart w:id="21" w:name="_Toc429059811"/>
+      <w:bookmarkStart w:id="22" w:name="_Toc524703722"/>
       <w:r>
         <w:lastRenderedPageBreak/>
         <w:t>Design delle interfacce</w:t>
       </w:r>
-      <w:bookmarkEnd w:id="20"/>
       <w:bookmarkEnd w:id="21"/>
+      <w:bookmarkEnd w:id="22"/>
     </w:p>
     <w:p>
       <w:pPr>
@@ -7332,22 +7650,17 @@
                               <w:pPr>
                                 <w:rPr>
                                   <w:rFonts w:ascii="Source Sans Pro" w:hAnsi="Source Sans Pro"/>
+                                  <w:color w:val="808080" w:themeColor="background1" w:themeShade="80"/>
                                   <w:sz w:val="22"/>
                                 </w:rPr>
                               </w:pPr>
                               <w:r>
                                 <w:rPr>
                                   <w:rFonts w:ascii="Source Sans Pro" w:hAnsi="Source Sans Pro"/>
+                                  <w:color w:val="808080" w:themeColor="background1" w:themeShade="80"/>
                                   <w:sz w:val="22"/>
                                 </w:rPr>
-                                <w:t xml:space="preserve">Descrizione </w:t>
-                              </w:r>
-                              <w:r>
-                                <w:rPr>
-                                  <w:rFonts w:ascii="Source Sans Pro" w:hAnsi="Source Sans Pro"/>
-                                  <w:sz w:val="22"/>
-                                </w:rPr>
-                                <w:t>della pagina</w:t>
+                                <w:t>Descrizione della pagina</w:t>
                               </w:r>
                             </w:p>
                           </w:txbxContent>
@@ -7481,22 +7794,17 @@
                         <w:pPr>
                           <w:rPr>
                             <w:rFonts w:ascii="Source Sans Pro" w:hAnsi="Source Sans Pro"/>
+                            <w:color w:val="808080" w:themeColor="background1" w:themeShade="80"/>
                             <w:sz w:val="22"/>
                           </w:rPr>
                         </w:pPr>
                         <w:r>
                           <w:rPr>
                             <w:rFonts w:ascii="Source Sans Pro" w:hAnsi="Source Sans Pro"/>
+                            <w:color w:val="808080" w:themeColor="background1" w:themeShade="80"/>
                             <w:sz w:val="22"/>
                           </w:rPr>
-                          <w:t xml:space="preserve">Descrizione </w:t>
-                        </w:r>
-                        <w:r>
-                          <w:rPr>
-                            <w:rFonts w:ascii="Source Sans Pro" w:hAnsi="Source Sans Pro"/>
-                            <w:sz w:val="22"/>
-                          </w:rPr>
-                          <w:t>della pagina</w:t>
+                          <w:t>Descrizione della pagina</w:t>
                         </w:r>
                       </w:p>
                     </w:txbxContent>
@@ -7742,8 +8050,8 @@
           <w:lang w:val="it-IT"/>
         </w:rPr>
       </w:pPr>
-      <w:bookmarkStart w:id="22" w:name="_Toc429059812"/>
-      <w:bookmarkStart w:id="23" w:name="_Toc524703723"/>
+      <w:bookmarkStart w:id="23" w:name="_Toc429059812"/>
+      <w:bookmarkStart w:id="24" w:name="_Toc524703723"/>
       <w:r>
         <w:rPr>
           <w:noProof/>
@@ -8046,13 +8354,7 @@
                                       <w:rPr>
                                         <w:sz w:val="18"/>
                                       </w:rPr>
-                                      <w:t>Nome</w:t>
-                                    </w:r>
-                                    <w:r>
-                                      <w:rPr>
-                                        <w:sz w:val="18"/>
-                                      </w:rPr>
-                                      <w:t>*</w:t>
+                                      <w:t>Nome*</w:t>
                                     </w:r>
                                   </w:p>
                                 </w:tc>
@@ -8817,13 +9119,7 @@
                                 <w:rPr>
                                   <w:sz w:val="18"/>
                                 </w:rPr>
-                                <w:t>Nome</w:t>
-                              </w:r>
-                              <w:r>
-                                <w:rPr>
-                                  <w:sz w:val="18"/>
-                                </w:rPr>
-                                <w:t>*</w:t>
+                                <w:t>Nome*</w:t>
                               </w:r>
                             </w:p>
                           </w:tc>
@@ -9749,6 +10045,12 @@
                                         <w:sz w:val="18"/>
                                       </w:rPr>
                                     </w:pPr>
+                                    <w:r>
+                                      <w:rPr>
+                                        <w:sz w:val="18"/>
+                                      </w:rPr>
+                                      <w:t>X</w:t>
+                                    </w:r>
                                   </w:p>
                                 </w:tc>
                               </w:tr>
@@ -9790,6 +10092,12 @@
                                         <w:sz w:val="18"/>
                                       </w:rPr>
                                     </w:pPr>
+                                    <w:r>
+                                      <w:rPr>
+                                        <w:sz w:val="18"/>
+                                      </w:rPr>
+                                      <w:t>X</w:t>
+                                    </w:r>
                                   </w:p>
                                 </w:tc>
                               </w:tr>
@@ -9831,6 +10139,12 @@
                                         <w:sz w:val="18"/>
                                       </w:rPr>
                                     </w:pPr>
+                                    <w:r>
+                                      <w:rPr>
+                                        <w:sz w:val="18"/>
+                                      </w:rPr>
+                                      <w:t>X</w:t>
+                                    </w:r>
                                   </w:p>
                                 </w:tc>
                               </w:tr>
@@ -9872,6 +10186,12 @@
                                         <w:sz w:val="18"/>
                                       </w:rPr>
                                     </w:pPr>
+                                    <w:r>
+                                      <w:rPr>
+                                        <w:sz w:val="18"/>
+                                      </w:rPr>
+                                      <w:t>X</w:t>
+                                    </w:r>
                                   </w:p>
                                 </w:tc>
                               </w:tr>
@@ -9913,6 +10233,12 @@
                                         <w:sz w:val="18"/>
                                       </w:rPr>
                                     </w:pPr>
+                                    <w:r>
+                                      <w:rPr>
+                                        <w:sz w:val="18"/>
+                                      </w:rPr>
+                                      <w:t>X</w:t>
+                                    </w:r>
                                   </w:p>
                                 </w:tc>
                               </w:tr>
@@ -9954,6 +10280,12 @@
                                         <w:sz w:val="18"/>
                                       </w:rPr>
                                     </w:pPr>
+                                    <w:r>
+                                      <w:rPr>
+                                        <w:sz w:val="18"/>
+                                      </w:rPr>
+                                      <w:t>X</w:t>
+                                    </w:r>
                                   </w:p>
                                 </w:tc>
                               </w:tr>
@@ -9995,6 +10327,12 @@
                                         <w:sz w:val="18"/>
                                       </w:rPr>
                                     </w:pPr>
+                                    <w:r>
+                                      <w:rPr>
+                                        <w:sz w:val="18"/>
+                                      </w:rPr>
+                                      <w:t>X</w:t>
+                                    </w:r>
                                   </w:p>
                                 </w:tc>
                               </w:tr>
@@ -10036,6 +10374,12 @@
                                         <w:sz w:val="18"/>
                                       </w:rPr>
                                     </w:pPr>
+                                    <w:r>
+                                      <w:rPr>
+                                        <w:sz w:val="18"/>
+                                      </w:rPr>
+                                      <w:t>X</w:t>
+                                    </w:r>
                                   </w:p>
                                 </w:tc>
                               </w:tr>
@@ -10077,6 +10421,12 @@
                                         <w:sz w:val="18"/>
                                       </w:rPr>
                                     </w:pPr>
+                                    <w:r>
+                                      <w:rPr>
+                                        <w:sz w:val="18"/>
+                                      </w:rPr>
+                                      <w:t>X</w:t>
+                                    </w:r>
                                   </w:p>
                                 </w:tc>
                               </w:tr>
@@ -10118,6 +10468,12 @@
                                         <w:sz w:val="18"/>
                                       </w:rPr>
                                     </w:pPr>
+                                    <w:r>
+                                      <w:rPr>
+                                        <w:sz w:val="18"/>
+                                      </w:rPr>
+                                      <w:t>X</w:t>
+                                    </w:r>
                                   </w:p>
                                 </w:tc>
                               </w:tr>
@@ -10159,6 +10515,12 @@
                                         <w:sz w:val="18"/>
                                       </w:rPr>
                                     </w:pPr>
+                                    <w:r>
+                                      <w:rPr>
+                                        <w:sz w:val="18"/>
+                                      </w:rPr>
+                                      <w:t>X</w:t>
+                                    </w:r>
                                   </w:p>
                                 </w:tc>
                               </w:tr>
@@ -10439,6 +10801,12 @@
                                   <w:sz w:val="18"/>
                                 </w:rPr>
                               </w:pPr>
+                              <w:r>
+                                <w:rPr>
+                                  <w:sz w:val="18"/>
+                                </w:rPr>
+                                <w:t>X</w:t>
+                              </w:r>
                             </w:p>
                           </w:tc>
                         </w:tr>
@@ -10480,6 +10848,12 @@
                                   <w:sz w:val="18"/>
                                 </w:rPr>
                               </w:pPr>
+                              <w:r>
+                                <w:rPr>
+                                  <w:sz w:val="18"/>
+                                </w:rPr>
+                                <w:t>X</w:t>
+                              </w:r>
                             </w:p>
                           </w:tc>
                         </w:tr>
@@ -10521,6 +10895,12 @@
                                   <w:sz w:val="18"/>
                                 </w:rPr>
                               </w:pPr>
+                              <w:r>
+                                <w:rPr>
+                                  <w:sz w:val="18"/>
+                                </w:rPr>
+                                <w:t>X</w:t>
+                              </w:r>
                             </w:p>
                           </w:tc>
                         </w:tr>
@@ -10562,6 +10942,12 @@
                                   <w:sz w:val="18"/>
                                 </w:rPr>
                               </w:pPr>
+                              <w:r>
+                                <w:rPr>
+                                  <w:sz w:val="18"/>
+                                </w:rPr>
+                                <w:t>X</w:t>
+                              </w:r>
                             </w:p>
                           </w:tc>
                         </w:tr>
@@ -10603,6 +10989,12 @@
                                   <w:sz w:val="18"/>
                                 </w:rPr>
                               </w:pPr>
+                              <w:r>
+                                <w:rPr>
+                                  <w:sz w:val="18"/>
+                                </w:rPr>
+                                <w:t>X</w:t>
+                              </w:r>
                             </w:p>
                           </w:tc>
                         </w:tr>
@@ -10644,6 +11036,12 @@
                                   <w:sz w:val="18"/>
                                 </w:rPr>
                               </w:pPr>
+                              <w:r>
+                                <w:rPr>
+                                  <w:sz w:val="18"/>
+                                </w:rPr>
+                                <w:t>X</w:t>
+                              </w:r>
                             </w:p>
                           </w:tc>
                         </w:tr>
@@ -10685,6 +11083,12 @@
                                   <w:sz w:val="18"/>
                                 </w:rPr>
                               </w:pPr>
+                              <w:r>
+                                <w:rPr>
+                                  <w:sz w:val="18"/>
+                                </w:rPr>
+                                <w:t>X</w:t>
+                              </w:r>
                             </w:p>
                           </w:tc>
                         </w:tr>
@@ -10726,6 +11130,12 @@
                                   <w:sz w:val="18"/>
                                 </w:rPr>
                               </w:pPr>
+                              <w:r>
+                                <w:rPr>
+                                  <w:sz w:val="18"/>
+                                </w:rPr>
+                                <w:t>X</w:t>
+                              </w:r>
                             </w:p>
                           </w:tc>
                         </w:tr>
@@ -10767,6 +11177,12 @@
                                   <w:sz w:val="18"/>
                                 </w:rPr>
                               </w:pPr>
+                              <w:r>
+                                <w:rPr>
+                                  <w:sz w:val="18"/>
+                                </w:rPr>
+                                <w:t>X</w:t>
+                              </w:r>
                             </w:p>
                           </w:tc>
                         </w:tr>
@@ -10808,6 +11224,12 @@
                                   <w:sz w:val="18"/>
                                 </w:rPr>
                               </w:pPr>
+                              <w:r>
+                                <w:rPr>
+                                  <w:sz w:val="18"/>
+                                </w:rPr>
+                                <w:t>X</w:t>
+                              </w:r>
                             </w:p>
                           </w:tc>
                         </w:tr>
@@ -10849,6 +11271,12 @@
                                   <w:sz w:val="18"/>
                                 </w:rPr>
                               </w:pPr>
+                              <w:r>
+                                <w:rPr>
+                                  <w:sz w:val="18"/>
+                                </w:rPr>
+                                <w:t>X</w:t>
+                              </w:r>
                             </w:p>
                           </w:tc>
                         </w:tr>
@@ -11201,10 +11629,7 @@
                             <w:p/>
                             <w:p/>
                             <w:p/>
-                            <w:p>
-                              <w:bookmarkStart w:id="24" w:name="_GoBack"/>
-                              <w:bookmarkEnd w:id="24"/>
-                            </w:p>
+                            <w:p/>
                             <w:p/>
                             <w:p/>
                             <w:p/>
@@ -11359,6 +11784,12 @@
                                         <w:sz w:val="18"/>
                                       </w:rPr>
                                     </w:pPr>
+                                    <w:r>
+                                      <w:rPr>
+                                        <w:sz w:val="18"/>
+                                      </w:rPr>
+                                      <w:t>xx.xx.xxxx</w:t>
+                                    </w:r>
                                   </w:p>
                                 </w:tc>
                               </w:tr>
@@ -11401,6 +11832,12 @@
                                         <w:sz w:val="18"/>
                                       </w:rPr>
                                     </w:pPr>
+                                    <w:r>
+                                      <w:rPr>
+                                        <w:sz w:val="18"/>
+                                      </w:rPr>
+                                      <w:t>xx:xx</w:t>
+                                    </w:r>
                                   </w:p>
                                 </w:tc>
                               </w:tr>
@@ -11441,6 +11878,12 @@
                                         <w:sz w:val="18"/>
                                       </w:rPr>
                                     </w:pPr>
+                                    <w:r>
+                                      <w:rPr>
+                                        <w:sz w:val="18"/>
+                                      </w:rPr>
+                                      <w:t>X</w:t>
+                                    </w:r>
                                   </w:p>
                                 </w:tc>
                               </w:tr>
@@ -11481,6 +11924,12 @@
                                         <w:sz w:val="18"/>
                                       </w:rPr>
                                     </w:pPr>
+                                    <w:r>
+                                      <w:rPr>
+                                        <w:sz w:val="18"/>
+                                      </w:rPr>
+                                      <w:t>X</w:t>
+                                    </w:r>
                                   </w:p>
                                 </w:tc>
                               </w:tr>
@@ -11521,6 +11970,12 @@
                                         <w:sz w:val="18"/>
                                       </w:rPr>
                                     </w:pPr>
+                                    <w:r>
+                                      <w:rPr>
+                                        <w:sz w:val="18"/>
+                                      </w:rPr>
+                                      <w:t>X</w:t>
+                                    </w:r>
                                   </w:p>
                                 </w:tc>
                               </w:tr>
@@ -11561,6 +12016,12 @@
                                         <w:sz w:val="18"/>
                                       </w:rPr>
                                     </w:pPr>
+                                    <w:r>
+                                      <w:rPr>
+                                        <w:sz w:val="18"/>
+                                      </w:rPr>
+                                      <w:t>X</w:t>
+                                    </w:r>
                                   </w:p>
                                 </w:tc>
                               </w:tr>
@@ -11601,6 +12062,12 @@
                                         <w:sz w:val="18"/>
                                       </w:rPr>
                                     </w:pPr>
+                                    <w:r>
+                                      <w:rPr>
+                                        <w:sz w:val="18"/>
+                                      </w:rPr>
+                                      <w:t>X</w:t>
+                                    </w:r>
                                   </w:p>
                                 </w:tc>
                               </w:tr>
@@ -11641,6 +12108,12 @@
                                         <w:sz w:val="18"/>
                                       </w:rPr>
                                     </w:pPr>
+                                    <w:r>
+                                      <w:rPr>
+                                        <w:sz w:val="18"/>
+                                      </w:rPr>
+                                      <w:t>X</w:t>
+                                    </w:r>
                                   </w:p>
                                 </w:tc>
                               </w:tr>
@@ -11681,6 +12154,12 @@
                                         <w:sz w:val="18"/>
                                       </w:rPr>
                                     </w:pPr>
+                                    <w:r>
+                                      <w:rPr>
+                                        <w:sz w:val="18"/>
+                                      </w:rPr>
+                                      <w:t>X</w:t>
+                                    </w:r>
                                   </w:p>
                                 </w:tc>
                               </w:tr>
@@ -11721,6 +12200,12 @@
                                         <w:sz w:val="18"/>
                                       </w:rPr>
                                     </w:pPr>
+                                    <w:r>
+                                      <w:rPr>
+                                        <w:sz w:val="18"/>
+                                      </w:rPr>
+                                      <w:t>X</w:t>
+                                    </w:r>
                                   </w:p>
                                 </w:tc>
                               </w:tr>
@@ -11761,6 +12246,12 @@
                                         <w:sz w:val="18"/>
                                       </w:rPr>
                                     </w:pPr>
+                                    <w:r>
+                                      <w:rPr>
+                                        <w:sz w:val="18"/>
+                                      </w:rPr>
+                                      <w:t>X</w:t>
+                                    </w:r>
                                   </w:p>
                                 </w:tc>
                               </w:tr>
@@ -11801,6 +12292,12 @@
                                         <w:sz w:val="18"/>
                                       </w:rPr>
                                     </w:pPr>
+                                    <w:r>
+                                      <w:rPr>
+                                        <w:sz w:val="18"/>
+                                      </w:rPr>
+                                      <w:t>X</w:t>
+                                    </w:r>
                                   </w:p>
                                 </w:tc>
                               </w:tr>
@@ -11841,6 +12338,12 @@
                                         <w:sz w:val="18"/>
                                       </w:rPr>
                                     </w:pPr>
+                                    <w:r>
+                                      <w:rPr>
+                                        <w:sz w:val="18"/>
+                                      </w:rPr>
+                                      <w:t>X</w:t>
+                                    </w:r>
                                   </w:p>
                                 </w:tc>
                               </w:tr>
@@ -11958,10 +12461,7 @@
                       <w:p/>
                       <w:p/>
                       <w:p/>
-                      <w:p>
-                        <w:bookmarkStart w:id="25" w:name="_GoBack"/>
-                        <w:bookmarkEnd w:id="25"/>
-                      </w:p>
+                      <w:p/>
                       <w:p/>
                       <w:p/>
                       <w:p/>
@@ -12062,6 +12562,12 @@
                                   <w:sz w:val="18"/>
                                 </w:rPr>
                               </w:pPr>
+                              <w:r>
+                                <w:rPr>
+                                  <w:sz w:val="18"/>
+                                </w:rPr>
+                                <w:t>xx.xx.xxxx</w:t>
+                              </w:r>
                             </w:p>
                           </w:tc>
                         </w:tr>
@@ -12104,6 +12610,12 @@
                                   <w:sz w:val="18"/>
                                 </w:rPr>
                               </w:pPr>
+                              <w:r>
+                                <w:rPr>
+                                  <w:sz w:val="18"/>
+                                </w:rPr>
+                                <w:t>xx:xx</w:t>
+                              </w:r>
                             </w:p>
                           </w:tc>
                         </w:tr>
@@ -12144,6 +12656,12 @@
                                   <w:sz w:val="18"/>
                                 </w:rPr>
                               </w:pPr>
+                              <w:r>
+                                <w:rPr>
+                                  <w:sz w:val="18"/>
+                                </w:rPr>
+                                <w:t>X</w:t>
+                              </w:r>
                             </w:p>
                           </w:tc>
                         </w:tr>
@@ -12184,6 +12702,12 @@
                                   <w:sz w:val="18"/>
                                 </w:rPr>
                               </w:pPr>
+                              <w:r>
+                                <w:rPr>
+                                  <w:sz w:val="18"/>
+                                </w:rPr>
+                                <w:t>X</w:t>
+                              </w:r>
                             </w:p>
                           </w:tc>
                         </w:tr>
@@ -12224,6 +12748,12 @@
                                   <w:sz w:val="18"/>
                                 </w:rPr>
                               </w:pPr>
+                              <w:r>
+                                <w:rPr>
+                                  <w:sz w:val="18"/>
+                                </w:rPr>
+                                <w:t>X</w:t>
+                              </w:r>
                             </w:p>
                           </w:tc>
                         </w:tr>
@@ -12264,6 +12794,12 @@
                                   <w:sz w:val="18"/>
                                 </w:rPr>
                               </w:pPr>
+                              <w:r>
+                                <w:rPr>
+                                  <w:sz w:val="18"/>
+                                </w:rPr>
+                                <w:t>X</w:t>
+                              </w:r>
                             </w:p>
                           </w:tc>
                         </w:tr>
@@ -12304,6 +12840,12 @@
                                   <w:sz w:val="18"/>
                                 </w:rPr>
                               </w:pPr>
+                              <w:r>
+                                <w:rPr>
+                                  <w:sz w:val="18"/>
+                                </w:rPr>
+                                <w:t>X</w:t>
+                              </w:r>
                             </w:p>
                           </w:tc>
                         </w:tr>
@@ -12344,6 +12886,12 @@
                                   <w:sz w:val="18"/>
                                 </w:rPr>
                               </w:pPr>
+                              <w:r>
+                                <w:rPr>
+                                  <w:sz w:val="18"/>
+                                </w:rPr>
+                                <w:t>X</w:t>
+                              </w:r>
                             </w:p>
                           </w:tc>
                         </w:tr>
@@ -12384,6 +12932,12 @@
                                   <w:sz w:val="18"/>
                                 </w:rPr>
                               </w:pPr>
+                              <w:r>
+                                <w:rPr>
+                                  <w:sz w:val="18"/>
+                                </w:rPr>
+                                <w:t>X</w:t>
+                              </w:r>
                             </w:p>
                           </w:tc>
                         </w:tr>
@@ -12424,6 +12978,12 @@
                                   <w:sz w:val="18"/>
                                 </w:rPr>
                               </w:pPr>
+                              <w:r>
+                                <w:rPr>
+                                  <w:sz w:val="18"/>
+                                </w:rPr>
+                                <w:t>X</w:t>
+                              </w:r>
                             </w:p>
                           </w:tc>
                         </w:tr>
@@ -12464,6 +13024,12 @@
                                   <w:sz w:val="18"/>
                                 </w:rPr>
                               </w:pPr>
+                              <w:r>
+                                <w:rPr>
+                                  <w:sz w:val="18"/>
+                                </w:rPr>
+                                <w:t>X</w:t>
+                              </w:r>
                             </w:p>
                           </w:tc>
                         </w:tr>
@@ -12504,6 +13070,12 @@
                                   <w:sz w:val="18"/>
                                 </w:rPr>
                               </w:pPr>
+                              <w:r>
+                                <w:rPr>
+                                  <w:sz w:val="18"/>
+                                </w:rPr>
+                                <w:t>X</w:t>
+                              </w:r>
                             </w:p>
                           </w:tc>
                         </w:tr>
@@ -12544,6 +13116,12 @@
                                   <w:sz w:val="18"/>
                                 </w:rPr>
                               </w:pPr>
+                              <w:r>
+                                <w:rPr>
+                                  <w:sz w:val="18"/>
+                                </w:rPr>
+                                <w:t>X</w:t>
+                              </w:r>
                             </w:p>
                           </w:tc>
                         </w:tr>
@@ -12596,8 +13174,8 @@
         <w:lastRenderedPageBreak/>
         <w:t>Design procedurale</w:t>
       </w:r>
-      <w:bookmarkEnd w:id="22"/>
       <w:bookmarkEnd w:id="23"/>
+      <w:bookmarkEnd w:id="24"/>
     </w:p>
     <w:p>
       <w:pPr>
@@ -12775,79 +13353,79 @@
           <w:bottom w:val="single" w:sz="4" w:space="1" w:color="auto"/>
         </w:pBdr>
       </w:pPr>
-      <w:bookmarkStart w:id="26" w:name="_Toc461179222"/>
-      <w:bookmarkStart w:id="27" w:name="_Toc524703724"/>
+      <w:bookmarkStart w:id="25" w:name="_Toc461179222"/>
+      <w:bookmarkStart w:id="26" w:name="_Toc524703724"/>
       <w:r>
         <w:t>Implementazione</w:t>
       </w:r>
+      <w:bookmarkEnd w:id="25"/>
       <w:bookmarkEnd w:id="26"/>
+    </w:p>
+    <w:p>
+      <w:r>
+        <w:t>In questo capitolo dovrà essere mostrato come è stato realizzato il lavoro. Questa parte può differenziarsi dalla progettazione in quanto il risultato ottenuto non per forza può essere come era stato progettato.</w:t>
+      </w:r>
+    </w:p>
+    <w:p>
+      <w:r>
+        <w:t xml:space="preserve">Sulla base di queste informazioni il lavoro svolto dovrà essere riproducibile. </w:t>
+      </w:r>
+    </w:p>
+    <w:p>
+      <w:r>
+        <w:t>In questa parte è richiesto l’inserimento di codice sorgente/print screen di maschere solamente per quei passaggi particolarmente significativi e/o critici.</w:t>
+      </w:r>
+    </w:p>
+    <w:p>
+      <w:r>
+        <w:t>Inoltre dovranno essere descritte eventuali varianti di soluzione o scelte di prodotti con motivazione delle scelte.</w:t>
+      </w:r>
+    </w:p>
+    <w:p>
+      <w:r>
+        <w:t>Non deve apparire nessuna forma di guida d’uso di librerie o di componenti utilizzati. Eventualmente questa va allegata.</w:t>
+      </w:r>
+    </w:p>
+    <w:p>
+      <w:r>
+        <w:t>Per eventuali dettagli si possono inserire riferimenti ai diari.</w:t>
+      </w:r>
+    </w:p>
+    <w:p>
+      <w:r>
+        <w:br w:type="page"/>
+      </w:r>
+    </w:p>
+    <w:p/>
+    <w:p>
+      <w:pPr>
+        <w:pStyle w:val="Heading1"/>
+        <w:rPr>
+          <w:lang w:val="it-IT"/>
+        </w:rPr>
+      </w:pPr>
+      <w:bookmarkStart w:id="27" w:name="_Toc461179223"/>
+      <w:bookmarkStart w:id="28" w:name="_Toc524703725"/>
+      <w:r>
+        <w:rPr>
+          <w:lang w:val="it-IT"/>
+        </w:rPr>
+        <w:t>Test</w:t>
+      </w:r>
       <w:bookmarkEnd w:id="27"/>
-    </w:p>
-    <w:p>
-      <w:r>
-        <w:t>In questo capitolo dovrà essere mostrato come è stato realizzato il lavoro. Questa parte può differenziarsi dalla progettazione in quanto il risultato ottenuto non per forza può essere come era stato progettato.</w:t>
-      </w:r>
-    </w:p>
-    <w:p>
-      <w:r>
-        <w:t xml:space="preserve">Sulla base di queste informazioni il lavoro svolto dovrà essere riproducibile. </w:t>
-      </w:r>
-    </w:p>
-    <w:p>
-      <w:r>
-        <w:t>In questa parte è richiesto l’inserimento di codice sorgente/print screen di maschere solamente per quei passaggi particolarmente significativi e/o critici.</w:t>
-      </w:r>
-    </w:p>
-    <w:p>
-      <w:r>
-        <w:t>Inoltre dovranno essere descritte eventuali varianti di soluzione o scelte di prodotti con motivazione delle scelte.</w:t>
-      </w:r>
-    </w:p>
-    <w:p>
-      <w:r>
-        <w:t>Non deve apparire nessuna forma di guida d’uso di librerie o di componenti utilizzati. Eventualmente questa va allegata.</w:t>
-      </w:r>
-    </w:p>
-    <w:p>
-      <w:r>
-        <w:t>Per eventuali dettagli si possono inserire riferimenti ai diari.</w:t>
-      </w:r>
-    </w:p>
-    <w:p>
-      <w:r>
-        <w:br w:type="page"/>
-      </w:r>
-    </w:p>
-    <w:p/>
-    <w:p>
-      <w:pPr>
-        <w:pStyle w:val="Heading1"/>
-        <w:rPr>
-          <w:lang w:val="it-IT"/>
-        </w:rPr>
-      </w:pPr>
-      <w:bookmarkStart w:id="28" w:name="_Toc461179223"/>
-      <w:bookmarkStart w:id="29" w:name="_Toc524703725"/>
-      <w:r>
-        <w:rPr>
-          <w:lang w:val="it-IT"/>
-        </w:rPr>
-        <w:t>Test</w:t>
-      </w:r>
       <w:bookmarkEnd w:id="28"/>
+    </w:p>
+    <w:p>
+      <w:pPr>
+        <w:pStyle w:val="Heading2"/>
+      </w:pPr>
+      <w:bookmarkStart w:id="29" w:name="_Toc461179224"/>
+      <w:bookmarkStart w:id="30" w:name="_Toc524703726"/>
+      <w:r>
+        <w:t>Protocollo di test</w:t>
+      </w:r>
       <w:bookmarkEnd w:id="29"/>
-    </w:p>
-    <w:p>
-      <w:pPr>
-        <w:pStyle w:val="Heading2"/>
-      </w:pPr>
-      <w:bookmarkStart w:id="30" w:name="_Toc461179224"/>
-      <w:bookmarkStart w:id="31" w:name="_Toc524703726"/>
-      <w:r>
-        <w:t>Protocollo di test</w:t>
-      </w:r>
       <w:bookmarkEnd w:id="30"/>
-      <w:bookmarkEnd w:id="31"/>
     </w:p>
     <w:p>
       <w:pPr>
@@ -13782,53 +14360,84 @@
       <w:pPr>
         <w:pStyle w:val="Heading2"/>
       </w:pPr>
-      <w:bookmarkStart w:id="32" w:name="_Toc461179225"/>
-      <w:bookmarkStart w:id="33" w:name="_Toc524703727"/>
+      <w:bookmarkStart w:id="31" w:name="_Toc461179225"/>
+      <w:bookmarkStart w:id="32" w:name="_Toc524703727"/>
       <w:r>
         <w:t>Risultati test</w:t>
       </w:r>
+      <w:bookmarkEnd w:id="31"/>
       <w:bookmarkEnd w:id="32"/>
+    </w:p>
+    <w:p>
+      <w:pPr>
+        <w:rPr>
+          <w:lang w:val="it-IT"/>
+        </w:rPr>
+      </w:pPr>
+      <w:r>
+        <w:rPr>
+          <w:lang w:val="it-IT"/>
+        </w:rPr>
+        <w:t>Tabella riassuntiva in cui si inseriscono i test riusciti e non del prodotto finale. Se un test non riesce e viene corretto l’errore, questo dovrà risultare nel documento finale come riuscito (la procedura della correzione apparirà nel diario), altrimenti dovrà essere descritto l’errore con eventuali ipotesi di correzione.</w:t>
+      </w:r>
+    </w:p>
+    <w:p>
+      <w:pPr>
+        <w:pStyle w:val="Heading2"/>
+      </w:pPr>
+      <w:bookmarkStart w:id="33" w:name="_Toc461179226"/>
+      <w:bookmarkStart w:id="34" w:name="_Toc524703728"/>
+      <w:r>
+        <w:t>Mancanze</w:t>
+      </w:r>
+      <w:r>
+        <w:t>/limitazioni conosciute</w:t>
+      </w:r>
       <w:bookmarkEnd w:id="33"/>
-    </w:p>
-    <w:p>
-      <w:pPr>
-        <w:rPr>
-          <w:lang w:val="it-IT"/>
-        </w:rPr>
-      </w:pPr>
-      <w:r>
-        <w:rPr>
-          <w:lang w:val="it-IT"/>
-        </w:rPr>
-        <w:t>Tabella riassuntiva in cui si inseriscono i test riusciti e non del prodotto finale. Se un test non riesce e viene corretto l’errore, questo dovrà risultare nel documento finale come riuscito (la procedura della correzione apparirà nel diario), altrimenti dovrà essere descritto l’errore con eventuali ipotesi di correzione.</w:t>
-      </w:r>
-    </w:p>
-    <w:p>
-      <w:pPr>
-        <w:pStyle w:val="Heading2"/>
-      </w:pPr>
-      <w:bookmarkStart w:id="34" w:name="_Toc461179226"/>
-      <w:bookmarkStart w:id="35" w:name="_Toc524703728"/>
-      <w:r>
-        <w:t>Mancanze</w:t>
-      </w:r>
-      <w:r>
-        <w:t>/limitazioni conosciute</w:t>
-      </w:r>
       <w:bookmarkEnd w:id="34"/>
+    </w:p>
+    <w:p>
+      <w:pPr>
+        <w:rPr>
+          <w:lang w:val="it-IT"/>
+        </w:rPr>
+      </w:pPr>
+      <w:r>
+        <w:rPr>
+          <w:lang w:val="it-IT"/>
+        </w:rPr>
+        <w:t>Descrizione con motivazione di eventuali elementi mancanti o non completamente implementati, al di fuori dei test case. Non devono essere riportati gli errori e i problemi riscontrati e poi risolti durante il progetto.</w:t>
+      </w:r>
+    </w:p>
+    <w:p>
+      <w:pPr>
+        <w:pStyle w:val="Heading1"/>
+        <w:rPr>
+          <w:lang w:val="it-IT"/>
+        </w:rPr>
+      </w:pPr>
+      <w:bookmarkStart w:id="35" w:name="_Toc461179227"/>
+      <w:bookmarkStart w:id="36" w:name="_Toc524703729"/>
+      <w:r>
+        <w:rPr>
+          <w:lang w:val="it-IT"/>
+        </w:rPr>
+        <w:t>Consuntivo</w:t>
+      </w:r>
       <w:bookmarkEnd w:id="35"/>
-    </w:p>
-    <w:p>
-      <w:pPr>
-        <w:rPr>
-          <w:lang w:val="it-IT"/>
-        </w:rPr>
-      </w:pPr>
-      <w:r>
-        <w:rPr>
-          <w:lang w:val="it-IT"/>
-        </w:rPr>
-        <w:t>Descrizione con motivazione di eventuali elementi mancanti o non completamente implementati, al di fuori dei test case. Non devono essere riportati gli errori e i problemi riscontrati e poi risolti durante il progetto.</w:t>
+      <w:bookmarkEnd w:id="36"/>
+    </w:p>
+    <w:p>
+      <w:pPr>
+        <w:rPr>
+          <w:lang w:val="it-IT"/>
+        </w:rPr>
+      </w:pPr>
+      <w:r>
+        <w:rPr>
+          <w:lang w:val="it-IT"/>
+        </w:rPr>
+        <w:t>Consuntivo del tempo di lavoro effettivo e considerazioni riguardo le differenze rispetto alla pianificazione (cap 1.7) (ad esempio Gannt consuntivo).</w:t>
       </w:r>
     </w:p>
     <w:p>
@@ -13838,39 +14447,8 @@
           <w:lang w:val="it-IT"/>
         </w:rPr>
       </w:pPr>
-      <w:bookmarkStart w:id="36" w:name="_Toc461179227"/>
-      <w:bookmarkStart w:id="37" w:name="_Toc524703729"/>
-      <w:r>
-        <w:rPr>
-          <w:lang w:val="it-IT"/>
-        </w:rPr>
-        <w:t>Consuntivo</w:t>
-      </w:r>
-      <w:bookmarkEnd w:id="36"/>
-      <w:bookmarkEnd w:id="37"/>
-    </w:p>
-    <w:p>
-      <w:pPr>
-        <w:rPr>
-          <w:lang w:val="it-IT"/>
-        </w:rPr>
-      </w:pPr>
-      <w:r>
-        <w:rPr>
-          <w:lang w:val="it-IT"/>
-        </w:rPr>
-        <w:t>Consuntivo del tempo di lavoro effettivo e considerazioni riguardo le differenze rispetto alla pianificazione (cap 1.7) (ad esempio Gannt consuntivo).</w:t>
-      </w:r>
-    </w:p>
-    <w:p>
-      <w:pPr>
-        <w:pStyle w:val="Heading1"/>
-        <w:rPr>
-          <w:lang w:val="it-IT"/>
-        </w:rPr>
-      </w:pPr>
-      <w:bookmarkStart w:id="38" w:name="_Toc461179228"/>
-      <w:bookmarkStart w:id="39" w:name="_Toc524703730"/>
+      <w:bookmarkStart w:id="37" w:name="_Toc461179228"/>
+      <w:bookmarkStart w:id="38" w:name="_Toc524703730"/>
       <w:r>
         <w:rPr>
           <w:lang w:val="it-IT"/>
@@ -13878,167 +14456,167 @@
         <w:lastRenderedPageBreak/>
         <w:t>Conclusioni</w:t>
       </w:r>
+      <w:bookmarkEnd w:id="37"/>
       <w:bookmarkEnd w:id="38"/>
+    </w:p>
+    <w:p>
+      <w:pPr>
+        <w:rPr>
+          <w:lang w:val="it-IT"/>
+        </w:rPr>
+      </w:pPr>
+      <w:r>
+        <w:rPr>
+          <w:lang w:val="it-IT"/>
+        </w:rPr>
+        <w:t>Quali sono le implicazioni della mia soluzione? Che impatto avrà?</w:t>
+      </w:r>
+      <w:r>
+        <w:rPr>
+          <w:lang w:val="it-IT"/>
+        </w:rPr>
+        <w:t xml:space="preserve"> Cambierà il mondo? È un successo importante? È </w:t>
+      </w:r>
+      <w:r>
+        <w:rPr>
+          <w:lang w:val="it-IT"/>
+        </w:rPr>
+        <w:t>solo un</w:t>
+      </w:r>
+      <w:r>
+        <w:rPr>
+          <w:lang w:val="it-IT"/>
+        </w:rPr>
+        <w:t>’</w:t>
+      </w:r>
+      <w:r>
+        <w:rPr>
+          <w:lang w:val="it-IT"/>
+        </w:rPr>
+        <w:t>aggiunta</w:t>
+      </w:r>
+      <w:r>
+        <w:rPr>
+          <w:lang w:val="it-IT"/>
+        </w:rPr>
+        <w:t xml:space="preserve"> marginale o</w:t>
+      </w:r>
+      <w:r>
+        <w:rPr>
+          <w:lang w:val="it-IT"/>
+        </w:rPr>
+        <w:t xml:space="preserve"> è semplicemente servita per scoprire che questo percorso è</w:t>
+      </w:r>
+      <w:r>
+        <w:rPr>
+          <w:lang w:val="it-IT"/>
+        </w:rPr>
+        <w:t xml:space="preserve"> stato</w:t>
+      </w:r>
+      <w:r>
+        <w:rPr>
+          <w:lang w:val="it-IT"/>
+        </w:rPr>
+        <w:t xml:space="preserve"> una perdita di tempo? I ris</w:t>
+      </w:r>
+      <w:r>
+        <w:rPr>
+          <w:lang w:val="it-IT"/>
+        </w:rPr>
+        <w:t xml:space="preserve">ultati ottenuti sono generali, </w:t>
+      </w:r>
+      <w:r>
+        <w:rPr>
+          <w:lang w:val="it-IT"/>
+        </w:rPr>
+        <w:t>facilmente generalizzabili o sono specifici di un caso particolare?</w:t>
+      </w:r>
+      <w:r>
+        <w:rPr>
+          <w:lang w:val="it-IT"/>
+        </w:rPr>
+        <w:t xml:space="preserve"> ecc</w:t>
+      </w:r>
+    </w:p>
+    <w:p>
+      <w:pPr>
+        <w:pStyle w:val="Heading2"/>
+      </w:pPr>
+      <w:bookmarkStart w:id="39" w:name="_Toc461179229"/>
+      <w:bookmarkStart w:id="40" w:name="_Toc524703731"/>
+      <w:r>
+        <w:t>Sviluppi futuri</w:t>
+      </w:r>
       <w:bookmarkEnd w:id="39"/>
-    </w:p>
-    <w:p>
-      <w:pPr>
-        <w:rPr>
-          <w:lang w:val="it-IT"/>
-        </w:rPr>
-      </w:pPr>
-      <w:r>
-        <w:rPr>
-          <w:lang w:val="it-IT"/>
-        </w:rPr>
-        <w:t>Quali sono le implicazioni della mia soluzione? Che impatto avrà?</w:t>
-      </w:r>
-      <w:r>
-        <w:rPr>
-          <w:lang w:val="it-IT"/>
-        </w:rPr>
-        <w:t xml:space="preserve"> Cambierà il mondo? È un successo importante? È </w:t>
-      </w:r>
-      <w:r>
-        <w:rPr>
-          <w:lang w:val="it-IT"/>
-        </w:rPr>
-        <w:t>solo un</w:t>
-      </w:r>
-      <w:r>
-        <w:rPr>
-          <w:lang w:val="it-IT"/>
-        </w:rPr>
-        <w:t>’</w:t>
-      </w:r>
-      <w:r>
-        <w:rPr>
-          <w:lang w:val="it-IT"/>
-        </w:rPr>
-        <w:t>aggiunta</w:t>
-      </w:r>
-      <w:r>
-        <w:rPr>
-          <w:lang w:val="it-IT"/>
-        </w:rPr>
-        <w:t xml:space="preserve"> marginale o</w:t>
-      </w:r>
-      <w:r>
-        <w:rPr>
-          <w:lang w:val="it-IT"/>
-        </w:rPr>
-        <w:t xml:space="preserve"> è semplicemente servita per scoprire che questo percorso è</w:t>
-      </w:r>
-      <w:r>
-        <w:rPr>
-          <w:lang w:val="it-IT"/>
-        </w:rPr>
-        <w:t xml:space="preserve"> stato</w:t>
-      </w:r>
-      <w:r>
-        <w:rPr>
-          <w:lang w:val="it-IT"/>
-        </w:rPr>
-        <w:t xml:space="preserve"> una perdita di tempo? I ris</w:t>
-      </w:r>
-      <w:r>
-        <w:rPr>
-          <w:lang w:val="it-IT"/>
-        </w:rPr>
-        <w:t xml:space="preserve">ultati ottenuti sono generali, </w:t>
-      </w:r>
-      <w:r>
-        <w:rPr>
-          <w:lang w:val="it-IT"/>
-        </w:rPr>
-        <w:t>facilmente generalizzabili o sono specifici di un caso particolare?</w:t>
-      </w:r>
-      <w:r>
-        <w:rPr>
-          <w:lang w:val="it-IT"/>
-        </w:rPr>
-        <w:t xml:space="preserve"> ecc</w:t>
+      <w:bookmarkEnd w:id="40"/>
+    </w:p>
+    <w:p>
+      <w:pPr>
+        <w:rPr>
+          <w:lang w:val="it-IT"/>
+        </w:rPr>
+      </w:pPr>
+      <w:r>
+        <w:rPr>
+          <w:lang w:val="it-IT"/>
+        </w:rPr>
+        <w:t>Migliorie o estensioni che possono essere sviluppate sul prodotto.</w:t>
       </w:r>
     </w:p>
     <w:p>
       <w:pPr>
         <w:pStyle w:val="Heading2"/>
       </w:pPr>
-      <w:bookmarkStart w:id="40" w:name="_Toc461179229"/>
-      <w:bookmarkStart w:id="41" w:name="_Toc524703731"/>
-      <w:r>
-        <w:t>Sviluppi futuri</w:t>
-      </w:r>
-      <w:bookmarkEnd w:id="40"/>
+      <w:bookmarkStart w:id="41" w:name="_Toc461179230"/>
+      <w:bookmarkStart w:id="42" w:name="_Toc524703732"/>
+      <w:r>
+        <w:t>Considerazioni personali</w:t>
+      </w:r>
       <w:bookmarkEnd w:id="41"/>
-    </w:p>
-    <w:p>
-      <w:pPr>
-        <w:rPr>
-          <w:lang w:val="it-IT"/>
-        </w:rPr>
-      </w:pPr>
-      <w:r>
-        <w:rPr>
-          <w:lang w:val="it-IT"/>
-        </w:rPr>
-        <w:t>Migliorie o estensioni che possono essere sviluppate sul prodotto.</w:t>
-      </w:r>
+      <w:bookmarkEnd w:id="42"/>
+    </w:p>
+    <w:p>
+      <w:pPr>
+        <w:rPr>
+          <w:lang w:val="it-IT"/>
+        </w:rPr>
+      </w:pPr>
+      <w:r>
+        <w:rPr>
+          <w:lang w:val="it-IT"/>
+        </w:rPr>
+        <w:t>Cosa ho imparato in questo progetto? ecc</w:t>
+      </w:r>
+    </w:p>
+    <w:p>
+      <w:pPr>
+        <w:pStyle w:val="Heading1"/>
+        <w:rPr>
+          <w:lang w:val="it-IT"/>
+        </w:rPr>
+      </w:pPr>
+      <w:bookmarkStart w:id="43" w:name="_Toc461179231"/>
+      <w:bookmarkStart w:id="44" w:name="_Toc524703733"/>
+      <w:r>
+        <w:rPr>
+          <w:lang w:val="it-IT"/>
+        </w:rPr>
+        <w:t>Bibliografia</w:t>
+      </w:r>
+      <w:bookmarkEnd w:id="43"/>
+      <w:bookmarkEnd w:id="44"/>
     </w:p>
     <w:p>
       <w:pPr>
         <w:pStyle w:val="Heading2"/>
       </w:pPr>
-      <w:bookmarkStart w:id="42" w:name="_Toc461179230"/>
-      <w:bookmarkStart w:id="43" w:name="_Toc524703732"/>
-      <w:r>
-        <w:t>Considerazioni personali</w:t>
-      </w:r>
-      <w:bookmarkEnd w:id="42"/>
-      <w:bookmarkEnd w:id="43"/>
-    </w:p>
-    <w:p>
-      <w:pPr>
-        <w:rPr>
-          <w:lang w:val="it-IT"/>
-        </w:rPr>
-      </w:pPr>
-      <w:r>
-        <w:rPr>
-          <w:lang w:val="it-IT"/>
-        </w:rPr>
-        <w:t>Cosa ho imparato in questo progetto? ecc</w:t>
-      </w:r>
-    </w:p>
-    <w:p>
-      <w:pPr>
-        <w:pStyle w:val="Heading1"/>
-        <w:rPr>
-          <w:lang w:val="it-IT"/>
-        </w:rPr>
-      </w:pPr>
-      <w:bookmarkStart w:id="44" w:name="_Toc461179231"/>
-      <w:bookmarkStart w:id="45" w:name="_Toc524703733"/>
-      <w:r>
-        <w:rPr>
-          <w:lang w:val="it-IT"/>
-        </w:rPr>
-        <w:t>Bibliografia</w:t>
-      </w:r>
-      <w:bookmarkEnd w:id="44"/>
+      <w:bookmarkStart w:id="45" w:name="_Toc461179232"/>
+      <w:bookmarkStart w:id="46" w:name="_Toc524703734"/>
+      <w:r>
+        <w:t>Bibliografia per articoli di riviste:</w:t>
+      </w:r>
       <w:bookmarkEnd w:id="45"/>
-    </w:p>
-    <w:p>
-      <w:pPr>
-        <w:pStyle w:val="Heading2"/>
-      </w:pPr>
-      <w:bookmarkStart w:id="46" w:name="_Toc461179232"/>
-      <w:bookmarkStart w:id="47" w:name="_Toc524703734"/>
-      <w:r>
-        <w:t>Bibliografia per articoli di riviste:</w:t>
-      </w:r>
       <w:bookmarkEnd w:id="46"/>
-      <w:bookmarkEnd w:id="47"/>
     </w:p>
     <w:p>
       <w:pPr>
@@ -14141,13 +14719,13 @@
       <w:pPr>
         <w:pStyle w:val="Heading2"/>
       </w:pPr>
-      <w:bookmarkStart w:id="48" w:name="_Toc461179233"/>
-      <w:bookmarkStart w:id="49" w:name="_Toc524703735"/>
+      <w:bookmarkStart w:id="47" w:name="_Toc461179233"/>
+      <w:bookmarkStart w:id="48" w:name="_Toc524703735"/>
       <w:r>
         <w:t>Bibliografia per libri</w:t>
       </w:r>
+      <w:bookmarkEnd w:id="47"/>
       <w:bookmarkEnd w:id="48"/>
-      <w:bookmarkEnd w:id="49"/>
     </w:p>
     <w:p>
       <w:pPr>
@@ -14261,13 +14839,13 @@
       <w:pPr>
         <w:pStyle w:val="Heading2"/>
       </w:pPr>
-      <w:bookmarkStart w:id="50" w:name="_Toc461179234"/>
-      <w:bookmarkStart w:id="51" w:name="_Toc524703736"/>
+      <w:bookmarkStart w:id="49" w:name="_Toc461179234"/>
+      <w:bookmarkStart w:id="50" w:name="_Toc524703736"/>
       <w:r>
         <w:t>Sitografia</w:t>
       </w:r>
+      <w:bookmarkEnd w:id="49"/>
       <w:bookmarkEnd w:id="50"/>
-      <w:bookmarkEnd w:id="51"/>
     </w:p>
     <w:p>
       <w:pPr>
@@ -14404,16 +14982,16 @@
           <w:lang w:val="it-IT"/>
         </w:rPr>
       </w:pPr>
-      <w:bookmarkStart w:id="52" w:name="_Toc461179235"/>
-      <w:bookmarkStart w:id="53" w:name="_Toc524703737"/>
+      <w:bookmarkStart w:id="51" w:name="_Toc461179235"/>
+      <w:bookmarkStart w:id="52" w:name="_Toc524703737"/>
       <w:r>
         <w:rPr>
           <w:lang w:val="it-IT"/>
         </w:rPr>
         <w:t>Allegati</w:t>
       </w:r>
+      <w:bookmarkEnd w:id="51"/>
       <w:bookmarkEnd w:id="52"/>
-      <w:bookmarkEnd w:id="53"/>
     </w:p>
     <w:p>
       <w:pPr>
@@ -14573,17 +15151,18 @@
         <w:t>…</w:t>
       </w:r>
     </w:p>
-    <w:p/>
     <w:p>
       <w:pPr>
         <w:jc w:val="both"/>
       </w:pPr>
+      <w:bookmarkStart w:id="53" w:name="_GoBack"/>
+      <w:bookmarkEnd w:id="53"/>
     </w:p>
     <w:sectPr>
-      <w:headerReference w:type="default" r:id="rId10"/>
-      <w:footerReference w:type="default" r:id="rId11"/>
-      <w:headerReference w:type="first" r:id="rId12"/>
-      <w:footerReference w:type="first" r:id="rId13"/>
+      <w:headerReference w:type="default" r:id="rId12"/>
+      <w:footerReference w:type="default" r:id="rId13"/>
+      <w:headerReference w:type="first" r:id="rId14"/>
+      <w:footerReference w:type="first" r:id="rId15"/>
       <w:pgSz w:w="11906" w:h="16838"/>
       <w:pgMar w:top="1985" w:right="1134" w:bottom="1418" w:left="1134" w:header="567" w:footer="567" w:gutter="0"/>
       <w:pgNumType w:start="1"/>
@@ -14620,10 +15199,7 @@
       <w:pStyle w:val="Footer"/>
     </w:pPr>
     <w:r>
-      <w:t xml:space="preserve">Mattia </w:t>
-    </w:r>
-    <w:r>
-      <w:t>Lazzaroni</w:t>
+      <w:t>Mattia Lazzaroni</w:t>
     </w:r>
     <w:r>
       <w:tab/>
@@ -15125,7 +15701,7 @@
               <w:noProof/>
               <w:snapToGrid w:val="0"/>
             </w:rPr>
-            <w:t>11</w:t>
+            <w:t>14</w:t>
           </w:r>
           <w:r>
             <w:rPr>
@@ -15168,7 +15744,7 @@
               <w:noProof/>
               <w:snapToGrid w:val="0"/>
             </w:rPr>
-            <w:t>15</w:t>
+            <w:t>14</w:t>
           </w:r>
           <w:r>
             <w:rPr>
@@ -15431,16 +16007,7 @@
               <w:sz w:val="24"/>
               <w:szCs w:val="24"/>
             </w:rPr>
-            <w:t xml:space="preserve">Scuola </w:t>
-          </w:r>
-          <w:r>
-            <w:rPr>
-              <w:rFonts w:cs="Arial"/>
-              <w:b/>
-              <w:sz w:val="24"/>
-              <w:szCs w:val="24"/>
-            </w:rPr>
-            <w:t>Arti e Mestieri Trevano</w:t>
+            <w:t>Scuola Arti e Mestieri Trevano</w:t>
           </w:r>
         </w:p>
       </w:tc>
@@ -16542,6 +17109,119 @@
     </w:lvl>
   </w:abstractNum>
   <w:abstractNum w:abstractNumId="8" w15:restartNumberingAfterBreak="0">
+    <w:nsid w:val="19021101"/>
+    <w:multiLevelType w:val="hybridMultilevel"/>
+    <w:tmpl w:val="26A4C784"/>
+    <w:lvl w:ilvl="0" w:tplc="08100001">
+      <w:start w:val="1"/>
+      <w:numFmt w:val="bullet"/>
+      <w:lvlText w:val=""/>
+      <w:lvlJc w:val="left"/>
+      <w:pPr>
+        <w:ind w:left="792" w:hanging="360"/>
+      </w:pPr>
+      <w:rPr>
+        <w:rFonts w:ascii="Symbol" w:hAnsi="Symbol" w:hint="default"/>
+      </w:rPr>
+    </w:lvl>
+    <w:lvl w:ilvl="1" w:tplc="08100003" w:tentative="1">
+      <w:start w:val="1"/>
+      <w:numFmt w:val="bullet"/>
+      <w:lvlText w:val="o"/>
+      <w:lvlJc w:val="left"/>
+      <w:pPr>
+        <w:ind w:left="1512" w:hanging="360"/>
+      </w:pPr>
+      <w:rPr>
+        <w:rFonts w:ascii="Courier New" w:hAnsi="Courier New" w:cs="Courier New" w:hint="default"/>
+      </w:rPr>
+    </w:lvl>
+    <w:lvl w:ilvl="2" w:tplc="08100005" w:tentative="1">
+      <w:start w:val="1"/>
+      <w:numFmt w:val="bullet"/>
+      <w:lvlText w:val=""/>
+      <w:lvlJc w:val="left"/>
+      <w:pPr>
+        <w:ind w:left="2232" w:hanging="360"/>
+      </w:pPr>
+      <w:rPr>
+        <w:rFonts w:ascii="Wingdings" w:hAnsi="Wingdings" w:hint="default"/>
+      </w:rPr>
+    </w:lvl>
+    <w:lvl w:ilvl="3" w:tplc="08100001" w:tentative="1">
+      <w:start w:val="1"/>
+      <w:numFmt w:val="bullet"/>
+      <w:lvlText w:val=""/>
+      <w:lvlJc w:val="left"/>
+      <w:pPr>
+        <w:ind w:left="2952" w:hanging="360"/>
+      </w:pPr>
+      <w:rPr>
+        <w:rFonts w:ascii="Symbol" w:hAnsi="Symbol" w:hint="default"/>
+      </w:rPr>
+    </w:lvl>
+    <w:lvl w:ilvl="4" w:tplc="08100003" w:tentative="1">
+      <w:start w:val="1"/>
+      <w:numFmt w:val="bullet"/>
+      <w:lvlText w:val="o"/>
+      <w:lvlJc w:val="left"/>
+      <w:pPr>
+        <w:ind w:left="3672" w:hanging="360"/>
+      </w:pPr>
+      <w:rPr>
+        <w:rFonts w:ascii="Courier New" w:hAnsi="Courier New" w:cs="Courier New" w:hint="default"/>
+      </w:rPr>
+    </w:lvl>
+    <w:lvl w:ilvl="5" w:tplc="08100005" w:tentative="1">
+      <w:start w:val="1"/>
+      <w:numFmt w:val="bullet"/>
+      <w:lvlText w:val=""/>
+      <w:lvlJc w:val="left"/>
+      <w:pPr>
+        <w:ind w:left="4392" w:hanging="360"/>
+      </w:pPr>
+      <w:rPr>
+        <w:rFonts w:ascii="Wingdings" w:hAnsi="Wingdings" w:hint="default"/>
+      </w:rPr>
+    </w:lvl>
+    <w:lvl w:ilvl="6" w:tplc="08100001" w:tentative="1">
+      <w:start w:val="1"/>
+      <w:numFmt w:val="bullet"/>
+      <w:lvlText w:val=""/>
+      <w:lvlJc w:val="left"/>
+      <w:pPr>
+        <w:ind w:left="5112" w:hanging="360"/>
+      </w:pPr>
+      <w:rPr>
+        <w:rFonts w:ascii="Symbol" w:hAnsi="Symbol" w:hint="default"/>
+      </w:rPr>
+    </w:lvl>
+    <w:lvl w:ilvl="7" w:tplc="08100003" w:tentative="1">
+      <w:start w:val="1"/>
+      <w:numFmt w:val="bullet"/>
+      <w:lvlText w:val="o"/>
+      <w:lvlJc w:val="left"/>
+      <w:pPr>
+        <w:ind w:left="5832" w:hanging="360"/>
+      </w:pPr>
+      <w:rPr>
+        <w:rFonts w:ascii="Courier New" w:hAnsi="Courier New" w:cs="Courier New" w:hint="default"/>
+      </w:rPr>
+    </w:lvl>
+    <w:lvl w:ilvl="8" w:tplc="08100005" w:tentative="1">
+      <w:start w:val="1"/>
+      <w:numFmt w:val="bullet"/>
+      <w:lvlText w:val=""/>
+      <w:lvlJc w:val="left"/>
+      <w:pPr>
+        <w:ind w:left="6552" w:hanging="360"/>
+      </w:pPr>
+      <w:rPr>
+        <w:rFonts w:ascii="Wingdings" w:hAnsi="Wingdings" w:hint="default"/>
+      </w:rPr>
+    </w:lvl>
+  </w:abstractNum>
+  <w:abstractNum w:abstractNumId="9" w15:restartNumberingAfterBreak="0">
     <w:nsid w:val="19EB70D6"/>
     <w:multiLevelType w:val="hybridMultilevel"/>
     <w:tmpl w:val="024C59BA"/>
@@ -16654,7 +17334,7 @@
       </w:rPr>
     </w:lvl>
   </w:abstractNum>
-  <w:abstractNum w:abstractNumId="9" w15:restartNumberingAfterBreak="0">
+  <w:abstractNum w:abstractNumId="10" w15:restartNumberingAfterBreak="0">
     <w:nsid w:val="22DC02CA"/>
     <w:multiLevelType w:val="hybridMultilevel"/>
     <w:tmpl w:val="3E6C221C"/>
@@ -16794,7 +17474,7 @@
       </w:rPr>
     </w:lvl>
   </w:abstractNum>
-  <w:abstractNum w:abstractNumId="10" w15:restartNumberingAfterBreak="0">
+  <w:abstractNum w:abstractNumId="11" w15:restartNumberingAfterBreak="0">
     <w:nsid w:val="24A46D31"/>
     <w:multiLevelType w:val="hybridMultilevel"/>
     <w:tmpl w:val="A56221F0"/>
@@ -16907,7 +17587,7 @@
       </w:pPr>
     </w:lvl>
   </w:abstractNum>
-  <w:abstractNum w:abstractNumId="11" w15:restartNumberingAfterBreak="0">
+  <w:abstractNum w:abstractNumId="12" w15:restartNumberingAfterBreak="0">
     <w:nsid w:val="3C8D2A87"/>
     <w:multiLevelType w:val="hybridMultilevel"/>
     <w:tmpl w:val="7360B43E"/>
@@ -17020,7 +17700,120 @@
       </w:rPr>
     </w:lvl>
   </w:abstractNum>
-  <w:abstractNum w:abstractNumId="12" w15:restartNumberingAfterBreak="0">
+  <w:abstractNum w:abstractNumId="13" w15:restartNumberingAfterBreak="0">
+    <w:nsid w:val="3FA9779F"/>
+    <w:multiLevelType w:val="hybridMultilevel"/>
+    <w:tmpl w:val="D8CC93D0"/>
+    <w:lvl w:ilvl="0" w:tplc="08100001">
+      <w:start w:val="1"/>
+      <w:numFmt w:val="bullet"/>
+      <w:lvlText w:val=""/>
+      <w:lvlJc w:val="left"/>
+      <w:pPr>
+        <w:ind w:left="720" w:hanging="360"/>
+      </w:pPr>
+      <w:rPr>
+        <w:rFonts w:ascii="Symbol" w:hAnsi="Symbol" w:hint="default"/>
+      </w:rPr>
+    </w:lvl>
+    <w:lvl w:ilvl="1" w:tplc="08100003" w:tentative="1">
+      <w:start w:val="1"/>
+      <w:numFmt w:val="bullet"/>
+      <w:lvlText w:val="o"/>
+      <w:lvlJc w:val="left"/>
+      <w:pPr>
+        <w:ind w:left="1440" w:hanging="360"/>
+      </w:pPr>
+      <w:rPr>
+        <w:rFonts w:ascii="Courier New" w:hAnsi="Courier New" w:cs="Courier New" w:hint="default"/>
+      </w:rPr>
+    </w:lvl>
+    <w:lvl w:ilvl="2" w:tplc="08100005" w:tentative="1">
+      <w:start w:val="1"/>
+      <w:numFmt w:val="bullet"/>
+      <w:lvlText w:val=""/>
+      <w:lvlJc w:val="left"/>
+      <w:pPr>
+        <w:ind w:left="2160" w:hanging="360"/>
+      </w:pPr>
+      <w:rPr>
+        <w:rFonts w:ascii="Wingdings" w:hAnsi="Wingdings" w:hint="default"/>
+      </w:rPr>
+    </w:lvl>
+    <w:lvl w:ilvl="3" w:tplc="08100001" w:tentative="1">
+      <w:start w:val="1"/>
+      <w:numFmt w:val="bullet"/>
+      <w:lvlText w:val=""/>
+      <w:lvlJc w:val="left"/>
+      <w:pPr>
+        <w:ind w:left="2880" w:hanging="360"/>
+      </w:pPr>
+      <w:rPr>
+        <w:rFonts w:ascii="Symbol" w:hAnsi="Symbol" w:hint="default"/>
+      </w:rPr>
+    </w:lvl>
+    <w:lvl w:ilvl="4" w:tplc="08100003" w:tentative="1">
+      <w:start w:val="1"/>
+      <w:numFmt w:val="bullet"/>
+      <w:lvlText w:val="o"/>
+      <w:lvlJc w:val="left"/>
+      <w:pPr>
+        <w:ind w:left="3600" w:hanging="360"/>
+      </w:pPr>
+      <w:rPr>
+        <w:rFonts w:ascii="Courier New" w:hAnsi="Courier New" w:cs="Courier New" w:hint="default"/>
+      </w:rPr>
+    </w:lvl>
+    <w:lvl w:ilvl="5" w:tplc="08100005" w:tentative="1">
+      <w:start w:val="1"/>
+      <w:numFmt w:val="bullet"/>
+      <w:lvlText w:val=""/>
+      <w:lvlJc w:val="left"/>
+      <w:pPr>
+        <w:ind w:left="4320" w:hanging="360"/>
+      </w:pPr>
+      <w:rPr>
+        <w:rFonts w:ascii="Wingdings" w:hAnsi="Wingdings" w:hint="default"/>
+      </w:rPr>
+    </w:lvl>
+    <w:lvl w:ilvl="6" w:tplc="08100001" w:tentative="1">
+      <w:start w:val="1"/>
+      <w:numFmt w:val="bullet"/>
+      <w:lvlText w:val=""/>
+      <w:lvlJc w:val="left"/>
+      <w:pPr>
+        <w:ind w:left="5040" w:hanging="360"/>
+      </w:pPr>
+      <w:rPr>
+        <w:rFonts w:ascii="Symbol" w:hAnsi="Symbol" w:hint="default"/>
+      </w:rPr>
+    </w:lvl>
+    <w:lvl w:ilvl="7" w:tplc="08100003" w:tentative="1">
+      <w:start w:val="1"/>
+      <w:numFmt w:val="bullet"/>
+      <w:lvlText w:val="o"/>
+      <w:lvlJc w:val="left"/>
+      <w:pPr>
+        <w:ind w:left="5760" w:hanging="360"/>
+      </w:pPr>
+      <w:rPr>
+        <w:rFonts w:ascii="Courier New" w:hAnsi="Courier New" w:cs="Courier New" w:hint="default"/>
+      </w:rPr>
+    </w:lvl>
+    <w:lvl w:ilvl="8" w:tplc="08100005" w:tentative="1">
+      <w:start w:val="1"/>
+      <w:numFmt w:val="bullet"/>
+      <w:lvlText w:val=""/>
+      <w:lvlJc w:val="left"/>
+      <w:pPr>
+        <w:ind w:left="6480" w:hanging="360"/>
+      </w:pPr>
+      <w:rPr>
+        <w:rFonts w:ascii="Wingdings" w:hAnsi="Wingdings" w:hint="default"/>
+      </w:rPr>
+    </w:lvl>
+  </w:abstractNum>
+  <w:abstractNum w:abstractNumId="14" w15:restartNumberingAfterBreak="0">
     <w:nsid w:val="44D31853"/>
     <w:multiLevelType w:val="hybridMultilevel"/>
     <w:tmpl w:val="B70CC516"/>
@@ -17133,7 +17926,120 @@
       </w:rPr>
     </w:lvl>
   </w:abstractNum>
-  <w:abstractNum w:abstractNumId="13" w15:restartNumberingAfterBreak="0">
+  <w:abstractNum w:abstractNumId="15" w15:restartNumberingAfterBreak="0">
+    <w:nsid w:val="52530454"/>
+    <w:multiLevelType w:val="hybridMultilevel"/>
+    <w:tmpl w:val="D6843FC2"/>
+    <w:lvl w:ilvl="0" w:tplc="08100001">
+      <w:start w:val="1"/>
+      <w:numFmt w:val="bullet"/>
+      <w:lvlText w:val=""/>
+      <w:lvlJc w:val="left"/>
+      <w:pPr>
+        <w:ind w:left="720" w:hanging="360"/>
+      </w:pPr>
+      <w:rPr>
+        <w:rFonts w:ascii="Symbol" w:hAnsi="Symbol" w:hint="default"/>
+      </w:rPr>
+    </w:lvl>
+    <w:lvl w:ilvl="1" w:tplc="08100003" w:tentative="1">
+      <w:start w:val="1"/>
+      <w:numFmt w:val="bullet"/>
+      <w:lvlText w:val="o"/>
+      <w:lvlJc w:val="left"/>
+      <w:pPr>
+        <w:ind w:left="1440" w:hanging="360"/>
+      </w:pPr>
+      <w:rPr>
+        <w:rFonts w:ascii="Courier New" w:hAnsi="Courier New" w:cs="Courier New" w:hint="default"/>
+      </w:rPr>
+    </w:lvl>
+    <w:lvl w:ilvl="2" w:tplc="08100005" w:tentative="1">
+      <w:start w:val="1"/>
+      <w:numFmt w:val="bullet"/>
+      <w:lvlText w:val=""/>
+      <w:lvlJc w:val="left"/>
+      <w:pPr>
+        <w:ind w:left="2160" w:hanging="360"/>
+      </w:pPr>
+      <w:rPr>
+        <w:rFonts w:ascii="Wingdings" w:hAnsi="Wingdings" w:hint="default"/>
+      </w:rPr>
+    </w:lvl>
+    <w:lvl w:ilvl="3" w:tplc="08100001" w:tentative="1">
+      <w:start w:val="1"/>
+      <w:numFmt w:val="bullet"/>
+      <w:lvlText w:val=""/>
+      <w:lvlJc w:val="left"/>
+      <w:pPr>
+        <w:ind w:left="2880" w:hanging="360"/>
+      </w:pPr>
+      <w:rPr>
+        <w:rFonts w:ascii="Symbol" w:hAnsi="Symbol" w:hint="default"/>
+      </w:rPr>
+    </w:lvl>
+    <w:lvl w:ilvl="4" w:tplc="08100003" w:tentative="1">
+      <w:start w:val="1"/>
+      <w:numFmt w:val="bullet"/>
+      <w:lvlText w:val="o"/>
+      <w:lvlJc w:val="left"/>
+      <w:pPr>
+        <w:ind w:left="3600" w:hanging="360"/>
+      </w:pPr>
+      <w:rPr>
+        <w:rFonts w:ascii="Courier New" w:hAnsi="Courier New" w:cs="Courier New" w:hint="default"/>
+      </w:rPr>
+    </w:lvl>
+    <w:lvl w:ilvl="5" w:tplc="08100005" w:tentative="1">
+      <w:start w:val="1"/>
+      <w:numFmt w:val="bullet"/>
+      <w:lvlText w:val=""/>
+      <w:lvlJc w:val="left"/>
+      <w:pPr>
+        <w:ind w:left="4320" w:hanging="360"/>
+      </w:pPr>
+      <w:rPr>
+        <w:rFonts w:ascii="Wingdings" w:hAnsi="Wingdings" w:hint="default"/>
+      </w:rPr>
+    </w:lvl>
+    <w:lvl w:ilvl="6" w:tplc="08100001" w:tentative="1">
+      <w:start w:val="1"/>
+      <w:numFmt w:val="bullet"/>
+      <w:lvlText w:val=""/>
+      <w:lvlJc w:val="left"/>
+      <w:pPr>
+        <w:ind w:left="5040" w:hanging="360"/>
+      </w:pPr>
+      <w:rPr>
+        <w:rFonts w:ascii="Symbol" w:hAnsi="Symbol" w:hint="default"/>
+      </w:rPr>
+    </w:lvl>
+    <w:lvl w:ilvl="7" w:tplc="08100003" w:tentative="1">
+      <w:start w:val="1"/>
+      <w:numFmt w:val="bullet"/>
+      <w:lvlText w:val="o"/>
+      <w:lvlJc w:val="left"/>
+      <w:pPr>
+        <w:ind w:left="5760" w:hanging="360"/>
+      </w:pPr>
+      <w:rPr>
+        <w:rFonts w:ascii="Courier New" w:hAnsi="Courier New" w:cs="Courier New" w:hint="default"/>
+      </w:rPr>
+    </w:lvl>
+    <w:lvl w:ilvl="8" w:tplc="08100005" w:tentative="1">
+      <w:start w:val="1"/>
+      <w:numFmt w:val="bullet"/>
+      <w:lvlText w:val=""/>
+      <w:lvlJc w:val="left"/>
+      <w:pPr>
+        <w:ind w:left="6480" w:hanging="360"/>
+      </w:pPr>
+      <w:rPr>
+        <w:rFonts w:ascii="Wingdings" w:hAnsi="Wingdings" w:hint="default"/>
+      </w:rPr>
+    </w:lvl>
+  </w:abstractNum>
+  <w:abstractNum w:abstractNumId="16" w15:restartNumberingAfterBreak="0">
     <w:nsid w:val="57C86EE7"/>
     <w:multiLevelType w:val="multilevel"/>
     <w:tmpl w:val="4DE6CDEC"/>
@@ -17282,7 +18188,120 @@
       </w:rPr>
     </w:lvl>
   </w:abstractNum>
-  <w:abstractNum w:abstractNumId="14" w15:restartNumberingAfterBreak="0">
+  <w:abstractNum w:abstractNumId="17" w15:restartNumberingAfterBreak="0">
+    <w:nsid w:val="5A6B0A9D"/>
+    <w:multiLevelType w:val="hybridMultilevel"/>
+    <w:tmpl w:val="BFC8D7A4"/>
+    <w:lvl w:ilvl="0" w:tplc="08100001">
+      <w:start w:val="1"/>
+      <w:numFmt w:val="bullet"/>
+      <w:lvlText w:val=""/>
+      <w:lvlJc w:val="left"/>
+      <w:pPr>
+        <w:ind w:left="720" w:hanging="360"/>
+      </w:pPr>
+      <w:rPr>
+        <w:rFonts w:ascii="Symbol" w:hAnsi="Symbol" w:hint="default"/>
+      </w:rPr>
+    </w:lvl>
+    <w:lvl w:ilvl="1" w:tplc="08100003" w:tentative="1">
+      <w:start w:val="1"/>
+      <w:numFmt w:val="bullet"/>
+      <w:lvlText w:val="o"/>
+      <w:lvlJc w:val="left"/>
+      <w:pPr>
+        <w:ind w:left="1440" w:hanging="360"/>
+      </w:pPr>
+      <w:rPr>
+        <w:rFonts w:ascii="Courier New" w:hAnsi="Courier New" w:cs="Courier New" w:hint="default"/>
+      </w:rPr>
+    </w:lvl>
+    <w:lvl w:ilvl="2" w:tplc="08100005" w:tentative="1">
+      <w:start w:val="1"/>
+      <w:numFmt w:val="bullet"/>
+      <w:lvlText w:val=""/>
+      <w:lvlJc w:val="left"/>
+      <w:pPr>
+        <w:ind w:left="2160" w:hanging="360"/>
+      </w:pPr>
+      <w:rPr>
+        <w:rFonts w:ascii="Wingdings" w:hAnsi="Wingdings" w:hint="default"/>
+      </w:rPr>
+    </w:lvl>
+    <w:lvl w:ilvl="3" w:tplc="08100001" w:tentative="1">
+      <w:start w:val="1"/>
+      <w:numFmt w:val="bullet"/>
+      <w:lvlText w:val=""/>
+      <w:lvlJc w:val="left"/>
+      <w:pPr>
+        <w:ind w:left="2880" w:hanging="360"/>
+      </w:pPr>
+      <w:rPr>
+        <w:rFonts w:ascii="Symbol" w:hAnsi="Symbol" w:hint="default"/>
+      </w:rPr>
+    </w:lvl>
+    <w:lvl w:ilvl="4" w:tplc="08100003" w:tentative="1">
+      <w:start w:val="1"/>
+      <w:numFmt w:val="bullet"/>
+      <w:lvlText w:val="o"/>
+      <w:lvlJc w:val="left"/>
+      <w:pPr>
+        <w:ind w:left="3600" w:hanging="360"/>
+      </w:pPr>
+      <w:rPr>
+        <w:rFonts w:ascii="Courier New" w:hAnsi="Courier New" w:cs="Courier New" w:hint="default"/>
+      </w:rPr>
+    </w:lvl>
+    <w:lvl w:ilvl="5" w:tplc="08100005" w:tentative="1">
+      <w:start w:val="1"/>
+      <w:numFmt w:val="bullet"/>
+      <w:lvlText w:val=""/>
+      <w:lvlJc w:val="left"/>
+      <w:pPr>
+        <w:ind w:left="4320" w:hanging="360"/>
+      </w:pPr>
+      <w:rPr>
+        <w:rFonts w:ascii="Wingdings" w:hAnsi="Wingdings" w:hint="default"/>
+      </w:rPr>
+    </w:lvl>
+    <w:lvl w:ilvl="6" w:tplc="08100001" w:tentative="1">
+      <w:start w:val="1"/>
+      <w:numFmt w:val="bullet"/>
+      <w:lvlText w:val=""/>
+      <w:lvlJc w:val="left"/>
+      <w:pPr>
+        <w:ind w:left="5040" w:hanging="360"/>
+      </w:pPr>
+      <w:rPr>
+        <w:rFonts w:ascii="Symbol" w:hAnsi="Symbol" w:hint="default"/>
+      </w:rPr>
+    </w:lvl>
+    <w:lvl w:ilvl="7" w:tplc="08100003" w:tentative="1">
+      <w:start w:val="1"/>
+      <w:numFmt w:val="bullet"/>
+      <w:lvlText w:val="o"/>
+      <w:lvlJc w:val="left"/>
+      <w:pPr>
+        <w:ind w:left="5760" w:hanging="360"/>
+      </w:pPr>
+      <w:rPr>
+        <w:rFonts w:ascii="Courier New" w:hAnsi="Courier New" w:cs="Courier New" w:hint="default"/>
+      </w:rPr>
+    </w:lvl>
+    <w:lvl w:ilvl="8" w:tplc="08100005" w:tentative="1">
+      <w:start w:val="1"/>
+      <w:numFmt w:val="bullet"/>
+      <w:lvlText w:val=""/>
+      <w:lvlJc w:val="left"/>
+      <w:pPr>
+        <w:ind w:left="6480" w:hanging="360"/>
+      </w:pPr>
+      <w:rPr>
+        <w:rFonts w:ascii="Wingdings" w:hAnsi="Wingdings" w:hint="default"/>
+      </w:rPr>
+    </w:lvl>
+  </w:abstractNum>
+  <w:abstractNum w:abstractNumId="18" w15:restartNumberingAfterBreak="0">
     <w:nsid w:val="652809B9"/>
     <w:multiLevelType w:val="hybridMultilevel"/>
     <w:tmpl w:val="C10EC632"/>
@@ -17395,7 +18414,7 @@
       </w:rPr>
     </w:lvl>
   </w:abstractNum>
-  <w:abstractNum w:abstractNumId="15" w15:restartNumberingAfterBreak="0">
+  <w:abstractNum w:abstractNumId="19" w15:restartNumberingAfterBreak="0">
     <w:nsid w:val="66871ECE"/>
     <w:multiLevelType w:val="hybridMultilevel"/>
     <w:tmpl w:val="7F74FC56"/>
@@ -17511,7 +18530,7 @@
       </w:pPr>
     </w:lvl>
   </w:abstractNum>
-  <w:abstractNum w:abstractNumId="16" w15:restartNumberingAfterBreak="0">
+  <w:abstractNum w:abstractNumId="20" w15:restartNumberingAfterBreak="0">
     <w:nsid w:val="6ABE5228"/>
     <w:multiLevelType w:val="hybridMultilevel"/>
     <w:tmpl w:val="089EE6D8"/>
@@ -17627,7 +18646,7 @@
       </w:pPr>
     </w:lvl>
   </w:abstractNum>
-  <w:abstractNum w:abstractNumId="17" w15:restartNumberingAfterBreak="0">
+  <w:abstractNum w:abstractNumId="21" w15:restartNumberingAfterBreak="0">
     <w:nsid w:val="6C1D7334"/>
     <w:multiLevelType w:val="hybridMultilevel"/>
     <w:tmpl w:val="7F20929C"/>
@@ -17743,7 +18762,7 @@
       </w:pPr>
     </w:lvl>
   </w:abstractNum>
-  <w:abstractNum w:abstractNumId="18" w15:restartNumberingAfterBreak="0">
+  <w:abstractNum w:abstractNumId="22" w15:restartNumberingAfterBreak="0">
     <w:nsid w:val="72904C79"/>
     <w:multiLevelType w:val="hybridMultilevel"/>
     <w:tmpl w:val="EB328896"/>
@@ -17883,7 +18902,7 @@
       </w:rPr>
     </w:lvl>
   </w:abstractNum>
-  <w:abstractNum w:abstractNumId="19" w15:restartNumberingAfterBreak="0">
+  <w:abstractNum w:abstractNumId="23" w15:restartNumberingAfterBreak="0">
     <w:nsid w:val="7ACC392C"/>
     <w:multiLevelType w:val="hybridMultilevel"/>
     <w:tmpl w:val="F282F7F0"/>
@@ -18023,7 +19042,7 @@
       </w:rPr>
     </w:lvl>
   </w:abstractNum>
-  <w:abstractNum w:abstractNumId="20" w15:restartNumberingAfterBreak="0">
+  <w:abstractNum w:abstractNumId="24" w15:restartNumberingAfterBreak="0">
     <w:nsid w:val="7CAD55D9"/>
     <w:multiLevelType w:val="hybridMultilevel"/>
     <w:tmpl w:val="63B20E06"/>
@@ -18136,7 +19155,7 @@
       </w:rPr>
     </w:lvl>
   </w:abstractNum>
-  <w:abstractNum w:abstractNumId="21" w15:restartNumberingAfterBreak="0">
+  <w:abstractNum w:abstractNumId="25" w15:restartNumberingAfterBreak="0">
     <w:nsid w:val="7CD54937"/>
     <w:multiLevelType w:val="hybridMultilevel"/>
     <w:tmpl w:val="1AB0305A"/>
@@ -18277,13 +19296,13 @@
     </w:lvl>
   </w:abstractNum>
   <w:num w:numId="1">
-    <w:abstractNumId w:val="13"/>
+    <w:abstractNumId w:val="16"/>
   </w:num>
   <w:num w:numId="2">
     <w:abstractNumId w:val="4"/>
   </w:num>
   <w:num w:numId="3">
-    <w:abstractNumId w:val="9"/>
+    <w:abstractNumId w:val="10"/>
   </w:num>
   <w:num w:numId="4">
     <w:abstractNumId w:val="1"/>
@@ -18292,22 +19311,22 @@
     <w:abstractNumId w:val="5"/>
   </w:num>
   <w:num w:numId="6">
-    <w:abstractNumId w:val="15"/>
+    <w:abstractNumId w:val="19"/>
   </w:num>
   <w:num w:numId="7">
-    <w:abstractNumId w:val="10"/>
+    <w:abstractNumId w:val="11"/>
   </w:num>
   <w:num w:numId="8">
-    <w:abstractNumId w:val="16"/>
+    <w:abstractNumId w:val="20"/>
   </w:num>
   <w:num w:numId="9">
     <w:abstractNumId w:val="0"/>
   </w:num>
   <w:num w:numId="10">
-    <w:abstractNumId w:val="18"/>
+    <w:abstractNumId w:val="22"/>
   </w:num>
   <w:num w:numId="11">
-    <w:abstractNumId w:val="19"/>
+    <w:abstractNumId w:val="23"/>
   </w:num>
   <w:num w:numId="12">
     <w:abstractNumId w:val="6"/>
@@ -18316,43 +19335,43 @@
     <w:abstractNumId w:val="3"/>
   </w:num>
   <w:num w:numId="14">
-    <w:abstractNumId w:val="21"/>
+    <w:abstractNumId w:val="25"/>
   </w:num>
   <w:num w:numId="15">
     <w:abstractNumId w:val="7"/>
   </w:num>
   <w:num w:numId="16">
-    <w:abstractNumId w:val="13"/>
+    <w:abstractNumId w:val="16"/>
   </w:num>
   <w:num w:numId="17">
-    <w:abstractNumId w:val="17"/>
+    <w:abstractNumId w:val="21"/>
   </w:num>
   <w:num w:numId="18">
-    <w:abstractNumId w:val="13"/>
+    <w:abstractNumId w:val="16"/>
   </w:num>
   <w:num w:numId="19">
-    <w:abstractNumId w:val="13"/>
+    <w:abstractNumId w:val="16"/>
   </w:num>
   <w:num w:numId="20">
-    <w:abstractNumId w:val="13"/>
+    <w:abstractNumId w:val="16"/>
   </w:num>
   <w:num w:numId="21">
-    <w:abstractNumId w:val="13"/>
+    <w:abstractNumId w:val="16"/>
   </w:num>
   <w:num w:numId="22">
-    <w:abstractNumId w:val="13"/>
+    <w:abstractNumId w:val="16"/>
   </w:num>
   <w:num w:numId="23">
-    <w:abstractNumId w:val="14"/>
+    <w:abstractNumId w:val="18"/>
   </w:num>
   <w:num w:numId="24">
-    <w:abstractNumId w:val="13"/>
+    <w:abstractNumId w:val="16"/>
   </w:num>
   <w:num w:numId="25">
-    <w:abstractNumId w:val="20"/>
+    <w:abstractNumId w:val="24"/>
   </w:num>
   <w:num w:numId="26">
-    <w:abstractNumId w:val="13"/>
+    <w:abstractNumId w:val="16"/>
     <w:lvlOverride w:ilvl="0">
       <w:startOverride w:val="1"/>
     </w:lvlOverride>
@@ -18362,7 +19381,7 @@
     <w:lvlOverride w:ilvl="2"/>
   </w:num>
   <w:num w:numId="27">
-    <w:abstractNumId w:val="13"/>
+    <w:abstractNumId w:val="16"/>
     <w:lvlOverride w:ilvl="0">
       <w:startOverride w:val="1"/>
     </w:lvlOverride>
@@ -18375,13 +19394,118 @@
     <w:abstractNumId w:val="2"/>
   </w:num>
   <w:num w:numId="29">
+    <w:abstractNumId w:val="14"/>
+  </w:num>
+  <w:num w:numId="30">
     <w:abstractNumId w:val="12"/>
   </w:num>
-  <w:num w:numId="30">
-    <w:abstractNumId w:val="11"/>
+  <w:num w:numId="31">
+    <w:abstractNumId w:val="9"/>
   </w:num>
-  <w:num w:numId="31">
+  <w:num w:numId="32">
+    <w:abstractNumId w:val="16"/>
+  </w:num>
+  <w:num w:numId="33">
+    <w:abstractNumId w:val="16"/>
+    <w:lvlOverride w:ilvl="0">
+      <w:startOverride w:val="1"/>
+    </w:lvlOverride>
+    <w:lvlOverride w:ilvl="1">
+      <w:startOverride w:val="7"/>
+    </w:lvlOverride>
+    <w:lvlOverride w:ilvl="2">
+      <w:startOverride w:val="2"/>
+    </w:lvlOverride>
+  </w:num>
+  <w:num w:numId="34">
+    <w:abstractNumId w:val="16"/>
+    <w:lvlOverride w:ilvl="0">
+      <w:startOverride w:val="1"/>
+    </w:lvlOverride>
+    <w:lvlOverride w:ilvl="1">
+      <w:startOverride w:val="7"/>
+    </w:lvlOverride>
+    <w:lvlOverride w:ilvl="2">
+      <w:startOverride w:val="2"/>
+    </w:lvlOverride>
+  </w:num>
+  <w:num w:numId="35">
+    <w:abstractNumId w:val="16"/>
+    <w:lvlOverride w:ilvl="0">
+      <w:startOverride w:val="1"/>
+    </w:lvlOverride>
+    <w:lvlOverride w:ilvl="1">
+      <w:startOverride w:val="7"/>
+    </w:lvlOverride>
+    <w:lvlOverride w:ilvl="2">
+      <w:startOverride w:val="2"/>
+    </w:lvlOverride>
+  </w:num>
+  <w:num w:numId="36">
+    <w:abstractNumId w:val="16"/>
+    <w:lvlOverride w:ilvl="0">
+      <w:startOverride w:val="1"/>
+    </w:lvlOverride>
+    <w:lvlOverride w:ilvl="1">
+      <w:startOverride w:val="7"/>
+    </w:lvlOverride>
+    <w:lvlOverride w:ilvl="2">
+      <w:startOverride w:val="2"/>
+    </w:lvlOverride>
+  </w:num>
+  <w:num w:numId="37">
+    <w:abstractNumId w:val="16"/>
+    <w:lvlOverride w:ilvl="0">
+      <w:startOverride w:val="1"/>
+    </w:lvlOverride>
+    <w:lvlOverride w:ilvl="1">
+      <w:startOverride w:val="7"/>
+    </w:lvlOverride>
+    <w:lvlOverride w:ilvl="2">
+      <w:startOverride w:val="2"/>
+    </w:lvlOverride>
+  </w:num>
+  <w:num w:numId="38">
+    <w:abstractNumId w:val="16"/>
+    <w:lvlOverride w:ilvl="0">
+      <w:startOverride w:val="1"/>
+    </w:lvlOverride>
+    <w:lvlOverride w:ilvl="1">
+      <w:startOverride w:val="7"/>
+    </w:lvlOverride>
+    <w:lvlOverride w:ilvl="2">
+      <w:startOverride w:val="2"/>
+    </w:lvlOverride>
+  </w:num>
+  <w:num w:numId="39">
+    <w:abstractNumId w:val="16"/>
+  </w:num>
+  <w:num w:numId="40">
     <w:abstractNumId w:val="8"/>
+  </w:num>
+  <w:num w:numId="41">
+    <w:abstractNumId w:val="16"/>
+    <w:lvlOverride w:ilvl="0">
+      <w:startOverride w:val="1"/>
+    </w:lvlOverride>
+    <w:lvlOverride w:ilvl="1">
+      <w:startOverride w:val="7"/>
+    </w:lvlOverride>
+  </w:num>
+  <w:num w:numId="42">
+    <w:abstractNumId w:val="15"/>
+  </w:num>
+  <w:num w:numId="43">
+    <w:abstractNumId w:val="13"/>
+  </w:num>
+  <w:num w:numId="44">
+    <w:abstractNumId w:val="17"/>
+  </w:num>
+  <w:num w:numId="45">
+    <w:abstractNumId w:val="16"/>
+  </w:num>
+  <w:num w:numId="46">
+    <w:abstractNumId w:val="16"/>
   </w:num>
   <w:numIdMacAtCleanup w:val="14"/>
 </w:numbering>
@@ -18853,9 +19977,6 @@
         <w:ilvl w:val="3"/>
         <w:numId w:val="1"/>
       </w:numPr>
-      <w:tabs>
-        <w:tab w:val="clear" w:pos="864"/>
-      </w:tabs>
       <w:spacing w:before="240" w:after="240"/>
       <w:outlineLvl w:val="3"/>
     </w:pPr>
@@ -19357,6 +20478,18 @@
       <w:lang w:eastAsia="it-CH"/>
     </w:rPr>
   </w:style>
+  <w:style w:type="character" w:styleId="FollowedHyperlink">
+    <w:name w:val="FollowedHyperlink"/>
+    <w:basedOn w:val="DefaultParagraphFont"/>
+    <w:uiPriority w:val="99"/>
+    <w:semiHidden/>
+    <w:unhideWhenUsed/>
+    <w:rsid w:val="0077724A"/>
+    <w:rPr>
+      <w:color w:val="954F72" w:themeColor="followedHyperlink"/>
+      <w:u w:val="single"/>
+    </w:rPr>
+  </w:style>
 </w:styles>
 </file>
 
@@ -19626,7 +20759,7 @@
 </file>
 
 <file path=customXml/itemProps1.xml><?xml version="1.0" encoding="utf-8"?>
-<ds:datastoreItem xmlns:ds="http://schemas.openxmlformats.org/officeDocument/2006/customXml" ds:itemID="{4C27BC1C-0C9C-4B3F-B2E4-EF2F1AD81B0A}">
+<ds:datastoreItem xmlns:ds="http://schemas.openxmlformats.org/officeDocument/2006/customXml" ds:itemID="{F7870488-DDBB-49FC-93E4-3B2D0F0FD7EA}">
   <ds:schemaRefs>
     <ds:schemaRef ds:uri="http://schemas.openxmlformats.org/officeDocument/2006/bibliography"/>
   </ds:schemaRefs>

--- a/Documentazione/Documentazione.docx
+++ b/Documentazione/Documentazione.docx
@@ -4255,7 +4255,6 @@
                 <w:sz w:val="16"/>
                 <w:szCs w:val="16"/>
               </w:rPr>
-              <w:lastRenderedPageBreak/>
               <w:t xml:space="preserve">ID: </w:t>
             </w:r>
             <w:r>
@@ -4365,6 +4364,7 @@
                 <w:sz w:val="16"/>
                 <w:szCs w:val="16"/>
               </w:rPr>
+              <w:lastRenderedPageBreak/>
               <w:t>Priorità</w:t>
             </w:r>
           </w:p>
@@ -5511,14 +5511,36 @@
             <w:r>
               <w:t xml:space="preserve">Figura </w:t>
             </w:r>
-            <w:fldSimple w:instr=" SEQ Figura \* ARABIC ">
-              <w:r>
-                <w:rPr>
-                  <w:noProof/>
-                </w:rPr>
-                <w:t>2</w:t>
-              </w:r>
-            </w:fldSimple>
+            <w:r>
+              <w:rPr>
+                <w:noProof/>
+              </w:rPr>
+              <w:fldChar w:fldCharType="begin"/>
+            </w:r>
+            <w:r>
+              <w:rPr>
+                <w:noProof/>
+              </w:rPr>
+              <w:instrText xml:space="preserve"> SEQ Figura \* ARABIC </w:instrText>
+            </w:r>
+            <w:r>
+              <w:rPr>
+                <w:noProof/>
+              </w:rPr>
+              <w:fldChar w:fldCharType="separate"/>
+            </w:r>
+            <w:r>
+              <w:rPr>
+                <w:noProof/>
+              </w:rPr>
+              <w:t>2</w:t>
+            </w:r>
+            <w:r>
+              <w:rPr>
+                <w:noProof/>
+              </w:rPr>
+              <w:fldChar w:fldCharType="end"/>
+            </w:r>
             <w:r>
               <w:t>: Esempio di diagramma di Gantt.</w:t>
             </w:r>
@@ -9806,7 +9828,6 @@
           <w:noProof/>
           <w:lang w:eastAsia="it-CH"/>
         </w:rPr>
-        <w:lastRenderedPageBreak/>
         <mc:AlternateContent>
           <mc:Choice Requires="wpg">
             <w:drawing>
@@ -10049,7 +10070,7 @@
                                       <w:rPr>
                                         <w:sz w:val="18"/>
                                       </w:rPr>
-                                      <w:t>X</w:t>
+                                      <w:t>x</w:t>
                                     </w:r>
                                   </w:p>
                                 </w:tc>
@@ -10096,7 +10117,7 @@
                                       <w:rPr>
                                         <w:sz w:val="18"/>
                                       </w:rPr>
-                                      <w:t>X</w:t>
+                                      <w:t>x</w:t>
                                     </w:r>
                                   </w:p>
                                 </w:tc>
@@ -10143,7 +10164,7 @@
                                       <w:rPr>
                                         <w:sz w:val="18"/>
                                       </w:rPr>
-                                      <w:t>X</w:t>
+                                      <w:t>x</w:t>
                                     </w:r>
                                   </w:p>
                                 </w:tc>
@@ -10190,7 +10211,7 @@
                                       <w:rPr>
                                         <w:sz w:val="18"/>
                                       </w:rPr>
-                                      <w:t>X</w:t>
+                                      <w:t>x</w:t>
                                     </w:r>
                                   </w:p>
                                 </w:tc>
@@ -10237,7 +10258,7 @@
                                       <w:rPr>
                                         <w:sz w:val="18"/>
                                       </w:rPr>
-                                      <w:t>X</w:t>
+                                      <w:t>x</w:t>
                                     </w:r>
                                   </w:p>
                                 </w:tc>
@@ -10284,7 +10305,7 @@
                                       <w:rPr>
                                         <w:sz w:val="18"/>
                                       </w:rPr>
-                                      <w:t>X</w:t>
+                                      <w:t>x</w:t>
                                     </w:r>
                                   </w:p>
                                 </w:tc>
@@ -10331,7 +10352,7 @@
                                       <w:rPr>
                                         <w:sz w:val="18"/>
                                       </w:rPr>
-                                      <w:t>X</w:t>
+                                      <w:t>x</w:t>
                                     </w:r>
                                   </w:p>
                                 </w:tc>
@@ -10378,7 +10399,7 @@
                                       <w:rPr>
                                         <w:sz w:val="18"/>
                                       </w:rPr>
-                                      <w:t>X</w:t>
+                                      <w:t>x</w:t>
                                     </w:r>
                                   </w:p>
                                 </w:tc>
@@ -10425,7 +10446,7 @@
                                       <w:rPr>
                                         <w:sz w:val="18"/>
                                       </w:rPr>
-                                      <w:t>X</w:t>
+                                      <w:t>x</w:t>
                                     </w:r>
                                   </w:p>
                                 </w:tc>
@@ -10472,7 +10493,7 @@
                                       <w:rPr>
                                         <w:sz w:val="18"/>
                                       </w:rPr>
-                                      <w:t>X</w:t>
+                                      <w:t>x</w:t>
                                     </w:r>
                                   </w:p>
                                 </w:tc>
@@ -10519,7 +10540,7 @@
                                       <w:rPr>
                                         <w:sz w:val="18"/>
                                       </w:rPr>
-                                      <w:t>X</w:t>
+                                      <w:t>x</w:t>
                                     </w:r>
                                   </w:p>
                                 </w:tc>
@@ -10805,7 +10826,7 @@
                                 <w:rPr>
                                   <w:sz w:val="18"/>
                                 </w:rPr>
-                                <w:t>X</w:t>
+                                <w:t>x</w:t>
                               </w:r>
                             </w:p>
                           </w:tc>
@@ -10852,7 +10873,7 @@
                                 <w:rPr>
                                   <w:sz w:val="18"/>
                                 </w:rPr>
-                                <w:t>X</w:t>
+                                <w:t>x</w:t>
                               </w:r>
                             </w:p>
                           </w:tc>
@@ -10899,7 +10920,7 @@
                                 <w:rPr>
                                   <w:sz w:val="18"/>
                                 </w:rPr>
-                                <w:t>X</w:t>
+                                <w:t>x</w:t>
                               </w:r>
                             </w:p>
                           </w:tc>
@@ -10946,7 +10967,7 @@
                                 <w:rPr>
                                   <w:sz w:val="18"/>
                                 </w:rPr>
-                                <w:t>X</w:t>
+                                <w:t>x</w:t>
                               </w:r>
                             </w:p>
                           </w:tc>
@@ -10993,7 +11014,7 @@
                                 <w:rPr>
                                   <w:sz w:val="18"/>
                                 </w:rPr>
-                                <w:t>X</w:t>
+                                <w:t>x</w:t>
                               </w:r>
                             </w:p>
                           </w:tc>
@@ -11040,7 +11061,7 @@
                                 <w:rPr>
                                   <w:sz w:val="18"/>
                                 </w:rPr>
-                                <w:t>X</w:t>
+                                <w:t>x</w:t>
                               </w:r>
                             </w:p>
                           </w:tc>
@@ -11087,7 +11108,7 @@
                                 <w:rPr>
                                   <w:sz w:val="18"/>
                                 </w:rPr>
-                                <w:t>X</w:t>
+                                <w:t>x</w:t>
                               </w:r>
                             </w:p>
                           </w:tc>
@@ -11134,7 +11155,7 @@
                                 <w:rPr>
                                   <w:sz w:val="18"/>
                                 </w:rPr>
-                                <w:t>X</w:t>
+                                <w:t>x</w:t>
                               </w:r>
                             </w:p>
                           </w:tc>
@@ -11181,7 +11202,7 @@
                                 <w:rPr>
                                   <w:sz w:val="18"/>
                                 </w:rPr>
-                                <w:t>X</w:t>
+                                <w:t>x</w:t>
                               </w:r>
                             </w:p>
                           </w:tc>
@@ -11228,7 +11249,7 @@
                                 <w:rPr>
                                   <w:sz w:val="18"/>
                                 </w:rPr>
-                                <w:t>X</w:t>
+                                <w:t>x</w:t>
                               </w:r>
                             </w:p>
                           </w:tc>
@@ -11275,7 +11296,7 @@
                                 <w:rPr>
                                   <w:sz w:val="18"/>
                                 </w:rPr>
-                                <w:t>X</w:t>
+                                <w:t>x</w:t>
                               </w:r>
                             </w:p>
                           </w:tc>
@@ -11554,10 +11575,10 @@
                   <wp:align>right</wp:align>
                 </wp:positionH>
                 <wp:positionV relativeFrom="paragraph">
-                  <wp:posOffset>160020</wp:posOffset>
+                  <wp:posOffset>158751</wp:posOffset>
                 </wp:positionV>
-                <wp:extent cx="6104890" cy="4342765"/>
-                <wp:effectExtent l="0" t="0" r="10160" b="19685"/>
+                <wp:extent cx="6104890" cy="4251960"/>
+                <wp:effectExtent l="0" t="0" r="10160" b="15240"/>
                 <wp:wrapNone/>
                 <wp:docPr id="22" name="Group 16"/>
                 <wp:cNvGraphicFramePr>
@@ -11572,7 +11593,7 @@
                       <wpg:grpSpPr bwMode="auto">
                         <a:xfrm>
                           <a:off x="0" y="0"/>
-                          <a:ext cx="6104890" cy="4342765"/>
+                          <a:ext cx="6104890" cy="4251960"/>
                           <a:chOff x="1187" y="1813"/>
                           <a:chExt cx="9614" cy="6839"/>
                         </a:xfrm>
@@ -11707,8 +11728,8 @@
                         </wps:cNvSpPr>
                         <wps:spPr bwMode="auto">
                           <a:xfrm>
-                            <a:off x="3131" y="2713"/>
-                            <a:ext cx="5880" cy="4732"/>
+                            <a:off x="2964" y="2713"/>
+                            <a:ext cx="5880" cy="4530"/>
                           </a:xfrm>
                           <a:prstGeom prst="rect">
                             <a:avLst/>
@@ -11770,53 +11791,12 @@
                                       </w:rPr>
                                       <w:t>Data</w:t>
                                     </w:r>
-                                  </w:p>
-                                </w:tc>
-                                <w:tc>
-                                  <w:tcPr>
-                                    <w:tcW w:w="4110" w:type="dxa"/>
-                                    <w:shd w:val="clear" w:color="auto" w:fill="auto"/>
-                                    <w:vAlign w:val="center"/>
-                                  </w:tcPr>
-                                  <w:p>
-                                    <w:pPr>
-                                      <w:rPr>
-                                        <w:sz w:val="18"/>
-                                      </w:rPr>
-                                    </w:pPr>
-                                    <w:r>
-                                      <w:rPr>
-                                        <w:sz w:val="18"/>
-                                      </w:rPr>
-                                      <w:t>xx.xx.xxxx</w:t>
-                                    </w:r>
-                                  </w:p>
-                                </w:tc>
-                              </w:tr>
-                              <w:tr>
-                                <w:trPr>
-                                  <w:trHeight w:val="340"/>
-                                </w:trPr>
-                                <w:tc>
-                                  <w:tcPr>
-                                    <w:tcW w:w="1499" w:type="dxa"/>
-                                    <w:shd w:val="clear" w:color="auto" w:fill="auto"/>
-                                    <w:vAlign w:val="center"/>
-                                  </w:tcPr>
-                                  <w:p>
-                                    <w:pPr>
-                                      <w:jc w:val="center"/>
-                                      <w:rPr>
-                                        <w:i/>
-                                        <w:sz w:val="18"/>
-                                      </w:rPr>
-                                    </w:pPr>
                                     <w:r>
                                       <w:rPr>
                                         <w:i/>
                                         <w:sz w:val="18"/>
                                       </w:rPr>
-                                      <w:t>Ora</w:t>
+                                      <w:t xml:space="preserve"> e ora</w:t>
                                     </w:r>
                                   </w:p>
                                 </w:tc>
@@ -11836,7 +11816,7 @@
                                       <w:rPr>
                                         <w:sz w:val="18"/>
                                       </w:rPr>
-                                      <w:t>xx:xx</w:t>
+                                      <w:t>xx.xx.xxxx xx:xx:xx</w:t>
                                     </w:r>
                                   </w:p>
                                 </w:tc>
@@ -11862,7 +11842,7 @@
                                       <w:rPr>
                                         <w:sz w:val="18"/>
                                       </w:rPr>
-                                      <w:t>Nome*</w:t>
+                                      <w:t>Nome</w:t>
                                     </w:r>
                                   </w:p>
                                 </w:tc>
@@ -11882,7 +11862,7 @@
                                       <w:rPr>
                                         <w:sz w:val="18"/>
                                       </w:rPr>
-                                      <w:t>X</w:t>
+                                      <w:t>x</w:t>
                                     </w:r>
                                   </w:p>
                                 </w:tc>
@@ -11908,7 +11888,7 @@
                                       <w:rPr>
                                         <w:sz w:val="18"/>
                                       </w:rPr>
-                                      <w:t>Cognome*</w:t>
+                                      <w:t>Cognome</w:t>
                                     </w:r>
                                   </w:p>
                                 </w:tc>
@@ -11928,7 +11908,7 @@
                                       <w:rPr>
                                         <w:sz w:val="18"/>
                                       </w:rPr>
-                                      <w:t>X</w:t>
+                                      <w:t>x</w:t>
                                     </w:r>
                                   </w:p>
                                 </w:tc>
@@ -11954,7 +11934,7 @@
                                       <w:rPr>
                                         <w:sz w:val="18"/>
                                       </w:rPr>
-                                      <w:t>Data di nascita*</w:t>
+                                      <w:t>Data di nascita</w:t>
                                     </w:r>
                                   </w:p>
                                 </w:tc>
@@ -11974,7 +11954,7 @@
                                       <w:rPr>
                                         <w:sz w:val="18"/>
                                       </w:rPr>
-                                      <w:t>X</w:t>
+                                      <w:t>x</w:t>
                                     </w:r>
                                   </w:p>
                                 </w:tc>
@@ -12000,7 +11980,7 @@
                                       <w:rPr>
                                         <w:sz w:val="18"/>
                                       </w:rPr>
-                                      <w:t>No. Civico*</w:t>
+                                      <w:t>No. Civico</w:t>
                                     </w:r>
                                   </w:p>
                                 </w:tc>
@@ -12020,7 +12000,7 @@
                                       <w:rPr>
                                         <w:sz w:val="18"/>
                                       </w:rPr>
-                                      <w:t>X</w:t>
+                                      <w:t>x</w:t>
                                     </w:r>
                                   </w:p>
                                 </w:tc>
@@ -12046,7 +12026,7 @@
                                       <w:rPr>
                                         <w:sz w:val="18"/>
                                       </w:rPr>
-                                      <w:t>Città*</w:t>
+                                      <w:t>Città</w:t>
                                     </w:r>
                                   </w:p>
                                 </w:tc>
@@ -12066,7 +12046,7 @@
                                       <w:rPr>
                                         <w:sz w:val="18"/>
                                       </w:rPr>
-                                      <w:t>X</w:t>
+                                      <w:t>x</w:t>
                                     </w:r>
                                   </w:p>
                                 </w:tc>
@@ -12092,7 +12072,7 @@
                                       <w:rPr>
                                         <w:sz w:val="18"/>
                                       </w:rPr>
-                                      <w:t>Nap*</w:t>
+                                      <w:t>Nap</w:t>
                                     </w:r>
                                   </w:p>
                                 </w:tc>
@@ -12112,7 +12092,7 @@
                                       <w:rPr>
                                         <w:sz w:val="18"/>
                                       </w:rPr>
-                                      <w:t>X</w:t>
+                                      <w:t>x</w:t>
                                     </w:r>
                                   </w:p>
                                 </w:tc>
@@ -12138,7 +12118,7 @@
                                       <w:rPr>
                                         <w:sz w:val="18"/>
                                       </w:rPr>
-                                      <w:t>No. Telefono*</w:t>
+                                      <w:t>No. Telefono</w:t>
                                     </w:r>
                                   </w:p>
                                 </w:tc>
@@ -12158,7 +12138,7 @@
                                       <w:rPr>
                                         <w:sz w:val="18"/>
                                       </w:rPr>
-                                      <w:t>X</w:t>
+                                      <w:t>x</w:t>
                                     </w:r>
                                   </w:p>
                                 </w:tc>
@@ -12184,7 +12164,7 @@
                                       <w:rPr>
                                         <w:sz w:val="18"/>
                                       </w:rPr>
-                                      <w:t>E-mail*</w:t>
+                                      <w:t>E-mail</w:t>
                                     </w:r>
                                   </w:p>
                                 </w:tc>
@@ -12204,7 +12184,7 @@
                                       <w:rPr>
                                         <w:sz w:val="18"/>
                                       </w:rPr>
-                                      <w:t>X</w:t>
+                                      <w:t>x</w:t>
                                     </w:r>
                                   </w:p>
                                 </w:tc>
@@ -12250,7 +12230,7 @@
                                       <w:rPr>
                                         <w:sz w:val="18"/>
                                       </w:rPr>
-                                      <w:t>X</w:t>
+                                      <w:t>x</w:t>
                                     </w:r>
                                   </w:p>
                                 </w:tc>
@@ -12296,7 +12276,7 @@
                                       <w:rPr>
                                         <w:sz w:val="18"/>
                                       </w:rPr>
-                                      <w:t>X</w:t>
+                                      <w:t>x</w:t>
                                     </w:r>
                                   </w:p>
                                 </w:tc>
@@ -12342,7 +12322,7 @@
                                       <w:rPr>
                                         <w:sz w:val="18"/>
                                       </w:rPr>
-                                      <w:t>X</w:t>
+                                      <w:t>x</w:t>
                                     </w:r>
                                   </w:p>
                                 </w:tc>
@@ -12362,7 +12342,7 @@
                         </wps:cNvSpPr>
                         <wps:spPr bwMode="auto">
                           <a:xfrm>
-                            <a:off x="4433" y="7736"/>
+                            <a:off x="4313" y="7535"/>
                             <a:ext cx="3200" cy="613"/>
                           </a:xfrm>
                           <a:prstGeom prst="flowChartAlternateProcess">
@@ -12432,7 +12412,7 @@
           </mc:Choice>
           <mc:Fallback>
             <w:pict>
-              <v:group w14:anchorId="1A11A744" id="_x0000_s1043" style="position:absolute;margin-left:429.5pt;margin-top:12.6pt;width:480.7pt;height:341.95pt;z-index:251660800;mso-position-horizontal:right;mso-position-horizontal-relative:margin" coordorigin="1187,1813" coordsize="9614,6839" o:gfxdata="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">
+              <v:group w14:anchorId="1A11A744" id="_x0000_s1043" style="position:absolute;margin-left:429.5pt;margin-top:12.5pt;width:480.7pt;height:334.8pt;z-index:251660800;mso-position-horizontal:right;mso-position-horizontal-relative:margin" coordorigin="1187,1813" coordsize="9614,6839" o:gfxdata="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">
                 <v:shape id="Text Box 11" o:spid="_x0000_s1044" type="#_x0000_t202" style="position:absolute;left:1187;top:1813;width:9614;height:6839;visibility:visible;mso-wrap-style:square;v-text-anchor:top" o:gfxdata="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">
                   <v:textbox>
                     <w:txbxContent>
@@ -12502,7 +12482,7 @@
                     </w:txbxContent>
                   </v:textbox>
                 </v:shape>
-                <v:shape id="Text Box 13" o:spid="_x0000_s1046" type="#_x0000_t202" style="position:absolute;left:3131;top:2713;width:5880;height:4732;visibility:visible;mso-wrap-style:square;v-text-anchor:top" o:gfxdata="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" fillcolor="#f2f2f2" strokecolor="white">
+                <v:shape id="Text Box 13" o:spid="_x0000_s1046" type="#_x0000_t202" style="position:absolute;left:2964;top:2713;width:5880;height:4530;visibility:visible;mso-wrap-style:square;v-text-anchor:top" o:gfxdata="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" fillcolor="#f2f2f2" strokecolor="white">
                   <v:textbox>
                     <w:txbxContent>
                       <w:tbl>
@@ -12548,53 +12528,12 @@
                                 </w:rPr>
                                 <w:t>Data</w:t>
                               </w:r>
-                            </w:p>
-                          </w:tc>
-                          <w:tc>
-                            <w:tcPr>
-                              <w:tcW w:w="4110" w:type="dxa"/>
-                              <w:shd w:val="clear" w:color="auto" w:fill="auto"/>
-                              <w:vAlign w:val="center"/>
-                            </w:tcPr>
-                            <w:p>
-                              <w:pPr>
-                                <w:rPr>
-                                  <w:sz w:val="18"/>
-                                </w:rPr>
-                              </w:pPr>
-                              <w:r>
-                                <w:rPr>
-                                  <w:sz w:val="18"/>
-                                </w:rPr>
-                                <w:t>xx.xx.xxxx</w:t>
-                              </w:r>
-                            </w:p>
-                          </w:tc>
-                        </w:tr>
-                        <w:tr>
-                          <w:trPr>
-                            <w:trHeight w:val="340"/>
-                          </w:trPr>
-                          <w:tc>
-                            <w:tcPr>
-                              <w:tcW w:w="1499" w:type="dxa"/>
-                              <w:shd w:val="clear" w:color="auto" w:fill="auto"/>
-                              <w:vAlign w:val="center"/>
-                            </w:tcPr>
-                            <w:p>
-                              <w:pPr>
-                                <w:jc w:val="center"/>
-                                <w:rPr>
-                                  <w:i/>
-                                  <w:sz w:val="18"/>
-                                </w:rPr>
-                              </w:pPr>
                               <w:r>
                                 <w:rPr>
                                   <w:i/>
                                   <w:sz w:val="18"/>
                                 </w:rPr>
-                                <w:t>Ora</w:t>
+                                <w:t xml:space="preserve"> e ora</w:t>
                               </w:r>
                             </w:p>
                           </w:tc>
@@ -12614,7 +12553,7 @@
                                 <w:rPr>
                                   <w:sz w:val="18"/>
                                 </w:rPr>
-                                <w:t>xx:xx</w:t>
+                                <w:t>xx.xx.xxxx xx:xx:xx</w:t>
                               </w:r>
                             </w:p>
                           </w:tc>
@@ -12640,7 +12579,7 @@
                                 <w:rPr>
                                   <w:sz w:val="18"/>
                                 </w:rPr>
-                                <w:t>Nome*</w:t>
+                                <w:t>Nome</w:t>
                               </w:r>
                             </w:p>
                           </w:tc>
@@ -12660,7 +12599,7 @@
                                 <w:rPr>
                                   <w:sz w:val="18"/>
                                 </w:rPr>
-                                <w:t>X</w:t>
+                                <w:t>x</w:t>
                               </w:r>
                             </w:p>
                           </w:tc>
@@ -12686,7 +12625,7 @@
                                 <w:rPr>
                                   <w:sz w:val="18"/>
                                 </w:rPr>
-                                <w:t>Cognome*</w:t>
+                                <w:t>Cognome</w:t>
                               </w:r>
                             </w:p>
                           </w:tc>
@@ -12706,7 +12645,7 @@
                                 <w:rPr>
                                   <w:sz w:val="18"/>
                                 </w:rPr>
-                                <w:t>X</w:t>
+                                <w:t>x</w:t>
                               </w:r>
                             </w:p>
                           </w:tc>
@@ -12732,7 +12671,7 @@
                                 <w:rPr>
                                   <w:sz w:val="18"/>
                                 </w:rPr>
-                                <w:t>Data di nascita*</w:t>
+                                <w:t>Data di nascita</w:t>
                               </w:r>
                             </w:p>
                           </w:tc>
@@ -12752,7 +12691,7 @@
                                 <w:rPr>
                                   <w:sz w:val="18"/>
                                 </w:rPr>
-                                <w:t>X</w:t>
+                                <w:t>x</w:t>
                               </w:r>
                             </w:p>
                           </w:tc>
@@ -12778,7 +12717,7 @@
                                 <w:rPr>
                                   <w:sz w:val="18"/>
                                 </w:rPr>
-                                <w:t>No. Civico*</w:t>
+                                <w:t>No. Civico</w:t>
                               </w:r>
                             </w:p>
                           </w:tc>
@@ -12798,7 +12737,7 @@
                                 <w:rPr>
                                   <w:sz w:val="18"/>
                                 </w:rPr>
-                                <w:t>X</w:t>
+                                <w:t>x</w:t>
                               </w:r>
                             </w:p>
                           </w:tc>
@@ -12824,7 +12763,7 @@
                                 <w:rPr>
                                   <w:sz w:val="18"/>
                                 </w:rPr>
-                                <w:t>Città*</w:t>
+                                <w:t>Città</w:t>
                               </w:r>
                             </w:p>
                           </w:tc>
@@ -12844,7 +12783,7 @@
                                 <w:rPr>
                                   <w:sz w:val="18"/>
                                 </w:rPr>
-                                <w:t>X</w:t>
+                                <w:t>x</w:t>
                               </w:r>
                             </w:p>
                           </w:tc>
@@ -12870,7 +12809,7 @@
                                 <w:rPr>
                                   <w:sz w:val="18"/>
                                 </w:rPr>
-                                <w:t>Nap*</w:t>
+                                <w:t>Nap</w:t>
                               </w:r>
                             </w:p>
                           </w:tc>
@@ -12890,7 +12829,7 @@
                                 <w:rPr>
                                   <w:sz w:val="18"/>
                                 </w:rPr>
-                                <w:t>X</w:t>
+                                <w:t>x</w:t>
                               </w:r>
                             </w:p>
                           </w:tc>
@@ -12916,7 +12855,7 @@
                                 <w:rPr>
                                   <w:sz w:val="18"/>
                                 </w:rPr>
-                                <w:t>No. Telefono*</w:t>
+                                <w:t>No. Telefono</w:t>
                               </w:r>
                             </w:p>
                           </w:tc>
@@ -12936,7 +12875,7 @@
                                 <w:rPr>
                                   <w:sz w:val="18"/>
                                 </w:rPr>
-                                <w:t>X</w:t>
+                                <w:t>x</w:t>
                               </w:r>
                             </w:p>
                           </w:tc>
@@ -12962,7 +12901,7 @@
                                 <w:rPr>
                                   <w:sz w:val="18"/>
                                 </w:rPr>
-                                <w:t>E-mail*</w:t>
+                                <w:t>E-mail</w:t>
                               </w:r>
                             </w:p>
                           </w:tc>
@@ -12982,7 +12921,7 @@
                                 <w:rPr>
                                   <w:sz w:val="18"/>
                                 </w:rPr>
-                                <w:t>X</w:t>
+                                <w:t>x</w:t>
                               </w:r>
                             </w:p>
                           </w:tc>
@@ -13028,7 +12967,7 @@
                                 <w:rPr>
                                   <w:sz w:val="18"/>
                                 </w:rPr>
-                                <w:t>X</w:t>
+                                <w:t>x</w:t>
                               </w:r>
                             </w:p>
                           </w:tc>
@@ -13074,7 +13013,7 @@
                                 <w:rPr>
                                   <w:sz w:val="18"/>
                                 </w:rPr>
-                                <w:t>X</w:t>
+                                <w:t>x</w:t>
                               </w:r>
                             </w:p>
                           </w:tc>
@@ -13120,7 +13059,7 @@
                                 <w:rPr>
                                   <w:sz w:val="18"/>
                                 </w:rPr>
-                                <w:t>X</w:t>
+                                <w:t>x</w:t>
                               </w:r>
                             </w:p>
                           </w:tc>
@@ -13130,7 +13069,7 @@
                     </w:txbxContent>
                   </v:textbox>
                 </v:shape>
-                <v:shape id="AutoShape 15" o:spid="_x0000_s1047" type="#_x0000_t176" style="position:absolute;left:4433;top:7736;width:3200;height:613;visibility:visible;mso-wrap-style:square;v-text-anchor:top" o:gfxdata="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" fillcolor="#67a1ff" strokecolor="#67a1ff" strokeweight="3pt">
+                <v:shape id="AutoShape 15" o:spid="_x0000_s1047" type="#_x0000_t176" style="position:absolute;left:4313;top:7535;width:3200;height:613;visibility:visible;mso-wrap-style:square;v-text-anchor:top" o:gfxdata="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" fillcolor="#67a1ff" strokecolor="#67a1ff" strokeweight="3pt">
                   <v:shadow color="#375623" opacity=".5" offset="1pt"/>
                   <v:textbox>
                     <w:txbxContent>
@@ -13341,13 +13280,6 @@
     </w:p>
     <w:p>
       <w:pPr>
-        <w:rPr>
-          <w:lang w:val="it-IT"/>
-        </w:rPr>
-      </w:pPr>
-    </w:p>
-    <w:p>
-      <w:pPr>
         <w:pStyle w:val="Heading1"/>
         <w:pBdr>
           <w:bottom w:val="single" w:sz="4" w:space="1" w:color="auto"/>
@@ -13356,6 +13288,7 @@
       <w:bookmarkStart w:id="25" w:name="_Toc461179222"/>
       <w:bookmarkStart w:id="26" w:name="_Toc524703724"/>
       <w:r>
+        <w:lastRenderedPageBreak/>
         <w:t>Implementazione</w:t>
       </w:r>
       <w:bookmarkEnd w:id="25"/>
@@ -13391,11 +13324,215 @@
         <w:t>Per eventuali dettagli si possono inserire riferimenti ai diari.</w:t>
       </w:r>
     </w:p>
-    <w:p>
+    <w:p/>
+    <w:p>
+      <w:r>
+        <w:rPr>
+          <w:noProof/>
+          <w:lang w:eastAsia="it-CH"/>
+        </w:rPr>
+        <w:drawing>
+          <wp:anchor distT="0" distB="0" distL="114300" distR="114300" simplePos="0" relativeHeight="251662848" behindDoc="0" locked="0" layoutInCell="1" allowOverlap="1">
+            <wp:simplePos x="0" y="0"/>
+            <wp:positionH relativeFrom="margin">
+              <wp:align>center</wp:align>
+            </wp:positionH>
+            <wp:positionV relativeFrom="paragraph">
+              <wp:posOffset>456565</wp:posOffset>
+            </wp:positionV>
+            <wp:extent cx="5432082" cy="3329940"/>
+            <wp:effectExtent l="19050" t="19050" r="16510" b="22860"/>
+            <wp:wrapSquare wrapText="bothSides"/>
+            <wp:docPr id="4" name="Picture 4"/>
+            <wp:cNvGraphicFramePr>
+              <a:graphicFrameLocks xmlns:a="http://schemas.openxmlformats.org/drawingml/2006/main" noChangeAspect="1"/>
+            </wp:cNvGraphicFramePr>
+            <a:graphic xmlns:a="http://schemas.openxmlformats.org/drawingml/2006/main">
+              <a:graphicData uri="http://schemas.openxmlformats.org/drawingml/2006/picture">
+                <pic:pic xmlns:pic="http://schemas.openxmlformats.org/drawingml/2006/picture">
+                  <pic:nvPicPr>
+                    <pic:cNvPr id="1" name=""/>
+                    <pic:cNvPicPr/>
+                  </pic:nvPicPr>
+                  <pic:blipFill rotWithShape="1">
+                    <a:blip r:embed="rId12" cstate="print">
+                      <a:extLst>
+                        <a:ext uri="{28A0092B-C50C-407E-A947-70E740481C1C}">
+                          <a14:useLocalDpi xmlns:a14="http://schemas.microsoft.com/office/drawing/2010/main" val="0"/>
+                        </a:ext>
+                      </a:extLst>
+                    </a:blip>
+                    <a:srcRect l="13322" t="13946" r="13965" b="6807"/>
+                    <a:stretch/>
+                  </pic:blipFill>
+                  <pic:spPr bwMode="auto">
+                    <a:xfrm>
+                      <a:off x="0" y="0"/>
+                      <a:ext cx="5432082" cy="3329940"/>
+                    </a:xfrm>
+                    <a:prstGeom prst="rect">
+                      <a:avLst/>
+                    </a:prstGeom>
+                    <a:ln>
+                      <a:solidFill>
+                        <a:schemeClr val="tx1"/>
+                      </a:solidFill>
+                    </a:ln>
+                    <a:extLst>
+                      <a:ext uri="{53640926-AAD7-44D8-BBD7-CCE9431645EC}">
+                        <a14:shadowObscured xmlns:a14="http://schemas.microsoft.com/office/drawing/2010/main"/>
+                      </a:ext>
+                    </a:extLst>
+                  </pic:spPr>
+                </pic:pic>
+              </a:graphicData>
+            </a:graphic>
+          </wp:anchor>
+        </w:drawing>
+      </w:r>
+      <w:r>
+        <w:t>Per la realizzazione di questo progetto ho creato 4 files per le varie pagine, più altri files per i vari javascript e css. Per la pagina di benvenuto ho creato un file “index.html” in cui introduco all’utente</w:t>
+      </w:r>
+      <w:r>
+        <w:t xml:space="preserve"> il mio progetto.</w:t>
+      </w:r>
+    </w:p>
+    <w:p/>
+    <w:p>
+      <w:r>
+        <w:t>Per realizzare la seguente interfaccia n</w:t>
+      </w:r>
+      <w:r>
+        <w:t>el codi</w:t>
+      </w:r>
+      <w:r>
+        <w:t>ce</w:t>
+      </w:r>
+      <w:r>
+        <w:t xml:space="preserve"> ho </w:t>
+      </w:r>
+      <w:r>
+        <w:t>aggiunto</w:t>
+      </w:r>
+      <w:r>
+        <w:t xml:space="preserve"> </w:t>
+      </w:r>
+      <w:r>
+        <w:t>un contenitore “</w:t>
+      </w:r>
+      <w:r>
+        <w:rPr>
+          <w:i/>
+        </w:rPr>
+        <w:t>div</w:t>
+      </w:r>
+      <w:r>
+        <w:t>” in cui ho creato un “</w:t>
+      </w:r>
+      <w:r>
+        <w:rPr>
+          <w:i/>
+        </w:rPr>
+        <w:t>h2</w:t>
+      </w:r>
+      <w:r>
+        <w:t>” per il titolo e un “</w:t>
+      </w:r>
+      <w:r>
+        <w:rPr>
+          <w:i/>
+        </w:rPr>
+        <w:t>a</w:t>
+      </w:r>
+      <w:r>
+        <w:t>” per recarsi al form di registrazione.</w:t>
+      </w:r>
+    </w:p>
+    <w:p>
+      <w:r>
+        <w:rPr>
+          <w:noProof/>
+          <w:lang w:eastAsia="it-CH"/>
+        </w:rPr>
+        <w:drawing>
+          <wp:anchor distT="0" distB="0" distL="114300" distR="114300" simplePos="0" relativeHeight="251663872" behindDoc="0" locked="0" layoutInCell="1" allowOverlap="1">
+            <wp:simplePos x="0" y="0"/>
+            <wp:positionH relativeFrom="margin">
+              <wp:align>center</wp:align>
+            </wp:positionH>
+            <wp:positionV relativeFrom="paragraph">
+              <wp:posOffset>117475</wp:posOffset>
+            </wp:positionV>
+            <wp:extent cx="3444240" cy="2486660"/>
+            <wp:effectExtent l="19050" t="19050" r="22860" b="27940"/>
+            <wp:wrapSquare wrapText="bothSides"/>
+            <wp:docPr id="29" name="Picture 29"/>
+            <wp:cNvGraphicFramePr>
+              <a:graphicFrameLocks xmlns:a="http://schemas.openxmlformats.org/drawingml/2006/main" noChangeAspect="1"/>
+            </wp:cNvGraphicFramePr>
+            <a:graphic xmlns:a="http://schemas.openxmlformats.org/drawingml/2006/main">
+              <a:graphicData uri="http://schemas.openxmlformats.org/drawingml/2006/picture">
+                <pic:pic xmlns:pic="http://schemas.openxmlformats.org/drawingml/2006/picture">
+                  <pic:nvPicPr>
+                    <pic:cNvPr id="1" name=""/>
+                    <pic:cNvPicPr/>
+                  </pic:nvPicPr>
+                  <pic:blipFill rotWithShape="1">
+                    <a:blip r:embed="rId13" cstate="print">
+                      <a:extLst>
+                        <a:ext uri="{28A0092B-C50C-407E-A947-70E740481C1C}">
+                          <a14:useLocalDpi xmlns:a14="http://schemas.microsoft.com/office/drawing/2010/main" val="0"/>
+                        </a:ext>
+                      </a:extLst>
+                    </a:blip>
+                    <a:srcRect l="17929" t="48921" r="52936" b="13669"/>
+                    <a:stretch/>
+                  </pic:blipFill>
+                  <pic:spPr bwMode="auto">
+                    <a:xfrm>
+                      <a:off x="0" y="0"/>
+                      <a:ext cx="3444240" cy="2486660"/>
+                    </a:xfrm>
+                    <a:prstGeom prst="rect">
+                      <a:avLst/>
+                    </a:prstGeom>
+                    <a:ln>
+                      <a:solidFill>
+                        <a:schemeClr val="tx1"/>
+                      </a:solidFill>
+                    </a:ln>
+                    <a:extLst>
+                      <a:ext uri="{53640926-AAD7-44D8-BBD7-CCE9431645EC}">
+                        <a14:shadowObscured xmlns:a14="http://schemas.microsoft.com/office/drawing/2010/main"/>
+                      </a:ext>
+                    </a:extLst>
+                  </pic:spPr>
+                </pic:pic>
+              </a:graphicData>
+            </a:graphic>
+            <wp14:sizeRelH relativeFrom="margin">
+              <wp14:pctWidth>0</wp14:pctWidth>
+            </wp14:sizeRelH>
+            <wp14:sizeRelV relativeFrom="margin">
+              <wp14:pctHeight>0</wp14:pctHeight>
+            </wp14:sizeRelV>
+          </wp:anchor>
+        </w:drawing>
+      </w:r>
+      <w:r>
+        <w:t xml:space="preserve"> </w:t>
+      </w:r>
       <w:r>
         <w:br w:type="page"/>
       </w:r>
     </w:p>
+    <w:p/>
+    <w:p>
+      <w:r>
+        <w:br w:type="page"/>
+      </w:r>
+    </w:p>
+    <w:p/>
     <w:p/>
     <w:p>
       <w:pPr>
@@ -14437,7 +14574,13 @@
         <w:rPr>
           <w:lang w:val="it-IT"/>
         </w:rPr>
-        <w:t>Consuntivo del tempo di lavoro effettivo e considerazioni riguardo le differenze rispetto alla pianificazione (cap 1.7) (ad esempio Gannt consuntivo).</w:t>
+        <w:t>Questo primo progetto non è a</w:t>
+      </w:r>
+      <w:r>
+        <w:rPr>
+          <w:lang w:val="it-IT"/>
+        </w:rPr>
+        <w:t xml:space="preserve">ndato proprio come mi aspettavo: ci sono stati dei capitoli che ho messo meno tempo ad svolgere e altri in cui ho impiegato più tempo  </w:t>
       </w:r>
     </w:p>
     <w:p>
@@ -14535,7 +14678,82 @@
         <w:rPr>
           <w:lang w:val="it-IT"/>
         </w:rPr>
-        <w:t xml:space="preserve"> ecc</w:t>
+        <w:t xml:space="preserve"> </w:t>
+      </w:r>
+      <w:r>
+        <w:rPr>
+          <w:lang w:val="it-IT"/>
+        </w:rPr>
+        <w:t>E</w:t>
+      </w:r>
+      <w:r>
+        <w:rPr>
+          <w:lang w:val="it-IT"/>
+        </w:rPr>
+        <w:t>cc</w:t>
+      </w:r>
+    </w:p>
+    <w:p>
+      <w:pPr>
+        <w:rPr>
+          <w:lang w:val="it-IT"/>
+        </w:rPr>
+      </w:pPr>
+    </w:p>
+    <w:p>
+      <w:pPr>
+        <w:rPr>
+          <w:lang w:val="it-IT"/>
+        </w:rPr>
+      </w:pPr>
+      <w:r>
+        <w:rPr>
+          <w:lang w:val="it-IT"/>
+        </w:rPr>
+        <w:t xml:space="preserve">Per più informazioni consulta il mio </w:t>
+      </w:r>
+      <w:hyperlink r:id="rId14" w:history="1">
+        <w:r>
+          <w:rPr>
+            <w:rStyle w:val="Hyperlink"/>
+            <w:lang w:val="it-IT"/>
+          </w:rPr>
+          <w:t>po</w:t>
+        </w:r>
+        <w:r>
+          <w:rPr>
+            <w:rStyle w:val="Hyperlink"/>
+            <w:lang w:val="it-IT"/>
+          </w:rPr>
+          <w:t>w</w:t>
+        </w:r>
+        <w:r>
+          <w:rPr>
+            <w:rStyle w:val="Hyperlink"/>
+            <w:lang w:val="it-IT"/>
+          </w:rPr>
+          <w:t>erp</w:t>
+        </w:r>
+        <w:r>
+          <w:rPr>
+            <w:rStyle w:val="Hyperlink"/>
+            <w:lang w:val="it-IT"/>
+          </w:rPr>
+          <w:t>o</w:t>
+        </w:r>
+        <w:r>
+          <w:rPr>
+            <w:rStyle w:val="Hyperlink"/>
+            <w:lang w:val="it-IT"/>
+          </w:rPr>
+          <w:t>int</w:t>
+        </w:r>
+      </w:hyperlink>
+      <w:r>
+        <w:rPr>
+          <w:lang w:val="it-IT"/>
+        </w:rPr>
+        <w:t xml:space="preserve"> del progetto</w:t>
       </w:r>
     </w:p>
     <w:p>
@@ -14560,7 +14778,7 @@
         <w:rPr>
           <w:lang w:val="it-IT"/>
         </w:rPr>
-        <w:t>Migliorie o estensioni che possono essere sviluppate sul prodotto.</w:t>
+        <w:t>Nel futuro potrei svolgere una versione che si adatti meglio agli smartphone, dato che per adesso non ho dato molta importanza a questo fattore</w:t>
       </w:r>
     </w:p>
     <w:p>
@@ -14620,103 +14838,6 @@
     </w:p>
     <w:p>
       <w:pPr>
-        <w:numPr>
-          <w:ilvl w:val="0"/>
-          <w:numId w:val="6"/>
-        </w:numPr>
-        <w:rPr>
-          <w:lang w:val="it-IT"/>
-        </w:rPr>
-      </w:pPr>
-      <w:r>
-        <w:rPr>
-          <w:lang w:val="it-IT"/>
-        </w:rPr>
-        <w:t>Cognome e nome (o iniziali) dell’autore o degli autori, o nome dell’organizzazione,</w:t>
-      </w:r>
-    </w:p>
-    <w:p>
-      <w:pPr>
-        <w:numPr>
-          <w:ilvl w:val="0"/>
-          <w:numId w:val="6"/>
-        </w:numPr>
-        <w:rPr>
-          <w:lang w:val="it-IT"/>
-        </w:rPr>
-      </w:pPr>
-      <w:r>
-        <w:rPr>
-          <w:lang w:val="it-IT"/>
-        </w:rPr>
-        <w:t>Titolo dell’articolo (tra virgolette),</w:t>
-      </w:r>
-    </w:p>
-    <w:p>
-      <w:pPr>
-        <w:numPr>
-          <w:ilvl w:val="0"/>
-          <w:numId w:val="6"/>
-        </w:numPr>
-        <w:rPr>
-          <w:lang w:val="it-IT"/>
-        </w:rPr>
-      </w:pPr>
-      <w:r>
-        <w:rPr>
-          <w:lang w:val="it-IT"/>
-        </w:rPr>
-        <w:t xml:space="preserve">Titolo della rivista </w:t>
-      </w:r>
-      <w:r>
-        <w:rPr>
-          <w:lang w:val="it-IT"/>
-        </w:rPr>
-        <w:t>(in italico),</w:t>
-      </w:r>
-    </w:p>
-    <w:p>
-      <w:pPr>
-        <w:numPr>
-          <w:ilvl w:val="0"/>
-          <w:numId w:val="6"/>
-        </w:numPr>
-        <w:rPr>
-          <w:lang w:val="it-IT"/>
-        </w:rPr>
-      </w:pPr>
-      <w:r>
-        <w:rPr>
-          <w:lang w:val="it-IT"/>
-        </w:rPr>
-        <w:t>Anno e numero</w:t>
-      </w:r>
-    </w:p>
-    <w:p>
-      <w:pPr>
-        <w:numPr>
-          <w:ilvl w:val="0"/>
-          <w:numId w:val="6"/>
-        </w:numPr>
-        <w:rPr>
-          <w:lang w:val="it-IT"/>
-        </w:rPr>
-      </w:pPr>
-      <w:r>
-        <w:rPr>
-          <w:lang w:val="it-IT"/>
-        </w:rPr>
-        <w:t>Pagina iniziale</w:t>
-      </w:r>
-      <w:r>
-        <w:rPr>
-          <w:lang w:val="it-IT"/>
-        </w:rPr>
-        <w:t xml:space="preserve"> dell’articolo,</w:t>
-      </w:r>
-    </w:p>
-    <w:p>
-      <w:pPr>
         <w:pStyle w:val="Heading2"/>
       </w:pPr>
       <w:bookmarkStart w:id="47" w:name="_Toc461179233"/>
@@ -14729,114 +14850,6 @@
     </w:p>
     <w:p>
       <w:pPr>
-        <w:numPr>
-          <w:ilvl w:val="0"/>
-          <w:numId w:val="7"/>
-        </w:numPr>
-        <w:rPr>
-          <w:lang w:val="it-IT"/>
-        </w:rPr>
-      </w:pPr>
-      <w:r>
-        <w:rPr>
-          <w:lang w:val="it-IT"/>
-        </w:rPr>
-        <w:t>Cognome e nome (o iniziali) dell’autore o degli autori, o nome dell’organizzazione,</w:t>
-      </w:r>
-    </w:p>
-    <w:p>
-      <w:pPr>
-        <w:numPr>
-          <w:ilvl w:val="0"/>
-          <w:numId w:val="7"/>
-        </w:numPr>
-        <w:rPr>
-          <w:lang w:val="it-IT"/>
-        </w:rPr>
-      </w:pPr>
-      <w:r>
-        <w:rPr>
-          <w:lang w:val="it-IT"/>
-        </w:rPr>
-        <w:t>Titolo del libro (in italico),</w:t>
-      </w:r>
-    </w:p>
-    <w:p>
-      <w:pPr>
-        <w:numPr>
-          <w:ilvl w:val="0"/>
-          <w:numId w:val="7"/>
-        </w:numPr>
-        <w:rPr>
-          <w:lang w:val="it-IT"/>
-        </w:rPr>
-      </w:pPr>
-      <w:r>
-        <w:rPr>
-          <w:lang w:val="it-IT"/>
-        </w:rPr>
-        <w:t>ev. Numero di edizione,</w:t>
-      </w:r>
-    </w:p>
-    <w:p>
-      <w:pPr>
-        <w:numPr>
-          <w:ilvl w:val="0"/>
-          <w:numId w:val="7"/>
-        </w:numPr>
-        <w:rPr>
-          <w:lang w:val="it-IT"/>
-        </w:rPr>
-      </w:pPr>
-      <w:r>
-        <w:rPr>
-          <w:lang w:val="it-IT"/>
-        </w:rPr>
-        <w:t>Nome dell’editore,</w:t>
-      </w:r>
-    </w:p>
-    <w:p>
-      <w:pPr>
-        <w:numPr>
-          <w:ilvl w:val="0"/>
-          <w:numId w:val="7"/>
-        </w:numPr>
-        <w:rPr>
-          <w:lang w:val="it-IT"/>
-        </w:rPr>
-      </w:pPr>
-      <w:r>
-        <w:rPr>
-          <w:lang w:val="it-IT"/>
-        </w:rPr>
-        <w:t>Anno di pubblicazione,</w:t>
-      </w:r>
-    </w:p>
-    <w:p>
-      <w:pPr>
-        <w:numPr>
-          <w:ilvl w:val="0"/>
-          <w:numId w:val="7"/>
-        </w:numPr>
-        <w:rPr>
-          <w:lang w:val="it-IT"/>
-        </w:rPr>
-      </w:pPr>
-      <w:r>
-        <w:rPr>
-          <w:lang w:val="it-IT"/>
-        </w:rPr>
-        <w:t>ISBN</w:t>
-      </w:r>
-      <w:r>
-        <w:rPr>
-          <w:lang w:val="it-IT"/>
-        </w:rPr>
-        <w:t>.</w:t>
-      </w:r>
-    </w:p>
-    <w:p>
-      <w:pPr>
         <w:pStyle w:val="Heading2"/>
       </w:pPr>
       <w:bookmarkStart w:id="49" w:name="_Toc461179234"/>
@@ -14846,104 +14859,6 @@
       </w:r>
       <w:bookmarkEnd w:id="49"/>
       <w:bookmarkEnd w:id="50"/>
-    </w:p>
-    <w:p>
-      <w:pPr>
-        <w:numPr>
-          <w:ilvl w:val="0"/>
-          <w:numId w:val="9"/>
-        </w:numPr>
-        <w:rPr>
-          <w:lang w:val="it-IT"/>
-        </w:rPr>
-      </w:pPr>
-      <w:r>
-        <w:rPr>
-          <w:lang w:val="it-IT"/>
-        </w:rPr>
-        <w:t>URL del sito</w:t>
-      </w:r>
-      <w:r>
-        <w:rPr>
-          <w:lang w:val="it-IT"/>
-        </w:rPr>
-        <w:t xml:space="preserve"> (se troppo lungo solo dominio, evt completo nel diario)</w:t>
-      </w:r>
-      <w:r>
-        <w:rPr>
-          <w:lang w:val="it-IT"/>
-        </w:rPr>
-        <w:t>,</w:t>
-      </w:r>
-    </w:p>
-    <w:p>
-      <w:pPr>
-        <w:numPr>
-          <w:ilvl w:val="0"/>
-          <w:numId w:val="9"/>
-        </w:numPr>
-        <w:rPr>
-          <w:lang w:val="it-IT"/>
-        </w:rPr>
-      </w:pPr>
-      <w:r>
-        <w:rPr>
-          <w:lang w:val="it-IT"/>
-        </w:rPr>
-        <w:t>Eventuale t</w:t>
-      </w:r>
-      <w:r>
-        <w:rPr>
-          <w:lang w:val="it-IT"/>
-        </w:rPr>
-        <w:t>itolo della pagina (in italico),</w:t>
-      </w:r>
-    </w:p>
-    <w:p>
-      <w:pPr>
-        <w:numPr>
-          <w:ilvl w:val="0"/>
-          <w:numId w:val="9"/>
-        </w:numPr>
-        <w:rPr>
-          <w:lang w:val="it-IT"/>
-        </w:rPr>
-      </w:pPr>
-      <w:r>
-        <w:rPr>
-          <w:lang w:val="it-IT"/>
-        </w:rPr>
-        <w:t>D</w:t>
-      </w:r>
-      <w:r>
-        <w:rPr>
-          <w:lang w:val="it-IT"/>
-        </w:rPr>
-        <w:t>ata di consultazione (GG-MM-AAAA).</w:t>
-      </w:r>
-    </w:p>
-    <w:p>
-      <w:pPr>
-        <w:rPr>
-          <w:b/>
-          <w:lang w:val="it-IT"/>
-        </w:rPr>
-      </w:pPr>
-    </w:p>
-    <w:p>
-      <w:pPr>
-        <w:rPr>
-          <w:b/>
-          <w:lang w:val="it-IT"/>
-        </w:rPr>
-      </w:pPr>
-      <w:r>
-        <w:rPr>
-          <w:b/>
-          <w:lang w:val="it-IT"/>
-        </w:rPr>
-        <w:t>Esempio:</w:t>
-      </w:r>
     </w:p>
     <w:p>
       <w:pPr>
@@ -14955,24 +14870,196 @@
           <w:lang w:val="en-US"/>
         </w:rPr>
       </w:pPr>
+      <w:hyperlink r:id="rId15" w:history="1">
+        <w:r>
+          <w:rPr>
+            <w:rStyle w:val="Hyperlink"/>
+            <w:lang w:val="en-US"/>
+          </w:rPr>
+          <w:t>http://stackoverflow.com</w:t>
+        </w:r>
+      </w:hyperlink>
       <w:r>
         <w:rPr>
           <w:lang w:val="en-US"/>
         </w:rPr>
-        <w:t xml:space="preserve">http://standards.ieee.org/guides/style/section7.html, </w:t>
+        <w:t xml:space="preserve">, </w:t>
+      </w:r>
+      <w:r>
+        <w:rPr>
+          <w:lang w:val="en-US"/>
+        </w:rPr>
+        <w:t>08-11-2018</w:t>
+      </w:r>
+    </w:p>
+    <w:p>
+      <w:pPr>
+        <w:numPr>
+          <w:ilvl w:val="0"/>
+          <w:numId w:val="8"/>
+        </w:numPr>
+        <w:rPr>
+          <w:lang w:val="en-US"/>
+        </w:rPr>
+      </w:pPr>
+      <w:hyperlink r:id="rId16" w:history="1">
+        <w:r>
+          <w:rPr>
+            <w:rStyle w:val="Hyperlink"/>
+            <w:lang w:val="en-US"/>
+          </w:rPr>
+          <w:t>http://w3school.com</w:t>
+        </w:r>
+      </w:hyperlink>
+      <w:r>
+        <w:rPr>
+          <w:lang w:val="en-US"/>
+        </w:rPr>
+        <w:t xml:space="preserve"> </w:t>
+      </w:r>
+      <w:r>
+        <w:rPr>
+          <w:lang w:val="en-US"/>
+        </w:rPr>
+        <w:t>08-11-2018</w:t>
+      </w:r>
+    </w:p>
+    <w:p>
+      <w:pPr>
+        <w:numPr>
+          <w:ilvl w:val="0"/>
+          <w:numId w:val="8"/>
+        </w:numPr>
+        <w:rPr>
+          <w:lang w:val="en-US"/>
+        </w:rPr>
+      </w:pPr>
+      <w:hyperlink r:id="rId17" w:history="1">
+        <w:r>
+          <w:rPr>
+            <w:rStyle w:val="Hyperlink"/>
+            <w:lang w:val="en-US"/>
+          </w:rPr>
+          <w:t>http://quora.com</w:t>
+        </w:r>
+      </w:hyperlink>
+      <w:r>
+        <w:rPr>
+          <w:lang w:val="en-US"/>
+        </w:rPr>
+        <w:t xml:space="preserve"> 06-11-2018</w:t>
+      </w:r>
+    </w:p>
+    <w:p>
+      <w:pPr>
+        <w:numPr>
+          <w:ilvl w:val="0"/>
+          <w:numId w:val="8"/>
+        </w:numPr>
+        <w:rPr>
+          <w:lang w:val="en-US"/>
+        </w:rPr>
+      </w:pPr>
+      <w:hyperlink r:id="rId18" w:history="1">
+        <w:r>
+          <w:rPr>
+            <w:rStyle w:val="Hyperlink"/>
+            <w:lang w:val="en-US"/>
+          </w:rPr>
+          <w:t>http://html5up.net</w:t>
+        </w:r>
+      </w:hyperlink>
+      <w:r>
+        <w:rPr>
+          <w:lang w:val="en-US"/>
+        </w:rPr>
+        <w:t xml:space="preserve">, </w:t>
       </w:r>
       <w:r>
         <w:rPr>
           <w:i/>
           <w:lang w:val="en-US"/>
         </w:rPr>
-        <w:t>IEEE Standards Style Manual</w:t>
-      </w:r>
-      <w:r>
-        <w:rPr>
+        <w:t>Massively | HTML5 UP</w:t>
+      </w:r>
+      <w:r>
+        <w:rPr>
+          <w:i/>
           <w:lang w:val="en-US"/>
         </w:rPr>
-        <w:t>, 07-06-2008.</w:t>
+        <w:t xml:space="preserve">, </w:t>
+      </w:r>
+      <w:r>
+        <w:rPr>
+          <w:lang w:val="en-US"/>
+        </w:rPr>
+        <w:t>19-10-2018</w:t>
+      </w:r>
+      <w:r>
+        <w:rPr>
+          <w:lang w:val="en-US"/>
+        </w:rPr>
+        <w:t xml:space="preserve"> </w:t>
+      </w:r>
+    </w:p>
+    <w:p>
+      <w:pPr>
+        <w:numPr>
+          <w:ilvl w:val="0"/>
+          <w:numId w:val="8"/>
+        </w:numPr>
+        <w:rPr>
+          <w:lang w:val="en-US"/>
+        </w:rPr>
+      </w:pPr>
+      <w:hyperlink r:id="rId19" w:history="1">
+        <w:r>
+          <w:rPr>
+            <w:rStyle w:val="Hyperlink"/>
+            <w:lang w:val="en-US"/>
+          </w:rPr>
+          <w:t>http://php</w:t>
+        </w:r>
+        <w:r>
+          <w:rPr>
+            <w:rStyle w:val="Hyperlink"/>
+            <w:lang w:val="en-US"/>
+          </w:rPr>
+          <w:t>.</w:t>
+        </w:r>
+        <w:r>
+          <w:rPr>
+            <w:rStyle w:val="Hyperlink"/>
+            <w:lang w:val="en-US"/>
+          </w:rPr>
+          <w:t>net/ma</w:t>
+        </w:r>
+        <w:r>
+          <w:rPr>
+            <w:rStyle w:val="Hyperlink"/>
+            <w:lang w:val="en-US"/>
+          </w:rPr>
+          <w:t>n</w:t>
+        </w:r>
+        <w:r>
+          <w:rPr>
+            <w:rStyle w:val="Hyperlink"/>
+            <w:lang w:val="en-US"/>
+          </w:rPr>
+          <w:t>ual/it</w:t>
+        </w:r>
+      </w:hyperlink>
+      <w:r>
+        <w:rPr>
+          <w:lang w:val="en-US"/>
+        </w:rPr>
+        <w:t xml:space="preserve"> </w:t>
+      </w:r>
+      <w:r>
+        <w:rPr>
+          <w:lang w:val="en-US"/>
+        </w:rPr>
+        <w:t>01-11-2018</w:t>
       </w:r>
     </w:p>
     <w:p>
@@ -14995,15 +15082,49 @@
     </w:p>
     <w:p>
       <w:pPr>
-        <w:rPr>
-          <w:lang w:val="it-IT"/>
-        </w:rPr>
-      </w:pPr>
-      <w:r>
-        <w:rPr>
-          <w:lang w:val="it-IT"/>
-        </w:rPr>
-        <w:t>Elenco degli allegati, esempio:</w:t>
+        <w:spacing w:after="120"/>
+        <w:rPr>
+          <w:i/>
+          <w:lang w:val="it-IT"/>
+        </w:rPr>
+      </w:pPr>
+      <w:r>
+        <w:rPr>
+          <w:lang w:val="it-IT"/>
+        </w:rPr>
+        <w:t>Tutti le cartelle contenti gli allegati si trovano sotto la cartella principale del progetto “</w:t>
+      </w:r>
+      <w:r>
+        <w:rPr>
+          <w:i/>
+          <w:lang w:val="it-IT"/>
+        </w:rPr>
+        <w:t>Progetto1</w:t>
+      </w:r>
+      <w:r>
+        <w:rPr>
+          <w:lang w:val="it-IT"/>
+        </w:rPr>
+        <w:t>”.</w:t>
+      </w:r>
+    </w:p>
+    <w:p>
+      <w:pPr>
+        <w:rPr>
+          <w:lang w:val="it-IT"/>
+        </w:rPr>
+      </w:pPr>
+      <w:r>
+        <w:rPr>
+          <w:lang w:val="it-IT"/>
+        </w:rPr>
+        <w:t>Elenco degli allegati</w:t>
+      </w:r>
+      <w:r>
+        <w:rPr>
+          <w:lang w:val="it-IT"/>
+        </w:rPr>
+        <w:t>:</w:t>
       </w:r>
     </w:p>
     <w:p>
@@ -15017,7 +15138,171 @@
         <w:rPr>
           <w:lang w:val="it-IT"/>
         </w:rPr>
-        <w:t xml:space="preserve">Diari di lavoro </w:t>
+        <w:t>Codici sorgente</w:t>
+      </w:r>
+      <w:r>
+        <w:rPr>
+          <w:lang w:val="it-IT"/>
+        </w:rPr>
+        <w:t xml:space="preserve">, nella cartella </w:t>
+      </w:r>
+      <w:r>
+        <w:rPr>
+          <w:i/>
+          <w:lang w:val="it-IT"/>
+        </w:rPr>
+        <w:t>“Codice”</w:t>
+      </w:r>
+      <w:r>
+        <w:rPr>
+          <w:i/>
+          <w:lang w:val="it-IT"/>
+        </w:rPr>
+        <w:t xml:space="preserve">. </w:t>
+      </w:r>
+      <w:r>
+        <w:rPr>
+          <w:lang w:val="it-IT"/>
+        </w:rPr>
+        <w:t>Tra questi troviamo dei files</w:t>
+      </w:r>
+      <w:r>
+        <w:rPr>
+          <w:lang w:val="it-IT"/>
+        </w:rPr>
+        <w:t xml:space="preserve"> C</w:t>
+      </w:r>
+      <w:r>
+        <w:rPr>
+          <w:lang w:val="it-IT"/>
+        </w:rPr>
+        <w:t>ss</w:t>
+      </w:r>
+      <w:r>
+        <w:rPr>
+          <w:lang w:val="it-IT"/>
+        </w:rPr>
+        <w:t>,</w:t>
+      </w:r>
+      <w:r>
+        <w:rPr>
+          <w:lang w:val="it-IT"/>
+        </w:rPr>
+        <w:t xml:space="preserve"> S</w:t>
+      </w:r>
+      <w:r>
+        <w:rPr>
+          <w:lang w:val="it-IT"/>
+        </w:rPr>
+        <w:t xml:space="preserve">css e </w:t>
+      </w:r>
+      <w:r>
+        <w:rPr>
+          <w:lang w:val="it-IT"/>
+        </w:rPr>
+        <w:t>J</w:t>
+      </w:r>
+      <w:r>
+        <w:rPr>
+          <w:lang w:val="it-IT"/>
+        </w:rPr>
+        <w:t>avascript generati automaticamente dal template.</w:t>
+      </w:r>
+      <w:r>
+        <w:rPr>
+          <w:lang w:val="it-IT"/>
+        </w:rPr>
+        <w:t xml:space="preserve"> </w:t>
+      </w:r>
+      <w:r>
+        <w:rPr>
+          <w:lang w:val="it-IT"/>
+        </w:rPr>
+        <w:t>Inoltre sono presenti i 4 files delle 4 corrispettive pagine: la pagina di benvenuto</w:t>
+      </w:r>
+      <w:r>
+        <w:rPr>
+          <w:lang w:val="it-IT"/>
+        </w:rPr>
+        <w:t xml:space="preserve"> (Html)</w:t>
+      </w:r>
+      <w:r>
+        <w:rPr>
+          <w:lang w:val="it-IT"/>
+        </w:rPr>
+        <w:t>, la pagina con il form di registrazione</w:t>
+      </w:r>
+      <w:r>
+        <w:rPr>
+          <w:lang w:val="it-IT"/>
+        </w:rPr>
+        <w:t xml:space="preserve"> (PHP)</w:t>
+      </w:r>
+      <w:r>
+        <w:rPr>
+          <w:lang w:val="it-IT"/>
+        </w:rPr>
+        <w:t xml:space="preserve">, la pagina di controllo dei dati </w:t>
+      </w:r>
+      <w:r>
+        <w:rPr>
+          <w:lang w:val="it-IT"/>
+        </w:rPr>
+        <w:t>(</w:t>
+      </w:r>
+      <w:r>
+        <w:rPr>
+          <w:lang w:val="it-IT"/>
+        </w:rPr>
+        <w:t>PHP</w:t>
+      </w:r>
+      <w:r>
+        <w:rPr>
+          <w:lang w:val="it-IT"/>
+        </w:rPr>
+        <w:t>)</w:t>
+      </w:r>
+      <w:r>
+        <w:rPr>
+          <w:lang w:val="it-IT"/>
+        </w:rPr>
+        <w:t xml:space="preserve"> </w:t>
+      </w:r>
+      <w:r>
+        <w:rPr>
+          <w:lang w:val="it-IT"/>
+        </w:rPr>
+        <w:t>e la pagina contenente tutte le registrazioni giornalieri</w:t>
+      </w:r>
+      <w:r>
+        <w:rPr>
+          <w:lang w:val="it-IT"/>
+        </w:rPr>
+        <w:t xml:space="preserve"> </w:t>
+      </w:r>
+      <w:r>
+        <w:rPr>
+          <w:lang w:val="it-IT"/>
+        </w:rPr>
+        <w:t>(</w:t>
+      </w:r>
+      <w:r>
+        <w:rPr>
+          <w:lang w:val="it-IT"/>
+        </w:rPr>
+        <w:t>PHP</w:t>
+      </w:r>
+      <w:r>
+        <w:rPr>
+          <w:lang w:val="it-IT"/>
+        </w:rPr>
+        <w:t>)</w:t>
+      </w:r>
+      <w:r>
+        <w:rPr>
+          <w:lang w:val="it-IT"/>
+        </w:rPr>
+        <w:t>.</w:t>
       </w:r>
     </w:p>
     <w:p>
@@ -15026,21 +15311,25 @@
           <w:ilvl w:val="0"/>
           <w:numId w:val="5"/>
         </w:numPr>
-        <w:rPr>
-          <w:lang w:val="it-IT"/>
-        </w:rPr>
-      </w:pPr>
-      <w:r>
-        <w:rPr>
-          <w:lang w:val="it-IT"/>
-        </w:rPr>
-        <w:t>Codici sorgente</w:t>
-      </w:r>
-      <w:r>
-        <w:rPr>
-          <w:lang w:val="it-IT"/>
-        </w:rPr>
-        <w:t>/documentazione macchine virtuali</w:t>
+      </w:pPr>
+      <w:r>
+        <w:rPr>
+          <w:lang w:val="it-IT"/>
+        </w:rPr>
+        <w:t>Il quaderno dei compiti e l’analisi del progetto, nella cartella “</w:t>
+      </w:r>
+      <w:r>
+        <w:rPr>
+          <w:i/>
+          <w:lang w:val="it-IT"/>
+        </w:rPr>
+        <w:t>Consegna</w:t>
+      </w:r>
+      <w:r>
+        <w:rPr>
+          <w:lang w:val="it-IT"/>
+        </w:rPr>
+        <w:t>”.</w:t>
       </w:r>
     </w:p>
     <w:p>
@@ -15049,21 +15338,37 @@
           <w:ilvl w:val="0"/>
           <w:numId w:val="5"/>
         </w:numPr>
-        <w:rPr>
-          <w:lang w:val="it-IT"/>
-        </w:rPr>
-      </w:pPr>
-      <w:r>
-        <w:rPr>
-          <w:lang w:val="it-IT"/>
-        </w:rPr>
-        <w:t>Istruzioni di installazione</w:t>
-      </w:r>
-      <w:r>
-        <w:rPr>
-          <w:lang w:val="it-IT"/>
-        </w:rPr>
-        <w:t xml:space="preserve"> del prodotto (con credenziali di accesso) e/o di eventuali prodotti terzi</w:t>
+      </w:pPr>
+      <w:r>
+        <w:rPr>
+          <w:lang w:val="it-IT"/>
+        </w:rPr>
+        <w:t>Diari di lavoro</w:t>
+      </w:r>
+      <w:r>
+        <w:rPr>
+          <w:lang w:val="it-IT"/>
+        </w:rPr>
+        <w:t xml:space="preserve"> giornalieri</w:t>
+      </w:r>
+      <w:r>
+        <w:rPr>
+          <w:lang w:val="it-IT"/>
+        </w:rPr>
+        <w:t>, nella cartella “</w:t>
+      </w:r>
+      <w:r>
+        <w:rPr>
+          <w:i/>
+          <w:lang w:val="it-IT"/>
+        </w:rPr>
+        <w:t>Diari</w:t>
+      </w:r>
+      <w:r>
+        <w:rPr>
+          <w:lang w:val="it-IT"/>
+        </w:rPr>
+        <w:t>.</w:t>
       </w:r>
     </w:p>
     <w:p>
@@ -15072,15 +15377,49 @@
           <w:ilvl w:val="0"/>
           <w:numId w:val="5"/>
         </w:numPr>
-        <w:rPr>
-          <w:lang w:val="it-IT"/>
-        </w:rPr>
-      </w:pPr>
-      <w:r>
-        <w:rPr>
-          <w:lang w:val="it-IT"/>
-        </w:rPr>
-        <w:t>Documentazione di prodotti di terzi</w:t>
+      </w:pPr>
+      <w:r>
+        <w:rPr>
+          <w:lang w:val="it-IT"/>
+        </w:rPr>
+        <w:t>Doc</w:t>
+      </w:r>
+      <w:r>
+        <w:rPr>
+          <w:lang w:val="it-IT"/>
+        </w:rPr>
+        <w:t>umentazione generale</w:t>
+      </w:r>
+      <w:r>
+        <w:rPr>
+          <w:lang w:val="it-IT"/>
+        </w:rPr>
+        <w:t xml:space="preserve"> e tutti i files Gantt</w:t>
+      </w:r>
+      <w:r>
+        <w:rPr>
+          <w:lang w:val="it-IT"/>
+        </w:rPr>
+        <w:t>, nella cartella “</w:t>
+      </w:r>
+      <w:r>
+        <w:rPr>
+          <w:i/>
+          <w:lang w:val="it-IT"/>
+        </w:rPr>
+        <w:t>Documentazione</w:t>
+      </w:r>
+      <w:r>
+        <w:rPr>
+          <w:lang w:val="it-IT"/>
+        </w:rPr>
+        <w:t>”</w:t>
+      </w:r>
+      <w:r>
+        <w:rPr>
+          <w:lang w:val="it-IT"/>
+        </w:rPr>
+        <w:t>.</w:t>
       </w:r>
     </w:p>
     <w:p>
@@ -15089,27 +15428,41 @@
           <w:ilvl w:val="0"/>
           <w:numId w:val="5"/>
         </w:numPr>
-        <w:rPr>
-          <w:lang w:val="it-IT"/>
-        </w:rPr>
-      </w:pPr>
-      <w:r>
-        <w:rPr>
-          <w:lang w:val="it-IT"/>
-        </w:rPr>
-        <w:t>Eventuali guide utente /</w:t>
-      </w:r>
-      <w:r>
-        <w:rPr>
-          <w:lang w:val="it-IT"/>
-        </w:rPr>
-        <w:t xml:space="preserve"> </w:t>
-      </w:r>
-      <w:r>
-        <w:rPr>
-          <w:lang w:val="it-IT"/>
-        </w:rPr>
-        <w:t>Manuali di utilizzo</w:t>
+      </w:pPr>
+      <w:r>
+        <w:t xml:space="preserve">La </w:t>
+      </w:r>
+      <w:hyperlink r:id="rId20" w:history="1">
+        <w:r>
+          <w:rPr>
+            <w:rStyle w:val="Hyperlink"/>
+          </w:rPr>
+          <w:t xml:space="preserve">presentazione </w:t>
+        </w:r>
+        <w:r>
+          <w:rPr>
+            <w:rStyle w:val="Hyperlink"/>
+          </w:rPr>
+          <w:t xml:space="preserve">PowerPoint </w:t>
+        </w:r>
+        <w:r>
+          <w:rPr>
+            <w:rStyle w:val="Hyperlink"/>
+          </w:rPr>
+          <w:t>del progetto</w:t>
+        </w:r>
+      </w:hyperlink>
+      <w:r>
+        <w:t>, nella cartella “</w:t>
+      </w:r>
+      <w:r>
+        <w:rPr>
+          <w:i/>
+        </w:rPr>
+        <w:t>Presentazione</w:t>
+      </w:r>
+      <w:r>
+        <w:t>”.</w:t>
       </w:r>
     </w:p>
     <w:p>
@@ -15120,51 +15473,42 @@
         </w:numPr>
       </w:pPr>
       <w:r>
-        <w:rPr>
-          <w:lang w:val="it-IT"/>
-        </w:rPr>
-        <w:t>Mandato e/o Qdc</w:t>
-      </w:r>
-    </w:p>
-    <w:p>
-      <w:pPr>
-        <w:numPr>
-          <w:ilvl w:val="0"/>
-          <w:numId w:val="5"/>
-        </w:numPr>
-      </w:pPr>
-      <w:r>
-        <w:t>Prodotto</w:t>
-      </w:r>
-    </w:p>
-    <w:p>
-      <w:pPr>
-        <w:numPr>
-          <w:ilvl w:val="0"/>
-          <w:numId w:val="5"/>
-        </w:numPr>
-      </w:pPr>
-      <w:r>
-        <w:rPr>
-          <w:lang w:val="it-IT"/>
-        </w:rPr>
-        <w:t>…</w:t>
-      </w:r>
-    </w:p>
-    <w:p>
-      <w:pPr>
-        <w:jc w:val="both"/>
-      </w:pPr>
+        <w:t>Due files CSV contenenti uno tutte le registrazioni, e uno le registrazioni giornaliere. Questi files si trovano nella cartella “</w:t>
+      </w:r>
+      <w:r>
+        <w:rPr>
+          <w:i/>
+        </w:rPr>
+        <w:t>Registrazioni</w:t>
+      </w:r>
+      <w:r>
+        <w:t>”</w:t>
+      </w:r>
+      <w:r>
+        <w:rPr>
+          <w:i/>
+        </w:rPr>
+        <w:t xml:space="preserve">. </w:t>
+      </w:r>
+      <w:r>
+        <w:t>Attenzione</w:t>
+      </w:r>
+      <w:r>
+        <w:t>! I f</w:t>
+      </w:r>
       <w:bookmarkStart w:id="53" w:name="_GoBack"/>
       <w:bookmarkEnd w:id="53"/>
+      <w:r>
+        <w:t>iles</w:t>
+      </w:r>
     </w:p>
     <w:sectPr>
-      <w:headerReference w:type="default" r:id="rId12"/>
-      <w:footerReference w:type="default" r:id="rId13"/>
-      <w:headerReference w:type="first" r:id="rId14"/>
-      <w:footerReference w:type="first" r:id="rId15"/>
+      <w:headerReference w:type="default" r:id="rId21"/>
+      <w:footerReference w:type="default" r:id="rId22"/>
+      <w:headerReference w:type="first" r:id="rId23"/>
+      <w:footerReference w:type="first" r:id="rId24"/>
       <w:pgSz w:w="11906" w:h="16838"/>
-      <w:pgMar w:top="1985" w:right="1134" w:bottom="1418" w:left="1134" w:header="567" w:footer="567" w:gutter="0"/>
+      <w:pgMar w:top="1843" w:right="1134" w:bottom="993" w:left="1134" w:header="567" w:footer="567" w:gutter="0"/>
       <w:pgNumType w:start="1"/>
       <w:cols w:space="720"/>
       <w:titlePg/>
@@ -15560,7 +15904,7 @@
               <wp:inline distT="0" distB="0" distL="0" distR="0">
                 <wp:extent cx="609600" cy="609600"/>
                 <wp:effectExtent l="0" t="0" r="0" b="0"/>
-                <wp:docPr id="2" name="Picture 2"/>
+                <wp:docPr id="36" name="Picture 36"/>
                 <wp:cNvGraphicFramePr>
                   <a:graphicFrameLocks xmlns:a="http://schemas.openxmlformats.org/drawingml/2006/main" noChangeAspect="1"/>
                 </wp:cNvGraphicFramePr>
@@ -15701,7 +16045,7 @@
               <w:noProof/>
               <w:snapToGrid w:val="0"/>
             </w:rPr>
-            <w:t>14</w:t>
+            <w:t>12</w:t>
           </w:r>
           <w:r>
             <w:rPr>
@@ -15744,7 +16088,7 @@
               <w:noProof/>
               <w:snapToGrid w:val="0"/>
             </w:rPr>
-            <w:t>14</w:t>
+            <w:t>15</w:t>
           </w:r>
           <w:r>
             <w:rPr>
@@ -15927,7 +16271,7 @@
               <wp:inline distT="0" distB="0" distL="0" distR="0">
                 <wp:extent cx="609600" cy="609600"/>
                 <wp:effectExtent l="0" t="0" r="0" b="0"/>
-                <wp:docPr id="1" name="Picture 1"/>
+                <wp:docPr id="37" name="Picture 37"/>
                 <wp:cNvGraphicFramePr>
                   <a:graphicFrameLocks xmlns:a="http://schemas.openxmlformats.org/drawingml/2006/main" noChangeAspect="1"/>
                 </wp:cNvGraphicFramePr>
@@ -16091,6 +16435,155 @@
 <file path=word/numbering.xml><?xml version="1.0" encoding="utf-8"?>
 <w:numbering xmlns:wpc="http://schemas.microsoft.com/office/word/2010/wordprocessingCanvas" xmlns:cx="http://schemas.microsoft.com/office/drawing/2014/chartex" xmlns:cx1="http://schemas.microsoft.com/office/drawing/2015/9/8/chartex" xmlns:mc="http://schemas.openxmlformats.org/markup-compatibility/2006" xmlns:o="urn:schemas-microsoft-com:office:office" xmlns:r="http://schemas.openxmlformats.org/officeDocument/2006/relationships" xmlns:m="http://schemas.openxmlformats.org/officeDocument/2006/math" xmlns:v="urn:schemas-microsoft-com:vml" xmlns:wp14="http://schemas.microsoft.com/office/word/2010/wordprocessingDrawing" xmlns:wp="http://schemas.openxmlformats.org/drawingml/2006/wordprocessingDrawing" xmlns:w10="urn:schemas-microsoft-com:office:word" xmlns:w="http://schemas.openxmlformats.org/wordprocessingml/2006/main" xmlns:w14="http://schemas.microsoft.com/office/word/2010/wordml" xmlns:w15="http://schemas.microsoft.com/office/word/2012/wordml" xmlns:w16se="http://schemas.microsoft.com/office/word/2015/wordml/symex" xmlns:wpg="http://schemas.microsoft.com/office/word/2010/wordprocessingGroup" xmlns:wpi="http://schemas.microsoft.com/office/word/2010/wordprocessingInk" xmlns:wne="http://schemas.microsoft.com/office/word/2006/wordml" xmlns:wps="http://schemas.microsoft.com/office/word/2010/wordprocessingShape" mc:Ignorable="w14 w15 w16se wp14">
   <w:abstractNum w:abstractNumId="0" w15:restartNumberingAfterBreak="0">
+    <w:nsid w:val="05E73168"/>
+    <w:multiLevelType w:val="multilevel"/>
+    <w:tmpl w:val="330800C8"/>
+    <w:lvl w:ilvl="0">
+      <w:start w:val="1"/>
+      <w:numFmt w:val="bullet"/>
+      <w:lvlText w:val=""/>
+      <w:lvlJc w:val="left"/>
+      <w:pPr>
+        <w:tabs>
+          <w:tab w:val="num" w:pos="720"/>
+        </w:tabs>
+        <w:ind w:left="720" w:hanging="360"/>
+      </w:pPr>
+      <w:rPr>
+        <w:rFonts w:ascii="Symbol" w:hAnsi="Symbol" w:hint="default"/>
+        <w:sz w:val="20"/>
+      </w:rPr>
+    </w:lvl>
+    <w:lvl w:ilvl="1" w:tentative="1">
+      <w:start w:val="1"/>
+      <w:numFmt w:val="bullet"/>
+      <w:lvlText w:val=""/>
+      <w:lvlJc w:val="left"/>
+      <w:pPr>
+        <w:tabs>
+          <w:tab w:val="num" w:pos="1440"/>
+        </w:tabs>
+        <w:ind w:left="1440" w:hanging="360"/>
+      </w:pPr>
+      <w:rPr>
+        <w:rFonts w:ascii="Symbol" w:hAnsi="Symbol" w:hint="default"/>
+        <w:sz w:val="20"/>
+      </w:rPr>
+    </w:lvl>
+    <w:lvl w:ilvl="2" w:tentative="1">
+      <w:start w:val="1"/>
+      <w:numFmt w:val="bullet"/>
+      <w:lvlText w:val=""/>
+      <w:lvlJc w:val="left"/>
+      <w:pPr>
+        <w:tabs>
+          <w:tab w:val="num" w:pos="2160"/>
+        </w:tabs>
+        <w:ind w:left="2160" w:hanging="360"/>
+      </w:pPr>
+      <w:rPr>
+        <w:rFonts w:ascii="Symbol" w:hAnsi="Symbol" w:hint="default"/>
+        <w:sz w:val="20"/>
+      </w:rPr>
+    </w:lvl>
+    <w:lvl w:ilvl="3" w:tentative="1">
+      <w:start w:val="1"/>
+      <w:numFmt w:val="bullet"/>
+      <w:lvlText w:val=""/>
+      <w:lvlJc w:val="left"/>
+      <w:pPr>
+        <w:tabs>
+          <w:tab w:val="num" w:pos="2880"/>
+        </w:tabs>
+        <w:ind w:left="2880" w:hanging="360"/>
+      </w:pPr>
+      <w:rPr>
+        <w:rFonts w:ascii="Symbol" w:hAnsi="Symbol" w:hint="default"/>
+        <w:sz w:val="20"/>
+      </w:rPr>
+    </w:lvl>
+    <w:lvl w:ilvl="4" w:tentative="1">
+      <w:start w:val="1"/>
+      <w:numFmt w:val="bullet"/>
+      <w:lvlText w:val=""/>
+      <w:lvlJc w:val="left"/>
+      <w:pPr>
+        <w:tabs>
+          <w:tab w:val="num" w:pos="3600"/>
+        </w:tabs>
+        <w:ind w:left="3600" w:hanging="360"/>
+      </w:pPr>
+      <w:rPr>
+        <w:rFonts w:ascii="Symbol" w:hAnsi="Symbol" w:hint="default"/>
+        <w:sz w:val="20"/>
+      </w:rPr>
+    </w:lvl>
+    <w:lvl w:ilvl="5" w:tentative="1">
+      <w:start w:val="1"/>
+      <w:numFmt w:val="bullet"/>
+      <w:lvlText w:val=""/>
+      <w:lvlJc w:val="left"/>
+      <w:pPr>
+        <w:tabs>
+          <w:tab w:val="num" w:pos="4320"/>
+        </w:tabs>
+        <w:ind w:left="4320" w:hanging="360"/>
+      </w:pPr>
+      <w:rPr>
+        <w:rFonts w:ascii="Symbol" w:hAnsi="Symbol" w:hint="default"/>
+        <w:sz w:val="20"/>
+      </w:rPr>
+    </w:lvl>
+    <w:lvl w:ilvl="6" w:tentative="1">
+      <w:start w:val="1"/>
+      <w:numFmt w:val="bullet"/>
+      <w:lvlText w:val=""/>
+      <w:lvlJc w:val="left"/>
+      <w:pPr>
+        <w:tabs>
+          <w:tab w:val="num" w:pos="5040"/>
+        </w:tabs>
+        <w:ind w:left="5040" w:hanging="360"/>
+      </w:pPr>
+      <w:rPr>
+        <w:rFonts w:ascii="Symbol" w:hAnsi="Symbol" w:hint="default"/>
+        <w:sz w:val="20"/>
+      </w:rPr>
+    </w:lvl>
+    <w:lvl w:ilvl="7" w:tentative="1">
+      <w:start w:val="1"/>
+      <w:numFmt w:val="bullet"/>
+      <w:lvlText w:val=""/>
+      <w:lvlJc w:val="left"/>
+      <w:pPr>
+        <w:tabs>
+          <w:tab w:val="num" w:pos="5760"/>
+        </w:tabs>
+        <w:ind w:left="5760" w:hanging="360"/>
+      </w:pPr>
+      <w:rPr>
+        <w:rFonts w:ascii="Symbol" w:hAnsi="Symbol" w:hint="default"/>
+        <w:sz w:val="20"/>
+      </w:rPr>
+    </w:lvl>
+    <w:lvl w:ilvl="8" w:tentative="1">
+      <w:start w:val="1"/>
+      <w:numFmt w:val="bullet"/>
+      <w:lvlText w:val=""/>
+      <w:lvlJc w:val="left"/>
+      <w:pPr>
+        <w:tabs>
+          <w:tab w:val="num" w:pos="6480"/>
+        </w:tabs>
+        <w:ind w:left="6480" w:hanging="360"/>
+      </w:pPr>
+      <w:rPr>
+        <w:rFonts w:ascii="Symbol" w:hAnsi="Symbol" w:hint="default"/>
+        <w:sz w:val="20"/>
+      </w:rPr>
+    </w:lvl>
+  </w:abstractNum>
+  <w:abstractNum w:abstractNumId="1" w15:restartNumberingAfterBreak="0">
     <w:nsid w:val="0801489A"/>
     <w:multiLevelType w:val="hybridMultilevel"/>
     <w:tmpl w:val="F3A21FFC"/>
@@ -16203,7 +16696,156 @@
       </w:pPr>
     </w:lvl>
   </w:abstractNum>
-  <w:abstractNum w:abstractNumId="1" w15:restartNumberingAfterBreak="0">
+  <w:abstractNum w:abstractNumId="2" w15:restartNumberingAfterBreak="0">
+    <w:nsid w:val="09B1713F"/>
+    <w:multiLevelType w:val="multilevel"/>
+    <w:tmpl w:val="7BCEF5B4"/>
+    <w:lvl w:ilvl="0">
+      <w:start w:val="1"/>
+      <w:numFmt w:val="bullet"/>
+      <w:lvlText w:val=""/>
+      <w:lvlJc w:val="left"/>
+      <w:pPr>
+        <w:tabs>
+          <w:tab w:val="num" w:pos="720"/>
+        </w:tabs>
+        <w:ind w:left="720" w:hanging="360"/>
+      </w:pPr>
+      <w:rPr>
+        <w:rFonts w:ascii="Symbol" w:hAnsi="Symbol" w:hint="default"/>
+        <w:sz w:val="20"/>
+      </w:rPr>
+    </w:lvl>
+    <w:lvl w:ilvl="1" w:tentative="1">
+      <w:start w:val="1"/>
+      <w:numFmt w:val="bullet"/>
+      <w:lvlText w:val=""/>
+      <w:lvlJc w:val="left"/>
+      <w:pPr>
+        <w:tabs>
+          <w:tab w:val="num" w:pos="1440"/>
+        </w:tabs>
+        <w:ind w:left="1440" w:hanging="360"/>
+      </w:pPr>
+      <w:rPr>
+        <w:rFonts w:ascii="Symbol" w:hAnsi="Symbol" w:hint="default"/>
+        <w:sz w:val="20"/>
+      </w:rPr>
+    </w:lvl>
+    <w:lvl w:ilvl="2" w:tentative="1">
+      <w:start w:val="1"/>
+      <w:numFmt w:val="bullet"/>
+      <w:lvlText w:val=""/>
+      <w:lvlJc w:val="left"/>
+      <w:pPr>
+        <w:tabs>
+          <w:tab w:val="num" w:pos="2160"/>
+        </w:tabs>
+        <w:ind w:left="2160" w:hanging="360"/>
+      </w:pPr>
+      <w:rPr>
+        <w:rFonts w:ascii="Symbol" w:hAnsi="Symbol" w:hint="default"/>
+        <w:sz w:val="20"/>
+      </w:rPr>
+    </w:lvl>
+    <w:lvl w:ilvl="3" w:tentative="1">
+      <w:start w:val="1"/>
+      <w:numFmt w:val="bullet"/>
+      <w:lvlText w:val=""/>
+      <w:lvlJc w:val="left"/>
+      <w:pPr>
+        <w:tabs>
+          <w:tab w:val="num" w:pos="2880"/>
+        </w:tabs>
+        <w:ind w:left="2880" w:hanging="360"/>
+      </w:pPr>
+      <w:rPr>
+        <w:rFonts w:ascii="Symbol" w:hAnsi="Symbol" w:hint="default"/>
+        <w:sz w:val="20"/>
+      </w:rPr>
+    </w:lvl>
+    <w:lvl w:ilvl="4" w:tentative="1">
+      <w:start w:val="1"/>
+      <w:numFmt w:val="bullet"/>
+      <w:lvlText w:val=""/>
+      <w:lvlJc w:val="left"/>
+      <w:pPr>
+        <w:tabs>
+          <w:tab w:val="num" w:pos="3600"/>
+        </w:tabs>
+        <w:ind w:left="3600" w:hanging="360"/>
+      </w:pPr>
+      <w:rPr>
+        <w:rFonts w:ascii="Symbol" w:hAnsi="Symbol" w:hint="default"/>
+        <w:sz w:val="20"/>
+      </w:rPr>
+    </w:lvl>
+    <w:lvl w:ilvl="5" w:tentative="1">
+      <w:start w:val="1"/>
+      <w:numFmt w:val="bullet"/>
+      <w:lvlText w:val=""/>
+      <w:lvlJc w:val="left"/>
+      <w:pPr>
+        <w:tabs>
+          <w:tab w:val="num" w:pos="4320"/>
+        </w:tabs>
+        <w:ind w:left="4320" w:hanging="360"/>
+      </w:pPr>
+      <w:rPr>
+        <w:rFonts w:ascii="Symbol" w:hAnsi="Symbol" w:hint="default"/>
+        <w:sz w:val="20"/>
+      </w:rPr>
+    </w:lvl>
+    <w:lvl w:ilvl="6" w:tentative="1">
+      <w:start w:val="1"/>
+      <w:numFmt w:val="bullet"/>
+      <w:lvlText w:val=""/>
+      <w:lvlJc w:val="left"/>
+      <w:pPr>
+        <w:tabs>
+          <w:tab w:val="num" w:pos="5040"/>
+        </w:tabs>
+        <w:ind w:left="5040" w:hanging="360"/>
+      </w:pPr>
+      <w:rPr>
+        <w:rFonts w:ascii="Symbol" w:hAnsi="Symbol" w:hint="default"/>
+        <w:sz w:val="20"/>
+      </w:rPr>
+    </w:lvl>
+    <w:lvl w:ilvl="7" w:tentative="1">
+      <w:start w:val="1"/>
+      <w:numFmt w:val="bullet"/>
+      <w:lvlText w:val=""/>
+      <w:lvlJc w:val="left"/>
+      <w:pPr>
+        <w:tabs>
+          <w:tab w:val="num" w:pos="5760"/>
+        </w:tabs>
+        <w:ind w:left="5760" w:hanging="360"/>
+      </w:pPr>
+      <w:rPr>
+        <w:rFonts w:ascii="Symbol" w:hAnsi="Symbol" w:hint="default"/>
+        <w:sz w:val="20"/>
+      </w:rPr>
+    </w:lvl>
+    <w:lvl w:ilvl="8" w:tentative="1">
+      <w:start w:val="1"/>
+      <w:numFmt w:val="bullet"/>
+      <w:lvlText w:val=""/>
+      <w:lvlJc w:val="left"/>
+      <w:pPr>
+        <w:tabs>
+          <w:tab w:val="num" w:pos="6480"/>
+        </w:tabs>
+        <w:ind w:left="6480" w:hanging="360"/>
+      </w:pPr>
+      <w:rPr>
+        <w:rFonts w:ascii="Symbol" w:hAnsi="Symbol" w:hint="default"/>
+        <w:sz w:val="20"/>
+      </w:rPr>
+    </w:lvl>
+  </w:abstractNum>
+  <w:abstractNum w:abstractNumId="3" w15:restartNumberingAfterBreak="0">
     <w:nsid w:val="0BD80EB2"/>
     <w:multiLevelType w:val="hybridMultilevel"/>
     <w:tmpl w:val="D3143AC2"/>
@@ -16343,7 +16985,7 @@
       </w:rPr>
     </w:lvl>
   </w:abstractNum>
-  <w:abstractNum w:abstractNumId="2" w15:restartNumberingAfterBreak="0">
+  <w:abstractNum w:abstractNumId="4" w15:restartNumberingAfterBreak="0">
     <w:nsid w:val="0D3F5BE0"/>
     <w:multiLevelType w:val="hybridMultilevel"/>
     <w:tmpl w:val="C82AAEC6"/>
@@ -16456,7 +17098,7 @@
       </w:rPr>
     </w:lvl>
   </w:abstractNum>
-  <w:abstractNum w:abstractNumId="3" w15:restartNumberingAfterBreak="0">
+  <w:abstractNum w:abstractNumId="5" w15:restartNumberingAfterBreak="0">
     <w:nsid w:val="0D547769"/>
     <w:multiLevelType w:val="hybridMultilevel"/>
     <w:tmpl w:val="7F2074D2"/>
@@ -16596,7 +17238,7 @@
       </w:rPr>
     </w:lvl>
   </w:abstractNum>
-  <w:abstractNum w:abstractNumId="4" w15:restartNumberingAfterBreak="0">
+  <w:abstractNum w:abstractNumId="6" w15:restartNumberingAfterBreak="0">
     <w:nsid w:val="10CB776C"/>
     <w:multiLevelType w:val="hybridMultilevel"/>
     <w:tmpl w:val="678CE950"/>
@@ -16736,7 +17378,7 @@
       </w:rPr>
     </w:lvl>
   </w:abstractNum>
-  <w:abstractNum w:abstractNumId="5" w15:restartNumberingAfterBreak="0">
+  <w:abstractNum w:abstractNumId="7" w15:restartNumberingAfterBreak="0">
     <w:nsid w:val="12C843D7"/>
     <w:multiLevelType w:val="hybridMultilevel"/>
     <w:tmpl w:val="C1845D68"/>
@@ -16876,7 +17518,7 @@
       </w:rPr>
     </w:lvl>
   </w:abstractNum>
-  <w:abstractNum w:abstractNumId="6" w15:restartNumberingAfterBreak="0">
+  <w:abstractNum w:abstractNumId="8" w15:restartNumberingAfterBreak="0">
     <w:nsid w:val="16173516"/>
     <w:multiLevelType w:val="hybridMultilevel"/>
     <w:tmpl w:val="95E6023C"/>
@@ -16995,7 +17637,7 @@
       </w:pPr>
     </w:lvl>
   </w:abstractNum>
-  <w:abstractNum w:abstractNumId="7" w15:restartNumberingAfterBreak="0">
+  <w:abstractNum w:abstractNumId="9" w15:restartNumberingAfterBreak="0">
     <w:nsid w:val="177064D3"/>
     <w:multiLevelType w:val="hybridMultilevel"/>
     <w:tmpl w:val="6E22B194"/>
@@ -17108,7 +17750,7 @@
       </w:rPr>
     </w:lvl>
   </w:abstractNum>
-  <w:abstractNum w:abstractNumId="8" w15:restartNumberingAfterBreak="0">
+  <w:abstractNum w:abstractNumId="10" w15:restartNumberingAfterBreak="0">
     <w:nsid w:val="19021101"/>
     <w:multiLevelType w:val="hybridMultilevel"/>
     <w:tmpl w:val="26A4C784"/>
@@ -17221,7 +17863,7 @@
       </w:rPr>
     </w:lvl>
   </w:abstractNum>
-  <w:abstractNum w:abstractNumId="9" w15:restartNumberingAfterBreak="0">
+  <w:abstractNum w:abstractNumId="11" w15:restartNumberingAfterBreak="0">
     <w:nsid w:val="19EB70D6"/>
     <w:multiLevelType w:val="hybridMultilevel"/>
     <w:tmpl w:val="024C59BA"/>
@@ -17334,7 +17976,7 @@
       </w:rPr>
     </w:lvl>
   </w:abstractNum>
-  <w:abstractNum w:abstractNumId="10" w15:restartNumberingAfterBreak="0">
+  <w:abstractNum w:abstractNumId="12" w15:restartNumberingAfterBreak="0">
     <w:nsid w:val="22DC02CA"/>
     <w:multiLevelType w:val="hybridMultilevel"/>
     <w:tmpl w:val="3E6C221C"/>
@@ -17474,7 +18116,7 @@
       </w:rPr>
     </w:lvl>
   </w:abstractNum>
-  <w:abstractNum w:abstractNumId="11" w15:restartNumberingAfterBreak="0">
+  <w:abstractNum w:abstractNumId="13" w15:restartNumberingAfterBreak="0">
     <w:nsid w:val="24A46D31"/>
     <w:multiLevelType w:val="hybridMultilevel"/>
     <w:tmpl w:val="A56221F0"/>
@@ -17587,7 +18229,156 @@
       </w:pPr>
     </w:lvl>
   </w:abstractNum>
-  <w:abstractNum w:abstractNumId="12" w15:restartNumberingAfterBreak="0">
+  <w:abstractNum w:abstractNumId="14" w15:restartNumberingAfterBreak="0">
+    <w:nsid w:val="2C8D4B76"/>
+    <w:multiLevelType w:val="multilevel"/>
+    <w:tmpl w:val="8ABCAEE8"/>
+    <w:lvl w:ilvl="0">
+      <w:start w:val="1"/>
+      <w:numFmt w:val="bullet"/>
+      <w:lvlText w:val=""/>
+      <w:lvlJc w:val="left"/>
+      <w:pPr>
+        <w:tabs>
+          <w:tab w:val="num" w:pos="720"/>
+        </w:tabs>
+        <w:ind w:left="720" w:hanging="360"/>
+      </w:pPr>
+      <w:rPr>
+        <w:rFonts w:ascii="Symbol" w:hAnsi="Symbol" w:hint="default"/>
+        <w:sz w:val="20"/>
+      </w:rPr>
+    </w:lvl>
+    <w:lvl w:ilvl="1" w:tentative="1">
+      <w:start w:val="1"/>
+      <w:numFmt w:val="bullet"/>
+      <w:lvlText w:val=""/>
+      <w:lvlJc w:val="left"/>
+      <w:pPr>
+        <w:tabs>
+          <w:tab w:val="num" w:pos="1440"/>
+        </w:tabs>
+        <w:ind w:left="1440" w:hanging="360"/>
+      </w:pPr>
+      <w:rPr>
+        <w:rFonts w:ascii="Symbol" w:hAnsi="Symbol" w:hint="default"/>
+        <w:sz w:val="20"/>
+      </w:rPr>
+    </w:lvl>
+    <w:lvl w:ilvl="2" w:tentative="1">
+      <w:start w:val="1"/>
+      <w:numFmt w:val="bullet"/>
+      <w:lvlText w:val=""/>
+      <w:lvlJc w:val="left"/>
+      <w:pPr>
+        <w:tabs>
+          <w:tab w:val="num" w:pos="2160"/>
+        </w:tabs>
+        <w:ind w:left="2160" w:hanging="360"/>
+      </w:pPr>
+      <w:rPr>
+        <w:rFonts w:ascii="Symbol" w:hAnsi="Symbol" w:hint="default"/>
+        <w:sz w:val="20"/>
+      </w:rPr>
+    </w:lvl>
+    <w:lvl w:ilvl="3" w:tentative="1">
+      <w:start w:val="1"/>
+      <w:numFmt w:val="bullet"/>
+      <w:lvlText w:val=""/>
+      <w:lvlJc w:val="left"/>
+      <w:pPr>
+        <w:tabs>
+          <w:tab w:val="num" w:pos="2880"/>
+        </w:tabs>
+        <w:ind w:left="2880" w:hanging="360"/>
+      </w:pPr>
+      <w:rPr>
+        <w:rFonts w:ascii="Symbol" w:hAnsi="Symbol" w:hint="default"/>
+        <w:sz w:val="20"/>
+      </w:rPr>
+    </w:lvl>
+    <w:lvl w:ilvl="4" w:tentative="1">
+      <w:start w:val="1"/>
+      <w:numFmt w:val="bullet"/>
+      <w:lvlText w:val=""/>
+      <w:lvlJc w:val="left"/>
+      <w:pPr>
+        <w:tabs>
+          <w:tab w:val="num" w:pos="3600"/>
+        </w:tabs>
+        <w:ind w:left="3600" w:hanging="360"/>
+      </w:pPr>
+      <w:rPr>
+        <w:rFonts w:ascii="Symbol" w:hAnsi="Symbol" w:hint="default"/>
+        <w:sz w:val="20"/>
+      </w:rPr>
+    </w:lvl>
+    <w:lvl w:ilvl="5" w:tentative="1">
+      <w:start w:val="1"/>
+      <w:numFmt w:val="bullet"/>
+      <w:lvlText w:val=""/>
+      <w:lvlJc w:val="left"/>
+      <w:pPr>
+        <w:tabs>
+          <w:tab w:val="num" w:pos="4320"/>
+        </w:tabs>
+        <w:ind w:left="4320" w:hanging="360"/>
+      </w:pPr>
+      <w:rPr>
+        <w:rFonts w:ascii="Symbol" w:hAnsi="Symbol" w:hint="default"/>
+        <w:sz w:val="20"/>
+      </w:rPr>
+    </w:lvl>
+    <w:lvl w:ilvl="6" w:tentative="1">
+      <w:start w:val="1"/>
+      <w:numFmt w:val="bullet"/>
+      <w:lvlText w:val=""/>
+      <w:lvlJc w:val="left"/>
+      <w:pPr>
+        <w:tabs>
+          <w:tab w:val="num" w:pos="5040"/>
+        </w:tabs>
+        <w:ind w:left="5040" w:hanging="360"/>
+      </w:pPr>
+      <w:rPr>
+        <w:rFonts w:ascii="Symbol" w:hAnsi="Symbol" w:hint="default"/>
+        <w:sz w:val="20"/>
+      </w:rPr>
+    </w:lvl>
+    <w:lvl w:ilvl="7" w:tentative="1">
+      <w:start w:val="1"/>
+      <w:numFmt w:val="bullet"/>
+      <w:lvlText w:val=""/>
+      <w:lvlJc w:val="left"/>
+      <w:pPr>
+        <w:tabs>
+          <w:tab w:val="num" w:pos="5760"/>
+        </w:tabs>
+        <w:ind w:left="5760" w:hanging="360"/>
+      </w:pPr>
+      <w:rPr>
+        <w:rFonts w:ascii="Symbol" w:hAnsi="Symbol" w:hint="default"/>
+        <w:sz w:val="20"/>
+      </w:rPr>
+    </w:lvl>
+    <w:lvl w:ilvl="8" w:tentative="1">
+      <w:start w:val="1"/>
+      <w:numFmt w:val="bullet"/>
+      <w:lvlText w:val=""/>
+      <w:lvlJc w:val="left"/>
+      <w:pPr>
+        <w:tabs>
+          <w:tab w:val="num" w:pos="6480"/>
+        </w:tabs>
+        <w:ind w:left="6480" w:hanging="360"/>
+      </w:pPr>
+      <w:rPr>
+        <w:rFonts w:ascii="Symbol" w:hAnsi="Symbol" w:hint="default"/>
+        <w:sz w:val="20"/>
+      </w:rPr>
+    </w:lvl>
+  </w:abstractNum>
+  <w:abstractNum w:abstractNumId="15" w15:restartNumberingAfterBreak="0">
     <w:nsid w:val="3C8D2A87"/>
     <w:multiLevelType w:val="hybridMultilevel"/>
     <w:tmpl w:val="7360B43E"/>
@@ -17700,7 +18491,7 @@
       </w:rPr>
     </w:lvl>
   </w:abstractNum>
-  <w:abstractNum w:abstractNumId="13" w15:restartNumberingAfterBreak="0">
+  <w:abstractNum w:abstractNumId="16" w15:restartNumberingAfterBreak="0">
     <w:nsid w:val="3FA9779F"/>
     <w:multiLevelType w:val="hybridMultilevel"/>
     <w:tmpl w:val="D8CC93D0"/>
@@ -17813,7 +18604,7 @@
       </w:rPr>
     </w:lvl>
   </w:abstractNum>
-  <w:abstractNum w:abstractNumId="14" w15:restartNumberingAfterBreak="0">
+  <w:abstractNum w:abstractNumId="17" w15:restartNumberingAfterBreak="0">
     <w:nsid w:val="44D31853"/>
     <w:multiLevelType w:val="hybridMultilevel"/>
     <w:tmpl w:val="B70CC516"/>
@@ -17926,7 +18717,7 @@
       </w:rPr>
     </w:lvl>
   </w:abstractNum>
-  <w:abstractNum w:abstractNumId="15" w15:restartNumberingAfterBreak="0">
+  <w:abstractNum w:abstractNumId="18" w15:restartNumberingAfterBreak="0">
     <w:nsid w:val="52530454"/>
     <w:multiLevelType w:val="hybridMultilevel"/>
     <w:tmpl w:val="D6843FC2"/>
@@ -18039,7 +18830,156 @@
       </w:rPr>
     </w:lvl>
   </w:abstractNum>
-  <w:abstractNum w:abstractNumId="16" w15:restartNumberingAfterBreak="0">
+  <w:abstractNum w:abstractNumId="19" w15:restartNumberingAfterBreak="0">
+    <w:nsid w:val="55765E95"/>
+    <w:multiLevelType w:val="multilevel"/>
+    <w:tmpl w:val="7A0A58C4"/>
+    <w:lvl w:ilvl="0">
+      <w:start w:val="1"/>
+      <w:numFmt w:val="bullet"/>
+      <w:lvlText w:val=""/>
+      <w:lvlJc w:val="left"/>
+      <w:pPr>
+        <w:tabs>
+          <w:tab w:val="num" w:pos="720"/>
+        </w:tabs>
+        <w:ind w:left="720" w:hanging="360"/>
+      </w:pPr>
+      <w:rPr>
+        <w:rFonts w:ascii="Symbol" w:hAnsi="Symbol" w:hint="default"/>
+        <w:sz w:val="20"/>
+      </w:rPr>
+    </w:lvl>
+    <w:lvl w:ilvl="1" w:tentative="1">
+      <w:start w:val="1"/>
+      <w:numFmt w:val="bullet"/>
+      <w:lvlText w:val=""/>
+      <w:lvlJc w:val="left"/>
+      <w:pPr>
+        <w:tabs>
+          <w:tab w:val="num" w:pos="1440"/>
+        </w:tabs>
+        <w:ind w:left="1440" w:hanging="360"/>
+      </w:pPr>
+      <w:rPr>
+        <w:rFonts w:ascii="Symbol" w:hAnsi="Symbol" w:hint="default"/>
+        <w:sz w:val="20"/>
+      </w:rPr>
+    </w:lvl>
+    <w:lvl w:ilvl="2" w:tentative="1">
+      <w:start w:val="1"/>
+      <w:numFmt w:val="bullet"/>
+      <w:lvlText w:val=""/>
+      <w:lvlJc w:val="left"/>
+      <w:pPr>
+        <w:tabs>
+          <w:tab w:val="num" w:pos="2160"/>
+        </w:tabs>
+        <w:ind w:left="2160" w:hanging="360"/>
+      </w:pPr>
+      <w:rPr>
+        <w:rFonts w:ascii="Symbol" w:hAnsi="Symbol" w:hint="default"/>
+        <w:sz w:val="20"/>
+      </w:rPr>
+    </w:lvl>
+    <w:lvl w:ilvl="3" w:tentative="1">
+      <w:start w:val="1"/>
+      <w:numFmt w:val="bullet"/>
+      <w:lvlText w:val=""/>
+      <w:lvlJc w:val="left"/>
+      <w:pPr>
+        <w:tabs>
+          <w:tab w:val="num" w:pos="2880"/>
+        </w:tabs>
+        <w:ind w:left="2880" w:hanging="360"/>
+      </w:pPr>
+      <w:rPr>
+        <w:rFonts w:ascii="Symbol" w:hAnsi="Symbol" w:hint="default"/>
+        <w:sz w:val="20"/>
+      </w:rPr>
+    </w:lvl>
+    <w:lvl w:ilvl="4" w:tentative="1">
+      <w:start w:val="1"/>
+      <w:numFmt w:val="bullet"/>
+      <w:lvlText w:val=""/>
+      <w:lvlJc w:val="left"/>
+      <w:pPr>
+        <w:tabs>
+          <w:tab w:val="num" w:pos="3600"/>
+        </w:tabs>
+        <w:ind w:left="3600" w:hanging="360"/>
+      </w:pPr>
+      <w:rPr>
+        <w:rFonts w:ascii="Symbol" w:hAnsi="Symbol" w:hint="default"/>
+        <w:sz w:val="20"/>
+      </w:rPr>
+    </w:lvl>
+    <w:lvl w:ilvl="5" w:tentative="1">
+      <w:start w:val="1"/>
+      <w:numFmt w:val="bullet"/>
+      <w:lvlText w:val=""/>
+      <w:lvlJc w:val="left"/>
+      <w:pPr>
+        <w:tabs>
+          <w:tab w:val="num" w:pos="4320"/>
+        </w:tabs>
+        <w:ind w:left="4320" w:hanging="360"/>
+      </w:pPr>
+      <w:rPr>
+        <w:rFonts w:ascii="Symbol" w:hAnsi="Symbol" w:hint="default"/>
+        <w:sz w:val="20"/>
+      </w:rPr>
+    </w:lvl>
+    <w:lvl w:ilvl="6" w:tentative="1">
+      <w:start w:val="1"/>
+      <w:numFmt w:val="bullet"/>
+      <w:lvlText w:val=""/>
+      <w:lvlJc w:val="left"/>
+      <w:pPr>
+        <w:tabs>
+          <w:tab w:val="num" w:pos="5040"/>
+        </w:tabs>
+        <w:ind w:left="5040" w:hanging="360"/>
+      </w:pPr>
+      <w:rPr>
+        <w:rFonts w:ascii="Symbol" w:hAnsi="Symbol" w:hint="default"/>
+        <w:sz w:val="20"/>
+      </w:rPr>
+    </w:lvl>
+    <w:lvl w:ilvl="7" w:tentative="1">
+      <w:start w:val="1"/>
+      <w:numFmt w:val="bullet"/>
+      <w:lvlText w:val=""/>
+      <w:lvlJc w:val="left"/>
+      <w:pPr>
+        <w:tabs>
+          <w:tab w:val="num" w:pos="5760"/>
+        </w:tabs>
+        <w:ind w:left="5760" w:hanging="360"/>
+      </w:pPr>
+      <w:rPr>
+        <w:rFonts w:ascii="Symbol" w:hAnsi="Symbol" w:hint="default"/>
+        <w:sz w:val="20"/>
+      </w:rPr>
+    </w:lvl>
+    <w:lvl w:ilvl="8" w:tentative="1">
+      <w:start w:val="1"/>
+      <w:numFmt w:val="bullet"/>
+      <w:lvlText w:val=""/>
+      <w:lvlJc w:val="left"/>
+      <w:pPr>
+        <w:tabs>
+          <w:tab w:val="num" w:pos="6480"/>
+        </w:tabs>
+        <w:ind w:left="6480" w:hanging="360"/>
+      </w:pPr>
+      <w:rPr>
+        <w:rFonts w:ascii="Symbol" w:hAnsi="Symbol" w:hint="default"/>
+        <w:sz w:val="20"/>
+      </w:rPr>
+    </w:lvl>
+  </w:abstractNum>
+  <w:abstractNum w:abstractNumId="20" w15:restartNumberingAfterBreak="0">
     <w:nsid w:val="57C86EE7"/>
     <w:multiLevelType w:val="multilevel"/>
     <w:tmpl w:val="4DE6CDEC"/>
@@ -18188,7 +19128,7 @@
       </w:rPr>
     </w:lvl>
   </w:abstractNum>
-  <w:abstractNum w:abstractNumId="17" w15:restartNumberingAfterBreak="0">
+  <w:abstractNum w:abstractNumId="21" w15:restartNumberingAfterBreak="0">
     <w:nsid w:val="5A6B0A9D"/>
     <w:multiLevelType w:val="hybridMultilevel"/>
     <w:tmpl w:val="BFC8D7A4"/>
@@ -18301,7 +19241,7 @@
       </w:rPr>
     </w:lvl>
   </w:abstractNum>
-  <w:abstractNum w:abstractNumId="18" w15:restartNumberingAfterBreak="0">
+  <w:abstractNum w:abstractNumId="22" w15:restartNumberingAfterBreak="0">
     <w:nsid w:val="652809B9"/>
     <w:multiLevelType w:val="hybridMultilevel"/>
     <w:tmpl w:val="C10EC632"/>
@@ -18414,7 +19354,7 @@
       </w:rPr>
     </w:lvl>
   </w:abstractNum>
-  <w:abstractNum w:abstractNumId="19" w15:restartNumberingAfterBreak="0">
+  <w:abstractNum w:abstractNumId="23" w15:restartNumberingAfterBreak="0">
     <w:nsid w:val="66871ECE"/>
     <w:multiLevelType w:val="hybridMultilevel"/>
     <w:tmpl w:val="7F74FC56"/>
@@ -18530,7 +19470,7 @@
       </w:pPr>
     </w:lvl>
   </w:abstractNum>
-  <w:abstractNum w:abstractNumId="20" w15:restartNumberingAfterBreak="0">
+  <w:abstractNum w:abstractNumId="24" w15:restartNumberingAfterBreak="0">
     <w:nsid w:val="6ABE5228"/>
     <w:multiLevelType w:val="hybridMultilevel"/>
     <w:tmpl w:val="089EE6D8"/>
@@ -18646,7 +19586,7 @@
       </w:pPr>
     </w:lvl>
   </w:abstractNum>
-  <w:abstractNum w:abstractNumId="21" w15:restartNumberingAfterBreak="0">
+  <w:abstractNum w:abstractNumId="25" w15:restartNumberingAfterBreak="0">
     <w:nsid w:val="6C1D7334"/>
     <w:multiLevelType w:val="hybridMultilevel"/>
     <w:tmpl w:val="7F20929C"/>
@@ -18762,7 +19702,7 @@
       </w:pPr>
     </w:lvl>
   </w:abstractNum>
-  <w:abstractNum w:abstractNumId="22" w15:restartNumberingAfterBreak="0">
+  <w:abstractNum w:abstractNumId="26" w15:restartNumberingAfterBreak="0">
     <w:nsid w:val="72904C79"/>
     <w:multiLevelType w:val="hybridMultilevel"/>
     <w:tmpl w:val="EB328896"/>
@@ -18902,7 +19842,7 @@
       </w:rPr>
     </w:lvl>
   </w:abstractNum>
-  <w:abstractNum w:abstractNumId="23" w15:restartNumberingAfterBreak="0">
+  <w:abstractNum w:abstractNumId="27" w15:restartNumberingAfterBreak="0">
     <w:nsid w:val="7ACC392C"/>
     <w:multiLevelType w:val="hybridMultilevel"/>
     <w:tmpl w:val="F282F7F0"/>
@@ -19042,7 +19982,7 @@
       </w:rPr>
     </w:lvl>
   </w:abstractNum>
-  <w:abstractNum w:abstractNumId="24" w15:restartNumberingAfterBreak="0">
+  <w:abstractNum w:abstractNumId="28" w15:restartNumberingAfterBreak="0">
     <w:nsid w:val="7CAD55D9"/>
     <w:multiLevelType w:val="hybridMultilevel"/>
     <w:tmpl w:val="63B20E06"/>
@@ -19155,7 +20095,7 @@
       </w:rPr>
     </w:lvl>
   </w:abstractNum>
-  <w:abstractNum w:abstractNumId="25" w15:restartNumberingAfterBreak="0">
+  <w:abstractNum w:abstractNumId="29" w15:restartNumberingAfterBreak="0">
     <w:nsid w:val="7CD54937"/>
     <w:multiLevelType w:val="hybridMultilevel"/>
     <w:tmpl w:val="1AB0305A"/>
@@ -19296,82 +20236,82 @@
     </w:lvl>
   </w:abstractNum>
   <w:num w:numId="1">
-    <w:abstractNumId w:val="16"/>
+    <w:abstractNumId w:val="20"/>
   </w:num>
   <w:num w:numId="2">
-    <w:abstractNumId w:val="4"/>
+    <w:abstractNumId w:val="6"/>
   </w:num>
   <w:num w:numId="3">
-    <w:abstractNumId w:val="10"/>
+    <w:abstractNumId w:val="12"/>
   </w:num>
   <w:num w:numId="4">
+    <w:abstractNumId w:val="3"/>
+  </w:num>
+  <w:num w:numId="5">
+    <w:abstractNumId w:val="7"/>
+  </w:num>
+  <w:num w:numId="6">
+    <w:abstractNumId w:val="23"/>
+  </w:num>
+  <w:num w:numId="7">
+    <w:abstractNumId w:val="13"/>
+  </w:num>
+  <w:num w:numId="8">
+    <w:abstractNumId w:val="24"/>
+  </w:num>
+  <w:num w:numId="9">
     <w:abstractNumId w:val="1"/>
   </w:num>
-  <w:num w:numId="5">
+  <w:num w:numId="10">
+    <w:abstractNumId w:val="26"/>
+  </w:num>
+  <w:num w:numId="11">
+    <w:abstractNumId w:val="27"/>
+  </w:num>
+  <w:num w:numId="12">
+    <w:abstractNumId w:val="8"/>
+  </w:num>
+  <w:num w:numId="13">
     <w:abstractNumId w:val="5"/>
   </w:num>
-  <w:num w:numId="6">
-    <w:abstractNumId w:val="19"/>
+  <w:num w:numId="14">
+    <w:abstractNumId w:val="29"/>
   </w:num>
-  <w:num w:numId="7">
-    <w:abstractNumId w:val="11"/>
+  <w:num w:numId="15">
+    <w:abstractNumId w:val="9"/>
   </w:num>
-  <w:num w:numId="8">
+  <w:num w:numId="16">
     <w:abstractNumId w:val="20"/>
   </w:num>
-  <w:num w:numId="9">
-    <w:abstractNumId w:val="0"/>
+  <w:num w:numId="17">
+    <w:abstractNumId w:val="25"/>
   </w:num>
-  <w:num w:numId="10">
+  <w:num w:numId="18">
+    <w:abstractNumId w:val="20"/>
+  </w:num>
+  <w:num w:numId="19">
+    <w:abstractNumId w:val="20"/>
+  </w:num>
+  <w:num w:numId="20">
+    <w:abstractNumId w:val="20"/>
+  </w:num>
+  <w:num w:numId="21">
+    <w:abstractNumId w:val="20"/>
+  </w:num>
+  <w:num w:numId="22">
+    <w:abstractNumId w:val="20"/>
+  </w:num>
+  <w:num w:numId="23">
     <w:abstractNumId w:val="22"/>
   </w:num>
-  <w:num w:numId="11">
-    <w:abstractNumId w:val="23"/>
-  </w:num>
-  <w:num w:numId="12">
-    <w:abstractNumId w:val="6"/>
-  </w:num>
-  <w:num w:numId="13">
-    <w:abstractNumId w:val="3"/>
-  </w:num>
-  <w:num w:numId="14">
-    <w:abstractNumId w:val="25"/>
-  </w:num>
-  <w:num w:numId="15">
-    <w:abstractNumId w:val="7"/>
-  </w:num>
-  <w:num w:numId="16">
-    <w:abstractNumId w:val="16"/>
-  </w:num>
-  <w:num w:numId="17">
-    <w:abstractNumId w:val="21"/>
-  </w:num>
-  <w:num w:numId="18">
-    <w:abstractNumId w:val="16"/>
-  </w:num>
-  <w:num w:numId="19">
-    <w:abstractNumId w:val="16"/>
-  </w:num>
-  <w:num w:numId="20">
-    <w:abstractNumId w:val="16"/>
-  </w:num>
-  <w:num w:numId="21">
-    <w:abstractNumId w:val="16"/>
-  </w:num>
-  <w:num w:numId="22">
-    <w:abstractNumId w:val="16"/>
-  </w:num>
-  <w:num w:numId="23">
-    <w:abstractNumId w:val="18"/>
-  </w:num>
   <w:num w:numId="24">
-    <w:abstractNumId w:val="16"/>
+    <w:abstractNumId w:val="20"/>
   </w:num>
   <w:num w:numId="25">
-    <w:abstractNumId w:val="24"/>
+    <w:abstractNumId w:val="28"/>
   </w:num>
   <w:num w:numId="26">
-    <w:abstractNumId w:val="16"/>
+    <w:abstractNumId w:val="20"/>
     <w:lvlOverride w:ilvl="0">
       <w:startOverride w:val="1"/>
     </w:lvlOverride>
@@ -19381,7 +20321,7 @@
     <w:lvlOverride w:ilvl="2"/>
   </w:num>
   <w:num w:numId="27">
-    <w:abstractNumId w:val="16"/>
+    <w:abstractNumId w:val="20"/>
     <w:lvlOverride w:ilvl="0">
       <w:startOverride w:val="1"/>
     </w:lvlOverride>
@@ -19391,22 +20331,22 @@
     <w:lvlOverride w:ilvl="2"/>
   </w:num>
   <w:num w:numId="28">
-    <w:abstractNumId w:val="2"/>
+    <w:abstractNumId w:val="4"/>
   </w:num>
   <w:num w:numId="29">
-    <w:abstractNumId w:val="14"/>
+    <w:abstractNumId w:val="17"/>
   </w:num>
   <w:num w:numId="30">
-    <w:abstractNumId w:val="12"/>
+    <w:abstractNumId w:val="15"/>
   </w:num>
   <w:num w:numId="31">
-    <w:abstractNumId w:val="9"/>
+    <w:abstractNumId w:val="11"/>
   </w:num>
   <w:num w:numId="32">
-    <w:abstractNumId w:val="16"/>
+    <w:abstractNumId w:val="20"/>
   </w:num>
   <w:num w:numId="33">
-    <w:abstractNumId w:val="16"/>
+    <w:abstractNumId w:val="20"/>
     <w:lvlOverride w:ilvl="0">
       <w:startOverride w:val="1"/>
     </w:lvlOverride>
@@ -19418,7 +20358,7 @@
     </w:lvlOverride>
   </w:num>
   <w:num w:numId="34">
-    <w:abstractNumId w:val="16"/>
+    <w:abstractNumId w:val="20"/>
     <w:lvlOverride w:ilvl="0">
       <w:startOverride w:val="1"/>
     </w:lvlOverride>
@@ -19430,7 +20370,7 @@
     </w:lvlOverride>
   </w:num>
   <w:num w:numId="35">
-    <w:abstractNumId w:val="16"/>
+    <w:abstractNumId w:val="20"/>
     <w:lvlOverride w:ilvl="0">
       <w:startOverride w:val="1"/>
     </w:lvlOverride>
@@ -19442,7 +20382,7 @@
     </w:lvlOverride>
   </w:num>
   <w:num w:numId="36">
-    <w:abstractNumId w:val="16"/>
+    <w:abstractNumId w:val="20"/>
     <w:lvlOverride w:ilvl="0">
       <w:startOverride w:val="1"/>
     </w:lvlOverride>
@@ -19454,7 +20394,7 @@
     </w:lvlOverride>
   </w:num>
   <w:num w:numId="37">
-    <w:abstractNumId w:val="16"/>
+    <w:abstractNumId w:val="20"/>
     <w:lvlOverride w:ilvl="0">
       <w:startOverride w:val="1"/>
     </w:lvlOverride>
@@ -19466,7 +20406,7 @@
     </w:lvlOverride>
   </w:num>
   <w:num w:numId="38">
-    <w:abstractNumId w:val="16"/>
+    <w:abstractNumId w:val="20"/>
     <w:lvlOverride w:ilvl="0">
       <w:startOverride w:val="1"/>
     </w:lvlOverride>
@@ -19478,13 +20418,13 @@
     </w:lvlOverride>
   </w:num>
   <w:num w:numId="39">
-    <w:abstractNumId w:val="16"/>
+    <w:abstractNumId w:val="20"/>
   </w:num>
   <w:num w:numId="40">
-    <w:abstractNumId w:val="8"/>
+    <w:abstractNumId w:val="10"/>
   </w:num>
   <w:num w:numId="41">
-    <w:abstractNumId w:val="16"/>
+    <w:abstractNumId w:val="20"/>
     <w:lvlOverride w:ilvl="0">
       <w:startOverride w:val="1"/>
     </w:lvlOverride>
@@ -19493,19 +20433,31 @@
     </w:lvlOverride>
   </w:num>
   <w:num w:numId="42">
-    <w:abstractNumId w:val="15"/>
+    <w:abstractNumId w:val="18"/>
   </w:num>
   <w:num w:numId="43">
-    <w:abstractNumId w:val="13"/>
+    <w:abstractNumId w:val="16"/>
   </w:num>
   <w:num w:numId="44">
-    <w:abstractNumId w:val="17"/>
+    <w:abstractNumId w:val="21"/>
   </w:num>
   <w:num w:numId="45">
-    <w:abstractNumId w:val="16"/>
+    <w:abstractNumId w:val="20"/>
   </w:num>
   <w:num w:numId="46">
-    <w:abstractNumId w:val="16"/>
+    <w:abstractNumId w:val="20"/>
+  </w:num>
+  <w:num w:numId="47">
+    <w:abstractNumId w:val="0"/>
+  </w:num>
+  <w:num w:numId="48">
+    <w:abstractNumId w:val="14"/>
+  </w:num>
+  <w:num w:numId="49">
+    <w:abstractNumId w:val="2"/>
+  </w:num>
+  <w:num w:numId="50">
+    <w:abstractNumId w:val="19"/>
   </w:num>
   <w:numIdMacAtCleanup w:val="14"/>
 </w:numbering>
@@ -19525,7 +20477,7 @@
   <w:latentStyles w:defLockedState="0" w:defUIPriority="99" w:defSemiHidden="0" w:defUnhideWhenUsed="0" w:defQFormat="0" w:count="371">
     <w:lsdException w:name="Normal" w:uiPriority="0" w:qFormat="1"/>
     <w:lsdException w:name="heading 1" w:uiPriority="0" w:qFormat="1"/>
-    <w:lsdException w:name="heading 2" w:uiPriority="0" w:qFormat="1"/>
+    <w:lsdException w:name="heading 2" w:uiPriority="9" w:qFormat="1"/>
     <w:lsdException w:name="heading 3" w:uiPriority="0" w:qFormat="1"/>
     <w:lsdException w:name="heading 4" w:uiPriority="0" w:qFormat="1"/>
     <w:lsdException w:name="heading 5" w:uiPriority="0" w:qFormat="1"/>
@@ -19929,6 +20881,8 @@
     <w:name w:val="heading 2"/>
     <w:basedOn w:val="Normal"/>
     <w:next w:val="Normal"/>
+    <w:link w:val="Heading2Char"/>
+    <w:uiPriority w:val="9"/>
     <w:qFormat/>
     <w:rsid w:val="00811FD8"/>
     <w:pPr>
@@ -20100,7 +21054,6 @@
   <w:style w:type="character" w:default="1" w:styleId="DefaultParagraphFont">
     <w:name w:val="Default Paragraph Font"/>
     <w:uiPriority w:val="1"/>
-    <w:semiHidden/>
     <w:unhideWhenUsed/>
   </w:style>
   <w:style w:type="table" w:default="1" w:styleId="TableNormal">
@@ -20153,6 +21106,7 @@
   </w:style>
   <w:style w:type="character" w:styleId="Hyperlink">
     <w:name w:val="Hyperlink"/>
+    <w:uiPriority w:val="99"/>
     <w:rPr>
       <w:color w:val="0000FF"/>
       <w:u w:val="single"/>
@@ -20490,6 +21444,37 @@
       <w:u w:val="single"/>
     </w:rPr>
   </w:style>
+  <w:style w:type="character" w:customStyle="1" w:styleId="Heading2Char">
+    <w:name w:val="Heading 2 Char"/>
+    <w:basedOn w:val="DefaultParagraphFont"/>
+    <w:link w:val="Heading2"/>
+    <w:uiPriority w:val="9"/>
+    <w:rsid w:val="003E5859"/>
+    <w:rPr>
+      <w:rFonts w:ascii="Arial" w:hAnsi="Arial"/>
+      <w:b/>
+      <w:lang w:val="it-IT" w:eastAsia="it-IT"/>
+    </w:rPr>
+  </w:style>
+  <w:style w:type="paragraph" w:styleId="NormalWeb">
+    <w:name w:val="Normal (Web)"/>
+    <w:basedOn w:val="Normal"/>
+    <w:uiPriority w:val="99"/>
+    <w:semiHidden/>
+    <w:unhideWhenUsed/>
+    <w:rsid w:val="003E5859"/>
+    <w:pPr>
+      <w:spacing w:before="100" w:beforeAutospacing="1" w:after="100" w:afterAutospacing="1"/>
+      <w:jc w:val="both"/>
+    </w:pPr>
+    <w:rPr>
+      <w:rFonts w:ascii="Times New Roman" w:eastAsiaTheme="minorEastAsia" w:hAnsi="Times New Roman"/>
+      <w:color w:val="FF0000"/>
+      <w:sz w:val="24"/>
+      <w:szCs w:val="24"/>
+      <w:lang w:eastAsia="it-CH"/>
+    </w:rPr>
+  </w:style>
 </w:styles>
 </file>
 
@@ -20759,7 +21744,7 @@
 </file>
 
 <file path=customXml/itemProps1.xml><?xml version="1.0" encoding="utf-8"?>
-<ds:datastoreItem xmlns:ds="http://schemas.openxmlformats.org/officeDocument/2006/customXml" ds:itemID="{F7870488-DDBB-49FC-93E4-3B2D0F0FD7EA}">
+<ds:datastoreItem xmlns:ds="http://schemas.openxmlformats.org/officeDocument/2006/customXml" ds:itemID="{DE9FD9E8-D239-40CF-AE03-F6D66E03C576}">
   <ds:schemaRefs>
     <ds:schemaRef ds:uri="http://schemas.openxmlformats.org/officeDocument/2006/bibliography"/>
   </ds:schemaRefs>
